--- a/2 курс/2 семестр/ПиАПС/6/Отчет ПиАПС Л6.docx
+++ b/2 курс/2 семестр/ПиАПС/6/Отчет ПиАПС Л6.docx
@@ -122,7 +122,6 @@
         <w:br/>
         <w:t>на тему: «</w:t>
       </w:r>
-      <w:bookmarkStart w:id="0" w:name="_GoBack"/>
       <w:r>
         <w:rPr>
           <w:rFonts w:ascii="Times New Roman" w:hAnsi="Times New Roman" w:cs="Times New Roman"/>
@@ -146,7 +145,6 @@
         </w:rPr>
         <w:t>-сервисов</w:t>
       </w:r>
-      <w:bookmarkEnd w:id="0"/>
       <w:r>
         <w:rPr>
           <w:rFonts w:ascii="Times New Roman" w:hAnsi="Times New Roman"/>
@@ -218,25 +216,7 @@
           <w:sz w:val="28"/>
           <w:szCs w:val="24"/>
         </w:rPr>
-        <w:t xml:space="preserve">Выполнили: </w:t>
-      </w:r>
-      <w:proofErr w:type="spellStart"/>
-      <w:r>
-        <w:rPr>
-          <w:rFonts w:ascii="Times New Roman" w:hAnsi="Times New Roman"/>
-          <w:sz w:val="28"/>
-          <w:szCs w:val="24"/>
-        </w:rPr>
-        <w:t>Марочкин</w:t>
-      </w:r>
-      <w:proofErr w:type="spellEnd"/>
-      <w:r>
-        <w:rPr>
-          <w:rFonts w:ascii="Times New Roman" w:hAnsi="Times New Roman"/>
-          <w:sz w:val="28"/>
-          <w:szCs w:val="24"/>
-        </w:rPr>
-        <w:t xml:space="preserve"> М.А.</w:t>
+        <w:t>Выполнили: Марочкин М.А.</w:t>
       </w:r>
       <w:r>
         <w:rPr>
@@ -424,6 +404,1260 @@
         <w:spacing w:line="360" w:lineRule="auto"/>
         <w:jc w:val="center"/>
         <w:rPr>
+          <w:rFonts w:ascii="Times New Roman" w:hAnsi="Times New Roman"/>
+          <w:sz w:val="28"/>
+          <w:szCs w:val="24"/>
+        </w:rPr>
+      </w:pPr>
+    </w:p>
+    <w:p>
+      <w:pPr>
+        <w:spacing w:line="360" w:lineRule="auto"/>
+        <w:jc w:val="center"/>
+        <w:rPr>
+          <w:rFonts w:ascii="Times New Roman" w:hAnsi="Times New Roman"/>
+          <w:sz w:val="28"/>
+          <w:szCs w:val="24"/>
+        </w:rPr>
+      </w:pPr>
+      <w:r>
+        <w:rPr>
+          <w:rFonts w:ascii="Times New Roman" w:hAnsi="Times New Roman"/>
+          <w:sz w:val="28"/>
+          <w:szCs w:val="24"/>
+        </w:rPr>
+        <w:t>Орел, 201</w:t>
+      </w:r>
+      <w:r>
+        <w:rPr>
+          <w:rFonts w:ascii="Times New Roman" w:hAnsi="Times New Roman"/>
+          <w:sz w:val="28"/>
+          <w:szCs w:val="24"/>
+        </w:rPr>
+        <w:t>9</w:t>
+      </w:r>
+      <w:r>
+        <w:rPr>
+          <w:rFonts w:ascii="Times New Roman" w:hAnsi="Times New Roman"/>
+          <w:sz w:val="28"/>
+          <w:szCs w:val="24"/>
+        </w:rPr>
+        <w:t xml:space="preserve"> г.</w:t>
+      </w:r>
+    </w:p>
+    <w:p>
+      <w:pPr>
+        <w:pStyle w:val="2"/>
+        <w:spacing w:before="0" w:line="360" w:lineRule="auto"/>
+        <w:ind w:firstLine="709"/>
+        <w:jc w:val="both"/>
+        <w:rPr>
+          <w:rFonts w:ascii="Times New Roman" w:hAnsi="Times New Roman" w:cs="Times New Roman"/>
+          <w:color w:val="auto"/>
+          <w:sz w:val="28"/>
+          <w:szCs w:val="28"/>
+        </w:rPr>
+      </w:pPr>
+      <w:r>
+        <w:rPr>
+          <w:rFonts w:ascii="Times New Roman" w:hAnsi="Times New Roman" w:cs="Times New Roman"/>
+          <w:color w:val="auto"/>
+          <w:sz w:val="28"/>
+          <w:szCs w:val="28"/>
+        </w:rPr>
+        <w:lastRenderedPageBreak/>
+        <w:t>Задание на лабораторную работу</w:t>
+      </w:r>
+    </w:p>
+    <w:p>
+      <w:pPr>
+        <w:spacing w:after="0" w:line="360" w:lineRule="auto"/>
+        <w:ind w:firstLine="709"/>
+        <w:jc w:val="both"/>
+        <w:rPr>
+          <w:rFonts w:ascii="Times New Roman" w:hAnsi="Times New Roman" w:cs="Times New Roman"/>
+          <w:sz w:val="28"/>
+          <w:szCs w:val="28"/>
+        </w:rPr>
+      </w:pPr>
+      <w:r>
+        <w:rPr>
+          <w:rFonts w:ascii="Times New Roman" w:hAnsi="Times New Roman" w:cs="Times New Roman"/>
+          <w:sz w:val="28"/>
+          <w:szCs w:val="28"/>
+        </w:rPr>
+        <w:t xml:space="preserve">Разработать </w:t>
+      </w:r>
+      <w:proofErr w:type="spellStart"/>
+      <w:r>
+        <w:rPr>
+          <w:rFonts w:ascii="Times New Roman" w:hAnsi="Times New Roman" w:cs="Times New Roman"/>
+          <w:sz w:val="28"/>
+          <w:szCs w:val="28"/>
+        </w:rPr>
+        <w:t>web</w:t>
+      </w:r>
+      <w:proofErr w:type="spellEnd"/>
+      <w:r>
+        <w:rPr>
+          <w:rFonts w:ascii="Times New Roman" w:hAnsi="Times New Roman" w:cs="Times New Roman"/>
+          <w:sz w:val="28"/>
+          <w:szCs w:val="28"/>
+        </w:rPr>
+        <w:t xml:space="preserve">-сервис, предоставляющий информацию о рейсах и наличии билетов на эти рейсы по запросам пользователей. Должна быть возможность просмотреть все рейсы по заданному маршруту, просмотреть наличие билетов, заказать билет на рейс. </w:t>
+      </w:r>
+    </w:p>
+    <w:p>
+      <w:pPr>
+        <w:spacing w:after="0" w:line="360" w:lineRule="auto"/>
+        <w:ind w:firstLine="709"/>
+        <w:jc w:val="both"/>
+        <w:rPr>
+          <w:rFonts w:ascii="Times New Roman" w:hAnsi="Times New Roman" w:cs="Times New Roman"/>
+          <w:sz w:val="28"/>
+          <w:szCs w:val="28"/>
+        </w:rPr>
+      </w:pPr>
+      <w:r>
+        <w:rPr>
+          <w:rFonts w:ascii="Times New Roman" w:hAnsi="Times New Roman" w:cs="Times New Roman"/>
+          <w:sz w:val="28"/>
+          <w:szCs w:val="28"/>
+        </w:rPr>
+        <w:t xml:space="preserve">Реализовать клиентское приложение для работы с данным сервисом. (Клиентское приложение и </w:t>
+      </w:r>
+      <w:proofErr w:type="spellStart"/>
+      <w:r>
+        <w:rPr>
+          <w:rFonts w:ascii="Times New Roman" w:hAnsi="Times New Roman" w:cs="Times New Roman"/>
+          <w:sz w:val="28"/>
+          <w:szCs w:val="28"/>
+        </w:rPr>
+        <w:t>web</w:t>
+      </w:r>
+      <w:proofErr w:type="spellEnd"/>
+      <w:r>
+        <w:rPr>
+          <w:rFonts w:ascii="Times New Roman" w:hAnsi="Times New Roman" w:cs="Times New Roman"/>
+          <w:sz w:val="28"/>
+          <w:szCs w:val="28"/>
+        </w:rPr>
+        <w:t xml:space="preserve">-сервис могут быть реализованы на разных языках программирования). Для реализации </w:t>
+      </w:r>
+      <w:r>
+        <w:rPr>
+          <w:rFonts w:ascii="Times New Roman" w:hAnsi="Times New Roman" w:cs="Times New Roman"/>
+          <w:sz w:val="28"/>
+          <w:szCs w:val="28"/>
+          <w:lang w:val="en-US"/>
+        </w:rPr>
+        <w:t>web</w:t>
+      </w:r>
+      <w:r>
+        <w:rPr>
+          <w:rFonts w:ascii="Times New Roman" w:hAnsi="Times New Roman" w:cs="Times New Roman"/>
+          <w:sz w:val="28"/>
+          <w:szCs w:val="28"/>
+        </w:rPr>
+        <w:t xml:space="preserve">-сервиса рекомендуется использовать библиотеку </w:t>
+      </w:r>
+      <w:r>
+        <w:rPr>
+          <w:rFonts w:ascii="Times New Roman" w:hAnsi="Times New Roman" w:cs="Times New Roman"/>
+          <w:sz w:val="28"/>
+          <w:szCs w:val="28"/>
+          <w:lang w:val="en-US"/>
+        </w:rPr>
+        <w:t>WCF</w:t>
+      </w:r>
+      <w:r>
+        <w:rPr>
+          <w:rFonts w:ascii="Times New Roman" w:hAnsi="Times New Roman" w:cs="Times New Roman"/>
+          <w:sz w:val="28"/>
+          <w:szCs w:val="28"/>
+        </w:rPr>
+        <w:t xml:space="preserve"> платформы .</w:t>
+      </w:r>
+      <w:r>
+        <w:rPr>
+          <w:rFonts w:ascii="Times New Roman" w:hAnsi="Times New Roman" w:cs="Times New Roman"/>
+          <w:sz w:val="28"/>
+          <w:szCs w:val="28"/>
+          <w:lang w:val="en-US"/>
+        </w:rPr>
+        <w:t>NET</w:t>
+      </w:r>
+      <w:r>
+        <w:rPr>
+          <w:rFonts w:ascii="Times New Roman" w:hAnsi="Times New Roman" w:cs="Times New Roman"/>
+          <w:sz w:val="28"/>
+          <w:szCs w:val="28"/>
+        </w:rPr>
+        <w:t>.</w:t>
+      </w:r>
+    </w:p>
+    <w:p>
+      <w:pPr>
+        <w:spacing w:after="0" w:line="360" w:lineRule="auto"/>
+        <w:ind w:firstLine="709"/>
+        <w:jc w:val="both"/>
+        <w:rPr>
+          <w:rFonts w:ascii="Times New Roman" w:hAnsi="Times New Roman" w:cs="Times New Roman"/>
+          <w:sz w:val="28"/>
+          <w:szCs w:val="28"/>
+        </w:rPr>
+      </w:pPr>
+    </w:p>
+    <w:p>
+      <w:pPr>
+        <w:pStyle w:val="2"/>
+        <w:spacing w:before="0" w:line="360" w:lineRule="auto"/>
+        <w:ind w:firstLine="709"/>
+        <w:jc w:val="both"/>
+        <w:rPr>
+          <w:rFonts w:ascii="Times New Roman" w:hAnsi="Times New Roman" w:cs="Times New Roman"/>
+          <w:color w:val="auto"/>
+          <w:sz w:val="28"/>
+          <w:szCs w:val="28"/>
+        </w:rPr>
+      </w:pPr>
+      <w:r>
+        <w:rPr>
+          <w:rFonts w:ascii="Times New Roman" w:hAnsi="Times New Roman" w:cs="Times New Roman"/>
+          <w:color w:val="auto"/>
+          <w:sz w:val="28"/>
+          <w:szCs w:val="28"/>
+        </w:rPr>
+        <w:t>Контрольные вопросы.</w:t>
+      </w:r>
+    </w:p>
+    <w:p>
+      <w:pPr>
+        <w:spacing w:line="360" w:lineRule="auto"/>
+        <w:ind w:firstLine="708"/>
+        <w:jc w:val="both"/>
+        <w:rPr>
+          <w:rFonts w:ascii="Times New Roman" w:eastAsia="Times New Roman" w:hAnsi="Times New Roman" w:cs="Times New Roman"/>
+          <w:i/>
+          <w:sz w:val="28"/>
+          <w:szCs w:val="28"/>
+        </w:rPr>
+      </w:pPr>
+      <w:r>
+        <w:rPr>
+          <w:rFonts w:ascii="Times New Roman" w:hAnsi="Times New Roman" w:cs="Times New Roman"/>
+          <w:i/>
+          <w:sz w:val="28"/>
+          <w:szCs w:val="28"/>
+        </w:rPr>
+        <w:t>1.</w:t>
+      </w:r>
+      <w:r>
+        <w:rPr>
+          <w:rFonts w:ascii="Times New Roman" w:hAnsi="Times New Roman" w:cs="Times New Roman"/>
+          <w:i/>
+          <w:sz w:val="28"/>
+          <w:szCs w:val="28"/>
+        </w:rPr>
+        <w:tab/>
+        <w:t xml:space="preserve">Какие возможности предоставляет платформа .NET для создания </w:t>
+      </w:r>
+      <w:proofErr w:type="spellStart"/>
+      <w:r>
+        <w:rPr>
+          <w:rFonts w:ascii="Times New Roman" w:hAnsi="Times New Roman" w:cs="Times New Roman"/>
+          <w:i/>
+          <w:sz w:val="28"/>
+          <w:szCs w:val="28"/>
+        </w:rPr>
+        <w:t>web</w:t>
+      </w:r>
+      <w:proofErr w:type="spellEnd"/>
+      <w:r>
+        <w:rPr>
+          <w:rFonts w:ascii="Times New Roman" w:hAnsi="Times New Roman" w:cs="Times New Roman"/>
+          <w:i/>
+          <w:sz w:val="28"/>
+          <w:szCs w:val="28"/>
+        </w:rPr>
+        <w:t>-сервисов?</w:t>
+      </w:r>
+    </w:p>
+    <w:p>
+      <w:pPr>
+        <w:spacing w:line="360" w:lineRule="auto"/>
+        <w:ind w:firstLine="709"/>
+        <w:jc w:val="both"/>
+        <w:rPr>
+          <w:rFonts w:ascii="Times New Roman" w:hAnsi="Times New Roman" w:cs="Times New Roman"/>
+          <w:sz w:val="28"/>
+          <w:szCs w:val="28"/>
+        </w:rPr>
+      </w:pPr>
+      <w:r>
+        <w:rPr>
+          <w:rFonts w:ascii="Times New Roman" w:hAnsi="Times New Roman" w:cs="Times New Roman"/>
+          <w:sz w:val="28"/>
+          <w:szCs w:val="28"/>
+        </w:rPr>
+        <w:t>Создание веб-сервисов на платформе .NET – довольно простой процесс. Для этого не требуется знания о протоколах HTTP и SOAP или языке описания веб-сервисов WSDL. Среда разработки, используя библиотеку по работе с веб-сервисами самостоятельно создает прокси-классы веб-сервисов, скрывая, таким образом процесс взаимодействия с ними от разработчика.</w:t>
+      </w:r>
+    </w:p>
+    <w:p>
+      <w:pPr>
+        <w:spacing w:line="360" w:lineRule="auto"/>
+        <w:ind w:firstLine="708"/>
+        <w:jc w:val="both"/>
+        <w:rPr>
+          <w:rFonts w:ascii="Times New Roman" w:hAnsi="Times New Roman" w:cs="Times New Roman"/>
+          <w:i/>
+          <w:sz w:val="28"/>
+          <w:szCs w:val="28"/>
+        </w:rPr>
+      </w:pPr>
+      <w:r>
+        <w:rPr>
+          <w:rFonts w:ascii="Times New Roman" w:hAnsi="Times New Roman" w:cs="Times New Roman"/>
+          <w:i/>
+          <w:sz w:val="28"/>
+          <w:szCs w:val="28"/>
+        </w:rPr>
+        <w:t>2.</w:t>
+      </w:r>
+      <w:r>
+        <w:rPr>
+          <w:rFonts w:ascii="Times New Roman" w:hAnsi="Times New Roman" w:cs="Times New Roman"/>
+          <w:i/>
+          <w:sz w:val="28"/>
+          <w:szCs w:val="28"/>
+        </w:rPr>
+        <w:tab/>
+        <w:t>Опишите основные принципы работы платформы WCF.</w:t>
+      </w:r>
+    </w:p>
+    <w:p>
+      <w:pPr>
+        <w:spacing w:line="360" w:lineRule="auto"/>
+        <w:ind w:firstLine="708"/>
+        <w:jc w:val="both"/>
+        <w:rPr>
+          <w:rFonts w:ascii="Times New Roman" w:hAnsi="Times New Roman" w:cs="Times New Roman"/>
+          <w:sz w:val="28"/>
+          <w:szCs w:val="28"/>
+        </w:rPr>
+      </w:pPr>
+      <w:r>
+        <w:rPr>
+          <w:rFonts w:ascii="Times New Roman" w:hAnsi="Times New Roman" w:cs="Times New Roman"/>
+          <w:sz w:val="28"/>
+          <w:szCs w:val="28"/>
+        </w:rPr>
+        <w:t>Принцип 1: границы установлены явно. Этот принцип подчеркивает тот факт, что функциональность службы WCF выражается через четко определенные интерфейсы (т.е. описания каждого члена, его параметров и возвращаемых значений). Единственный способ, которым внешний клиент может связаться со службой WCF, — через интерфейс, при этом оставаясь в блаженном неведении о деталях ее внутренней реализации.</w:t>
+      </w:r>
+    </w:p>
+    <w:p>
+      <w:pPr>
+        <w:spacing w:line="360" w:lineRule="auto"/>
+        <w:ind w:firstLine="708"/>
+        <w:jc w:val="both"/>
+        <w:rPr>
+          <w:rFonts w:ascii="Times New Roman" w:hAnsi="Times New Roman" w:cs="Times New Roman"/>
+          <w:sz w:val="28"/>
+          <w:szCs w:val="28"/>
+        </w:rPr>
+      </w:pPr>
+      <w:r>
+        <w:rPr>
+          <w:rFonts w:ascii="Times New Roman" w:hAnsi="Times New Roman" w:cs="Times New Roman"/>
+          <w:sz w:val="28"/>
+          <w:szCs w:val="28"/>
+        </w:rPr>
+        <w:t xml:space="preserve">Принцип 2: службы автономны. Говоря о службах, как об автономных сущностях, имеется в виду тот факт, что каждая служба WCF является (насколько возможно) отдельным "островом". Автономная служба должна </w:t>
+      </w:r>
+      <w:r>
+        <w:rPr>
+          <w:rFonts w:ascii="Times New Roman" w:hAnsi="Times New Roman" w:cs="Times New Roman"/>
+          <w:sz w:val="28"/>
+          <w:szCs w:val="28"/>
+        </w:rPr>
+        <w:lastRenderedPageBreak/>
+        <w:t>быть независимой от проблем с версиями, развертыванием и установкой. Чтобы помочь в продвижении этого принципа, мы опять возвращаемся к ключевому аспекту программирования на основе интерфейсов. Как только интерфейс внедрен, он никогда не должен изменяться (или вы рискуете разрушить существующие клиенты). Когда требуется расширить функциональность службы WCF, просто напишите новый интерфейс, который моделирует необходимую функциональность.</w:t>
+      </w:r>
+    </w:p>
+    <w:p>
+      <w:pPr>
+        <w:spacing w:line="360" w:lineRule="auto"/>
+        <w:ind w:firstLine="708"/>
+        <w:jc w:val="both"/>
+        <w:rPr>
+          <w:rFonts w:ascii="Times New Roman" w:hAnsi="Times New Roman" w:cs="Times New Roman"/>
+          <w:sz w:val="28"/>
+          <w:szCs w:val="28"/>
+        </w:rPr>
+      </w:pPr>
+    </w:p>
+    <w:p>
+      <w:pPr>
+        <w:spacing w:line="360" w:lineRule="auto"/>
+        <w:ind w:firstLine="708"/>
+        <w:jc w:val="both"/>
+        <w:rPr>
+          <w:rFonts w:ascii="Times New Roman" w:hAnsi="Times New Roman" w:cs="Times New Roman"/>
+          <w:sz w:val="28"/>
+          <w:szCs w:val="28"/>
+        </w:rPr>
+      </w:pPr>
+      <w:r>
+        <w:rPr>
+          <w:rFonts w:ascii="Times New Roman" w:hAnsi="Times New Roman" w:cs="Times New Roman"/>
+          <w:sz w:val="28"/>
+          <w:szCs w:val="28"/>
+        </w:rPr>
+        <w:t xml:space="preserve">Принцип 3: службы взаимодействуют через контракт, а не </w:t>
+      </w:r>
+      <w:proofErr w:type="spellStart"/>
+      <w:r>
+        <w:rPr>
+          <w:rFonts w:ascii="Times New Roman" w:hAnsi="Times New Roman" w:cs="Times New Roman"/>
+          <w:sz w:val="28"/>
+          <w:szCs w:val="28"/>
+        </w:rPr>
+        <w:t>реализацию.Третий</w:t>
+      </w:r>
+      <w:proofErr w:type="spellEnd"/>
+      <w:r>
+        <w:rPr>
+          <w:rFonts w:ascii="Times New Roman" w:hAnsi="Times New Roman" w:cs="Times New Roman"/>
+          <w:sz w:val="28"/>
+          <w:szCs w:val="28"/>
+        </w:rPr>
+        <w:t xml:space="preserve"> принцип — еще один побочный продукт программирования на основе интерфейсов — состоит в том, что реализация деталей службы WCF (на каком языке она написана, как именно выполняет свою работу, и т.п.) не касается вызывающего ее внешнего клиента. Клиенты WCF взаимодействуют со службами исключительно через их открытые интерфейсы. Более того, если члены службы представляют сложные специальные типы, они должны быть полностью детализированы в виде контракта данных, гарантируя, что клиенты смогут отобразить содержимое на определенную структуру данных.</w:t>
+      </w:r>
+    </w:p>
+    <w:p>
+      <w:pPr>
+        <w:spacing w:line="360" w:lineRule="auto"/>
+        <w:ind w:firstLine="708"/>
+        <w:jc w:val="both"/>
+        <w:rPr>
+          <w:rFonts w:ascii="Times New Roman" w:hAnsi="Times New Roman" w:cs="Times New Roman"/>
+          <w:i/>
+          <w:sz w:val="28"/>
+          <w:szCs w:val="28"/>
+        </w:rPr>
+      </w:pPr>
+      <w:r>
+        <w:rPr>
+          <w:rFonts w:ascii="Times New Roman" w:hAnsi="Times New Roman" w:cs="Times New Roman"/>
+          <w:sz w:val="28"/>
+          <w:szCs w:val="28"/>
+        </w:rPr>
+        <w:t xml:space="preserve">Принцип 4: совместимость служб базируется на </w:t>
+      </w:r>
+      <w:proofErr w:type="spellStart"/>
+      <w:r>
+        <w:rPr>
+          <w:rFonts w:ascii="Times New Roman" w:hAnsi="Times New Roman" w:cs="Times New Roman"/>
+          <w:sz w:val="28"/>
+          <w:szCs w:val="28"/>
+        </w:rPr>
+        <w:t>политике.Поскольку</w:t>
+      </w:r>
+      <w:proofErr w:type="spellEnd"/>
+      <w:r>
+        <w:rPr>
+          <w:rFonts w:ascii="Times New Roman" w:hAnsi="Times New Roman" w:cs="Times New Roman"/>
+          <w:sz w:val="28"/>
+          <w:szCs w:val="28"/>
+        </w:rPr>
+        <w:t xml:space="preserve"> интерфейсы CLR предоставляют строго типизированные контракты всем клиентам WCF (и также могут быть использованы для генерации соответствующего документа WSDL на основе выбранной привязки), важно понимать на то, что интерфейсы и WSDL сами по себе недостаточно выразительны, чтобы детализировать аспекты того, что способна делать служба. Учитывая это, SOA позволяет определять политики, которые еще более проясняют семантику службы (например, ожидаемые требования безопасности, применяемые для общения со службой). Используя эти политики, можно отделять низкоуровневые синтаксические описания службы </w:t>
+      </w:r>
+      <w:r>
+        <w:rPr>
+          <w:rFonts w:ascii="Times New Roman" w:hAnsi="Times New Roman" w:cs="Times New Roman"/>
+          <w:sz w:val="28"/>
+          <w:szCs w:val="28"/>
+        </w:rPr>
+        <w:lastRenderedPageBreak/>
+        <w:t>(предоставляемые интерфейсы) от семантических деталей их работы и способов их вызова.</w:t>
+      </w:r>
+      <w:r>
+        <w:rPr>
+          <w:rFonts w:ascii="Times New Roman" w:hAnsi="Times New Roman" w:cs="Times New Roman"/>
+          <w:i/>
+          <w:sz w:val="28"/>
+          <w:szCs w:val="28"/>
+        </w:rPr>
+        <w:t xml:space="preserve"> </w:t>
+      </w:r>
+    </w:p>
+    <w:p>
+      <w:pPr>
+        <w:spacing w:line="360" w:lineRule="auto"/>
+        <w:ind w:firstLine="708"/>
+        <w:jc w:val="both"/>
+        <w:rPr>
+          <w:rFonts w:ascii="Times New Roman" w:hAnsi="Times New Roman" w:cs="Times New Roman"/>
+          <w:i/>
+          <w:sz w:val="28"/>
+          <w:szCs w:val="28"/>
+        </w:rPr>
+      </w:pPr>
+      <w:r>
+        <w:rPr>
+          <w:rFonts w:ascii="Times New Roman" w:hAnsi="Times New Roman" w:cs="Times New Roman"/>
+          <w:i/>
+          <w:sz w:val="28"/>
+          <w:szCs w:val="28"/>
+        </w:rPr>
+        <w:t>3.</w:t>
+      </w:r>
+      <w:r>
+        <w:rPr>
+          <w:rFonts w:ascii="Times New Roman" w:hAnsi="Times New Roman" w:cs="Times New Roman"/>
+          <w:i/>
+          <w:sz w:val="28"/>
+          <w:szCs w:val="28"/>
+        </w:rPr>
+        <w:tab/>
+        <w:t>Что такое контракт в терминологии WCF?</w:t>
+      </w:r>
+    </w:p>
+    <w:p>
+      <w:pPr>
+        <w:spacing w:line="360" w:lineRule="auto"/>
+        <w:ind w:firstLine="708"/>
+        <w:jc w:val="both"/>
+        <w:rPr>
+          <w:rFonts w:ascii="Times New Roman" w:hAnsi="Times New Roman" w:cs="Times New Roman"/>
+          <w:sz w:val="28"/>
+          <w:szCs w:val="28"/>
+        </w:rPr>
+      </w:pPr>
+      <w:r>
+        <w:rPr>
+          <w:rFonts w:ascii="Times New Roman" w:hAnsi="Times New Roman" w:cs="Times New Roman"/>
+          <w:sz w:val="28"/>
+          <w:szCs w:val="28"/>
+        </w:rPr>
+        <w:t>WCF содержат три вида контрактов:</w:t>
+      </w:r>
+    </w:p>
+    <w:p>
+      <w:pPr>
+        <w:spacing w:line="360" w:lineRule="auto"/>
+        <w:ind w:firstLine="708"/>
+        <w:jc w:val="both"/>
+        <w:rPr>
+          <w:rFonts w:ascii="Times New Roman" w:hAnsi="Times New Roman" w:cs="Times New Roman"/>
+          <w:sz w:val="28"/>
+          <w:szCs w:val="28"/>
+        </w:rPr>
+      </w:pPr>
+      <w:r>
+        <w:rPr>
+          <w:rFonts w:ascii="Times New Roman" w:hAnsi="Times New Roman" w:cs="Times New Roman"/>
+          <w:sz w:val="28"/>
+          <w:szCs w:val="28"/>
+        </w:rPr>
+        <w:t>1) сервисов для описания функциональных операций, реализованных сервисом. Внутри контракта сервиса имеются контракты об операциях, как отдельные операции сервиса, которые реализуют функции;</w:t>
+      </w:r>
+    </w:p>
+    <w:p>
+      <w:pPr>
+        <w:spacing w:line="360" w:lineRule="auto"/>
+        <w:ind w:firstLine="708"/>
+        <w:jc w:val="both"/>
+        <w:rPr>
+          <w:rFonts w:ascii="Times New Roman" w:hAnsi="Times New Roman" w:cs="Times New Roman"/>
+          <w:sz w:val="28"/>
+          <w:szCs w:val="28"/>
+        </w:rPr>
+      </w:pPr>
+      <w:r>
+        <w:rPr>
+          <w:rFonts w:ascii="Times New Roman" w:hAnsi="Times New Roman" w:cs="Times New Roman"/>
+          <w:sz w:val="28"/>
+          <w:szCs w:val="28"/>
+        </w:rPr>
+        <w:t>2) данных, определяющих формат данных, которыми будут обмениваться сервисы. Это относится как к запросу на сервис, так и к ответу сервиса. Если используются примитивные типы - int, string и др., то контракт не нужен, потому что .</w:t>
+      </w:r>
+      <w:proofErr w:type="spellStart"/>
+      <w:r>
+        <w:rPr>
+          <w:rFonts w:ascii="Times New Roman" w:hAnsi="Times New Roman" w:cs="Times New Roman"/>
+          <w:sz w:val="28"/>
+          <w:szCs w:val="28"/>
+        </w:rPr>
+        <w:t>Net</w:t>
+      </w:r>
+      <w:proofErr w:type="spellEnd"/>
+      <w:r>
+        <w:rPr>
+          <w:rFonts w:ascii="Times New Roman" w:hAnsi="Times New Roman" w:cs="Times New Roman"/>
+          <w:sz w:val="28"/>
+          <w:szCs w:val="28"/>
+        </w:rPr>
+        <w:t xml:space="preserve"> понимается как </w:t>
+      </w:r>
+      <w:proofErr w:type="spellStart"/>
+      <w:r>
+        <w:rPr>
+          <w:rFonts w:ascii="Times New Roman" w:hAnsi="Times New Roman" w:cs="Times New Roman"/>
+          <w:sz w:val="28"/>
+          <w:szCs w:val="28"/>
+        </w:rPr>
+        <w:t>сериализация</w:t>
+      </w:r>
+      <w:proofErr w:type="spellEnd"/>
+      <w:r>
+        <w:rPr>
+          <w:rFonts w:ascii="Times New Roman" w:hAnsi="Times New Roman" w:cs="Times New Roman"/>
+          <w:sz w:val="28"/>
+          <w:szCs w:val="28"/>
+        </w:rPr>
+        <w:t xml:space="preserve"> и </w:t>
+      </w:r>
+      <w:proofErr w:type="spellStart"/>
+      <w:r>
+        <w:rPr>
+          <w:rFonts w:ascii="Times New Roman" w:hAnsi="Times New Roman" w:cs="Times New Roman"/>
+          <w:sz w:val="28"/>
+          <w:szCs w:val="28"/>
+        </w:rPr>
+        <w:t>дисериализация</w:t>
+      </w:r>
+      <w:proofErr w:type="spellEnd"/>
+      <w:r>
+        <w:rPr>
+          <w:rFonts w:ascii="Times New Roman" w:hAnsi="Times New Roman" w:cs="Times New Roman"/>
+          <w:sz w:val="28"/>
+          <w:szCs w:val="28"/>
+        </w:rPr>
+        <w:t xml:space="preserve"> типов. В случае применения комплексных типов — </w:t>
+      </w:r>
+      <w:proofErr w:type="spellStart"/>
+      <w:r>
+        <w:rPr>
+          <w:rFonts w:ascii="Times New Roman" w:hAnsi="Times New Roman" w:cs="Times New Roman"/>
+          <w:sz w:val="28"/>
+          <w:szCs w:val="28"/>
+        </w:rPr>
+        <w:t>Customers</w:t>
+      </w:r>
+      <w:proofErr w:type="spellEnd"/>
+      <w:r>
+        <w:rPr>
+          <w:rFonts w:ascii="Times New Roman" w:hAnsi="Times New Roman" w:cs="Times New Roman"/>
+          <w:sz w:val="28"/>
+          <w:szCs w:val="28"/>
+        </w:rPr>
+        <w:t xml:space="preserve">, </w:t>
+      </w:r>
+      <w:proofErr w:type="spellStart"/>
+      <w:r>
+        <w:rPr>
+          <w:rFonts w:ascii="Times New Roman" w:hAnsi="Times New Roman" w:cs="Times New Roman"/>
+          <w:sz w:val="28"/>
+          <w:szCs w:val="28"/>
+        </w:rPr>
+        <w:t>Order</w:t>
+      </w:r>
+      <w:proofErr w:type="spellEnd"/>
+      <w:r>
+        <w:rPr>
+          <w:rFonts w:ascii="Times New Roman" w:hAnsi="Times New Roman" w:cs="Times New Roman"/>
+          <w:sz w:val="28"/>
+          <w:szCs w:val="28"/>
+        </w:rPr>
+        <w:t xml:space="preserve"> и др., необходимо указать принцип </w:t>
+      </w:r>
+      <w:proofErr w:type="spellStart"/>
+      <w:r>
+        <w:rPr>
+          <w:rFonts w:ascii="Times New Roman" w:hAnsi="Times New Roman" w:cs="Times New Roman"/>
+          <w:sz w:val="28"/>
+          <w:szCs w:val="28"/>
+        </w:rPr>
+        <w:t>сериалиализации</w:t>
+      </w:r>
+      <w:proofErr w:type="spellEnd"/>
+      <w:r>
+        <w:rPr>
+          <w:rFonts w:ascii="Times New Roman" w:hAnsi="Times New Roman" w:cs="Times New Roman"/>
+          <w:sz w:val="28"/>
+          <w:szCs w:val="28"/>
+        </w:rPr>
+        <w:t xml:space="preserve"> и </w:t>
+      </w:r>
+      <w:proofErr w:type="spellStart"/>
+      <w:r>
+        <w:rPr>
+          <w:rFonts w:ascii="Times New Roman" w:hAnsi="Times New Roman" w:cs="Times New Roman"/>
+          <w:sz w:val="28"/>
+          <w:szCs w:val="28"/>
+        </w:rPr>
+        <w:t>дисериализаии</w:t>
+      </w:r>
+      <w:proofErr w:type="spellEnd"/>
+      <w:r>
+        <w:rPr>
+          <w:rFonts w:ascii="Times New Roman" w:hAnsi="Times New Roman" w:cs="Times New Roman"/>
+          <w:sz w:val="28"/>
+          <w:szCs w:val="28"/>
+        </w:rPr>
+        <w:t xml:space="preserve"> этих объектов;</w:t>
+      </w:r>
+    </w:p>
+    <w:p>
+      <w:pPr>
+        <w:spacing w:line="360" w:lineRule="auto"/>
+        <w:ind w:firstLine="708"/>
+        <w:jc w:val="both"/>
+        <w:rPr>
+          <w:rFonts w:ascii="Times New Roman" w:hAnsi="Times New Roman" w:cs="Times New Roman"/>
+          <w:i/>
+          <w:sz w:val="28"/>
+          <w:szCs w:val="28"/>
+        </w:rPr>
+      </w:pPr>
+      <w:r>
+        <w:rPr>
+          <w:rFonts w:ascii="Times New Roman" w:hAnsi="Times New Roman" w:cs="Times New Roman"/>
+          <w:sz w:val="28"/>
+          <w:szCs w:val="28"/>
+        </w:rPr>
+        <w:t>3) сообщений, как тип контракта, который используется для того, чтобы получить контроль над заглавном SOAP пакета.</w:t>
+      </w:r>
+      <w:r>
+        <w:rPr>
+          <w:rFonts w:ascii="Times New Roman" w:hAnsi="Times New Roman" w:cs="Times New Roman"/>
+          <w:i/>
+          <w:sz w:val="28"/>
+          <w:szCs w:val="28"/>
+        </w:rPr>
+        <w:t xml:space="preserve"> </w:t>
+      </w:r>
+    </w:p>
+    <w:p>
+      <w:pPr>
+        <w:spacing w:line="360" w:lineRule="auto"/>
+        <w:ind w:firstLine="708"/>
+        <w:jc w:val="both"/>
+        <w:rPr>
+          <w:rFonts w:ascii="Times New Roman" w:hAnsi="Times New Roman" w:cs="Times New Roman"/>
+          <w:i/>
+          <w:sz w:val="28"/>
+          <w:szCs w:val="28"/>
+        </w:rPr>
+      </w:pPr>
+      <w:r>
+        <w:rPr>
+          <w:rFonts w:ascii="Times New Roman" w:hAnsi="Times New Roman" w:cs="Times New Roman"/>
+          <w:i/>
+          <w:sz w:val="28"/>
+          <w:szCs w:val="28"/>
+        </w:rPr>
+        <w:t>4.</w:t>
+      </w:r>
+      <w:r>
+        <w:rPr>
+          <w:rFonts w:ascii="Times New Roman" w:hAnsi="Times New Roman" w:cs="Times New Roman"/>
+          <w:i/>
+          <w:sz w:val="28"/>
+          <w:szCs w:val="28"/>
+        </w:rPr>
+        <w:tab/>
+        <w:t xml:space="preserve">Опишите механизм построения клиентского приложения на основе описания </w:t>
+      </w:r>
+      <w:proofErr w:type="spellStart"/>
+      <w:r>
+        <w:rPr>
+          <w:rFonts w:ascii="Times New Roman" w:hAnsi="Times New Roman" w:cs="Times New Roman"/>
+          <w:i/>
+          <w:sz w:val="28"/>
+          <w:szCs w:val="28"/>
+        </w:rPr>
+        <w:t>web</w:t>
+      </w:r>
+      <w:proofErr w:type="spellEnd"/>
+      <w:r>
+        <w:rPr>
+          <w:rFonts w:ascii="Times New Roman" w:hAnsi="Times New Roman" w:cs="Times New Roman"/>
+          <w:i/>
+          <w:sz w:val="28"/>
+          <w:szCs w:val="28"/>
+        </w:rPr>
+        <w:t>-сервиса.</w:t>
+      </w:r>
+    </w:p>
+    <w:p>
+      <w:pPr>
+        <w:spacing w:line="360" w:lineRule="auto"/>
+        <w:ind w:firstLine="709"/>
+        <w:jc w:val="both"/>
+        <w:rPr>
+          <w:rFonts w:ascii="Times New Roman" w:hAnsi="Times New Roman" w:cs="Times New Roman"/>
+          <w:sz w:val="28"/>
+          <w:szCs w:val="28"/>
+        </w:rPr>
+      </w:pPr>
+      <w:r>
+        <w:rPr>
+          <w:rFonts w:ascii="Times New Roman" w:hAnsi="Times New Roman" w:cs="Times New Roman"/>
+          <w:sz w:val="28"/>
+          <w:szCs w:val="28"/>
+        </w:rPr>
+        <w:t>Стандарты веб-сервисов обычно используются совместно и согласованно. После обнаружения WSDL в UDDI или другом месте генерируется SOAP-сообщение для отправки на удаленный сайт.</w:t>
+      </w:r>
+    </w:p>
+    <w:p>
+      <w:pPr>
+        <w:spacing w:line="360" w:lineRule="auto"/>
+        <w:ind w:firstLine="709"/>
+        <w:jc w:val="both"/>
+        <w:rPr>
+          <w:rFonts w:ascii="Times New Roman" w:hAnsi="Times New Roman" w:cs="Times New Roman"/>
+          <w:sz w:val="28"/>
+          <w:szCs w:val="28"/>
+        </w:rPr>
+      </w:pPr>
+      <w:r>
+        <w:rPr>
+          <w:rFonts w:ascii="Times New Roman" w:hAnsi="Times New Roman" w:cs="Times New Roman"/>
+          <w:sz w:val="28"/>
+          <w:szCs w:val="28"/>
+        </w:rPr>
+        <w:t>При предоставлении документа по адресу веб-сервиса программа использует XML-схему определенного типа, позволяющую преобразовать данные из ее входного источника и на основе того же WSDL-файла создать экземпляр XML-документа в формате, согласованном с целевым веб-сервисом. WSDL-файл используется для определения как входного, так и выходного преобразования данных.</w:t>
+      </w:r>
+    </w:p>
+    <w:p>
+      <w:pPr>
+        <w:spacing w:line="360" w:lineRule="auto"/>
+        <w:ind w:firstLine="709"/>
+        <w:jc w:val="both"/>
+        <w:rPr>
+          <w:rFonts w:ascii="Times New Roman" w:hAnsi="Times New Roman" w:cs="Times New Roman"/>
+          <w:sz w:val="28"/>
+          <w:szCs w:val="28"/>
+        </w:rPr>
+      </w:pPr>
+      <w:r>
+        <w:rPr>
+          <w:rFonts w:ascii="Times New Roman" w:hAnsi="Times New Roman" w:cs="Times New Roman"/>
+          <w:sz w:val="28"/>
+          <w:szCs w:val="28"/>
+        </w:rPr>
+        <w:lastRenderedPageBreak/>
+        <w:t>SOAP-процессор отправляющего компьютера преобразует данные из собственного ("родного") формата в тип данных, предопределенный в соответствии с содержащейся в WSDL-файле XML-схемой на основе таблиц преобразования для текстов, значений с плавающей точкой и других данных. Таблицы преобразования "связывают" собственные типы данных с соответствующими конкретной XML-схеме. SOAP-процессор получающего компьютера выполняет обратное преобразование данных из типов XML-схемы в собственные типы данных.</w:t>
+      </w:r>
+    </w:p>
+    <w:p>
+      <w:pPr>
+        <w:spacing w:line="360" w:lineRule="auto"/>
+        <w:ind w:firstLine="709"/>
+        <w:jc w:val="both"/>
+        <w:rPr>
+          <w:rFonts w:ascii="Times New Roman" w:hAnsi="Times New Roman" w:cs="Times New Roman"/>
+          <w:sz w:val="28"/>
+          <w:szCs w:val="28"/>
+        </w:rPr>
+      </w:pPr>
+      <w:r>
+        <w:rPr>
+          <w:rFonts w:ascii="Times New Roman" w:hAnsi="Times New Roman" w:cs="Times New Roman"/>
+          <w:sz w:val="28"/>
+          <w:szCs w:val="28"/>
+        </w:rPr>
+        <w:t>Файлы описаний веб-сервисов обычно регистрируются с помощью URL. URL, повсеместно используемый в Сети, указывает на IP-адрес, соответствующий веб-ресурсу. Схемы веб-сервисов являются одной из форм веб-ресурса, они содержатся в доступных через Интернет файлах и к ним применим тот же механизм, что используется при загрузке HTML-файлов. Главное отличие между загрузкой HTML-файла и обращением к ресурсу веб-сервиса заключается в том, что веб-сервис оперирует XML-документами, а не HTML-документами и опирается на соответствующие технологии, такие как использование схем, преобразование, проверка подлинности, что и обеспечивает поддержку удаленного соединения приложений. Но способ, согласно которому схемы веб-сервисов публикуются и загружаются, одинаков: HTTP-операция по указанному URL.</w:t>
+      </w:r>
+    </w:p>
+    <w:p>
+      <w:pPr>
+        <w:spacing w:line="360" w:lineRule="auto"/>
+        <w:ind w:firstLine="709"/>
+        <w:jc w:val="both"/>
+        <w:rPr>
+          <w:rFonts w:ascii="Times New Roman" w:hAnsi="Times New Roman" w:cs="Times New Roman"/>
+          <w:sz w:val="28"/>
+          <w:szCs w:val="28"/>
+        </w:rPr>
+      </w:pPr>
+      <w:r>
+        <w:rPr>
+          <w:rFonts w:ascii="Times New Roman" w:hAnsi="Times New Roman" w:cs="Times New Roman"/>
+          <w:sz w:val="28"/>
+          <w:szCs w:val="28"/>
+        </w:rPr>
+        <w:t xml:space="preserve">Для проверки достоверности сообщений веб-сервисы используют XML-схемы. После получения документа реализация веб-сервиса сначала должна проанализировать XML-сообщение и удостовериться в корректности данных, выполнить проверку качества услуг, такую как проверку политики безопасности или соглашений торговых партнеров, а затем произвести последовательность связанных с данным документом коммерческих операций. </w:t>
+      </w:r>
+    </w:p>
+    <w:p>
+      <w:pPr>
+        <w:spacing w:line="360" w:lineRule="auto"/>
+        <w:ind w:firstLine="709"/>
+        <w:jc w:val="both"/>
+        <w:rPr>
+          <w:rFonts w:ascii="Times New Roman" w:hAnsi="Times New Roman" w:cs="Times New Roman"/>
+          <w:sz w:val="28"/>
+          <w:szCs w:val="28"/>
+        </w:rPr>
+      </w:pPr>
+      <w:r>
+        <w:rPr>
+          <w:rFonts w:ascii="Times New Roman" w:hAnsi="Times New Roman" w:cs="Times New Roman"/>
+          <w:sz w:val="28"/>
+          <w:szCs w:val="28"/>
+        </w:rPr>
+        <w:lastRenderedPageBreak/>
+        <w:t>Веб-сервис, доступный по данному интернет-адресу, идентифицируется с помощью публичного WSDL-файла, который может быть загружен на отправляющий компьютер и использоваться при генерации сообщения.</w:t>
+      </w:r>
+    </w:p>
+    <w:p>
+      <w:pPr>
+        <w:spacing w:line="360" w:lineRule="auto"/>
+        <w:ind w:firstLine="709"/>
+        <w:jc w:val="both"/>
+        <w:rPr>
+          <w:rFonts w:ascii="Times New Roman" w:hAnsi="Times New Roman" w:cs="Times New Roman"/>
+          <w:sz w:val="28"/>
+          <w:szCs w:val="28"/>
+        </w:rPr>
+      </w:pPr>
+      <w:r>
+        <w:rPr>
+          <w:rFonts w:ascii="Times New Roman" w:hAnsi="Times New Roman" w:cs="Times New Roman"/>
+          <w:sz w:val="28"/>
+          <w:szCs w:val="28"/>
+        </w:rPr>
+        <w:t>Технологии веб-сервисов сформировались из основных структур. Этих технологий достаточно для построения, развертывания и публикации базовых веб-сервисов. На самом деле, необходим лишь базовый протокол SOAP. С момента появления веб-сервисов к ним все время добавляются другие технологии. Хотя для деловой связи, а также для создания "моста" с несовместимыми технологиями вполне достаточно базовых принципов, данная форма веб-взаимодействия тем не менее была одобрена очень быстро.</w:t>
+      </w:r>
+    </w:p>
+    <w:p>
+      <w:pPr>
+        <w:spacing w:line="360" w:lineRule="auto"/>
+        <w:ind w:firstLine="708"/>
+        <w:jc w:val="both"/>
+        <w:rPr>
+          <w:rFonts w:ascii="Times New Roman" w:hAnsi="Times New Roman" w:cs="Times New Roman"/>
+          <w:i/>
+          <w:sz w:val="28"/>
+          <w:szCs w:val="28"/>
+        </w:rPr>
+      </w:pPr>
+      <w:r>
+        <w:rPr>
+          <w:rFonts w:ascii="Times New Roman" w:hAnsi="Times New Roman" w:cs="Times New Roman"/>
+          <w:i/>
+          <w:sz w:val="28"/>
+          <w:szCs w:val="28"/>
+        </w:rPr>
+        <w:t>5.</w:t>
+      </w:r>
+      <w:r>
+        <w:rPr>
+          <w:rFonts w:ascii="Times New Roman" w:hAnsi="Times New Roman" w:cs="Times New Roman"/>
+          <w:i/>
+          <w:sz w:val="28"/>
+          <w:szCs w:val="28"/>
+        </w:rPr>
+        <w:tab/>
+        <w:t xml:space="preserve">Опишите принципы развертывания </w:t>
+      </w:r>
+      <w:proofErr w:type="spellStart"/>
+      <w:r>
+        <w:rPr>
+          <w:rFonts w:ascii="Times New Roman" w:hAnsi="Times New Roman" w:cs="Times New Roman"/>
+          <w:i/>
+          <w:sz w:val="28"/>
+          <w:szCs w:val="28"/>
+        </w:rPr>
+        <w:t>wcf</w:t>
+      </w:r>
+      <w:proofErr w:type="spellEnd"/>
+      <w:r>
+        <w:rPr>
+          <w:rFonts w:ascii="Times New Roman" w:hAnsi="Times New Roman" w:cs="Times New Roman"/>
+          <w:i/>
+          <w:sz w:val="28"/>
+          <w:szCs w:val="28"/>
+        </w:rPr>
+        <w:t>-службы.</w:t>
+      </w:r>
+    </w:p>
+    <w:p>
+      <w:pPr>
+        <w:spacing w:line="360" w:lineRule="auto"/>
+        <w:ind w:firstLine="709"/>
+        <w:jc w:val="both"/>
+        <w:rPr>
+          <w:rFonts w:ascii="Times New Roman" w:hAnsi="Times New Roman" w:cs="Times New Roman"/>
+          <w:sz w:val="28"/>
+          <w:szCs w:val="28"/>
+        </w:rPr>
+      </w:pPr>
+      <w:r>
+        <w:rPr>
+          <w:rFonts w:ascii="Times New Roman" w:hAnsi="Times New Roman" w:cs="Times New Roman"/>
+          <w:sz w:val="28"/>
+          <w:szCs w:val="28"/>
+        </w:rPr>
+        <w:t xml:space="preserve">Развертывание службы </w:t>
+      </w:r>
+      <w:proofErr w:type="spellStart"/>
+      <w:r>
+        <w:rPr>
+          <w:rFonts w:ascii="Times New Roman" w:hAnsi="Times New Roman" w:cs="Times New Roman"/>
+          <w:sz w:val="28"/>
+          <w:szCs w:val="28"/>
+        </w:rPr>
+        <w:t>Windows</w:t>
+      </w:r>
+      <w:proofErr w:type="spellEnd"/>
+      <w:r>
+        <w:rPr>
+          <w:rFonts w:ascii="Times New Roman" w:hAnsi="Times New Roman" w:cs="Times New Roman"/>
+          <w:sz w:val="28"/>
+          <w:szCs w:val="28"/>
+        </w:rPr>
+        <w:t xml:space="preserve"> </w:t>
+      </w:r>
+      <w:proofErr w:type="spellStart"/>
+      <w:r>
+        <w:rPr>
+          <w:rFonts w:ascii="Times New Roman" w:hAnsi="Times New Roman" w:cs="Times New Roman"/>
+          <w:sz w:val="28"/>
+          <w:szCs w:val="28"/>
+        </w:rPr>
+        <w:t>Communication</w:t>
+      </w:r>
+      <w:proofErr w:type="spellEnd"/>
+      <w:r>
+        <w:rPr>
+          <w:rFonts w:ascii="Times New Roman" w:hAnsi="Times New Roman" w:cs="Times New Roman"/>
+          <w:sz w:val="28"/>
+          <w:szCs w:val="28"/>
+        </w:rPr>
+        <w:t xml:space="preserve"> </w:t>
+      </w:r>
+      <w:proofErr w:type="spellStart"/>
+      <w:r>
+        <w:rPr>
+          <w:rFonts w:ascii="Times New Roman" w:hAnsi="Times New Roman" w:cs="Times New Roman"/>
+          <w:sz w:val="28"/>
+          <w:szCs w:val="28"/>
+        </w:rPr>
+        <w:t>Foundation</w:t>
+      </w:r>
+      <w:proofErr w:type="spellEnd"/>
+      <w:r>
+        <w:rPr>
+          <w:rFonts w:ascii="Times New Roman" w:hAnsi="Times New Roman" w:cs="Times New Roman"/>
+          <w:sz w:val="28"/>
+          <w:szCs w:val="28"/>
+        </w:rPr>
+        <w:t xml:space="preserve"> (WCF), который размещается в </w:t>
+      </w:r>
+      <w:proofErr w:type="spellStart"/>
+      <w:r>
+        <w:rPr>
+          <w:rFonts w:ascii="Times New Roman" w:hAnsi="Times New Roman" w:cs="Times New Roman"/>
+          <w:sz w:val="28"/>
+          <w:szCs w:val="28"/>
+        </w:rPr>
+        <w:t>Internet</w:t>
+      </w:r>
+      <w:proofErr w:type="spellEnd"/>
+      <w:r>
+        <w:rPr>
+          <w:rFonts w:ascii="Times New Roman" w:hAnsi="Times New Roman" w:cs="Times New Roman"/>
+          <w:sz w:val="28"/>
+          <w:szCs w:val="28"/>
+        </w:rPr>
+        <w:t xml:space="preserve"> </w:t>
+      </w:r>
+      <w:proofErr w:type="spellStart"/>
+      <w:r>
+        <w:rPr>
+          <w:rFonts w:ascii="Times New Roman" w:hAnsi="Times New Roman" w:cs="Times New Roman"/>
+          <w:sz w:val="28"/>
+          <w:szCs w:val="28"/>
+        </w:rPr>
+        <w:t>Information</w:t>
+      </w:r>
+      <w:proofErr w:type="spellEnd"/>
+      <w:r>
+        <w:rPr>
+          <w:rFonts w:ascii="Times New Roman" w:hAnsi="Times New Roman" w:cs="Times New Roman"/>
+          <w:sz w:val="28"/>
+          <w:szCs w:val="28"/>
+        </w:rPr>
+        <w:t xml:space="preserve"> </w:t>
+      </w:r>
+      <w:proofErr w:type="spellStart"/>
+      <w:r>
+        <w:rPr>
+          <w:rFonts w:ascii="Times New Roman" w:hAnsi="Times New Roman" w:cs="Times New Roman"/>
+          <w:sz w:val="28"/>
+          <w:szCs w:val="28"/>
+        </w:rPr>
+        <w:t>Services</w:t>
+      </w:r>
+      <w:proofErr w:type="spellEnd"/>
+      <w:r>
+        <w:rPr>
+          <w:rFonts w:ascii="Times New Roman" w:hAnsi="Times New Roman" w:cs="Times New Roman"/>
+          <w:sz w:val="28"/>
+          <w:szCs w:val="28"/>
+        </w:rPr>
+        <w:t xml:space="preserve"> (IIS) состоит из следующих задач:</w:t>
+      </w:r>
+    </w:p>
+    <w:p>
+      <w:pPr>
+        <w:pStyle w:val="a3"/>
+        <w:numPr>
+          <w:ilvl w:val="0"/>
+          <w:numId w:val="2"/>
+        </w:numPr>
+        <w:spacing w:after="0" w:line="360" w:lineRule="auto"/>
+        <w:ind w:left="0" w:firstLine="709"/>
+        <w:jc w:val="both"/>
+        <w:rPr>
+          <w:rFonts w:ascii="Times New Roman" w:hAnsi="Times New Roman" w:cs="Times New Roman"/>
+          <w:sz w:val="28"/>
+          <w:szCs w:val="28"/>
+        </w:rPr>
+      </w:pPr>
+      <w:r>
+        <w:rPr>
+          <w:rFonts w:ascii="Times New Roman" w:hAnsi="Times New Roman" w:cs="Times New Roman"/>
+          <w:sz w:val="28"/>
+          <w:szCs w:val="28"/>
+        </w:rPr>
+        <w:t>Убедитесь, что службы IIS, ASP.NET, WCF и компонента активации WCF службы правильно установлен и зарегистрирован.</w:t>
+      </w:r>
+    </w:p>
+    <w:p>
+      <w:pPr>
+        <w:pStyle w:val="a3"/>
+        <w:numPr>
+          <w:ilvl w:val="0"/>
+          <w:numId w:val="2"/>
+        </w:numPr>
+        <w:spacing w:after="0" w:line="360" w:lineRule="auto"/>
+        <w:ind w:left="0" w:firstLine="709"/>
+        <w:jc w:val="both"/>
+        <w:rPr>
+          <w:rFonts w:ascii="Times New Roman" w:hAnsi="Times New Roman" w:cs="Times New Roman"/>
+          <w:sz w:val="28"/>
+          <w:szCs w:val="28"/>
+        </w:rPr>
+      </w:pPr>
+      <w:r>
+        <w:rPr>
+          <w:rFonts w:ascii="Times New Roman" w:hAnsi="Times New Roman" w:cs="Times New Roman"/>
+          <w:sz w:val="28"/>
+          <w:szCs w:val="28"/>
+        </w:rPr>
+        <w:t>Создание нового приложения IIS или повторно использовать существующее приложение ASP.NET.</w:t>
+      </w:r>
+    </w:p>
+    <w:p>
+      <w:pPr>
+        <w:pStyle w:val="a3"/>
+        <w:numPr>
+          <w:ilvl w:val="0"/>
+          <w:numId w:val="2"/>
+        </w:numPr>
+        <w:spacing w:after="0" w:line="360" w:lineRule="auto"/>
+        <w:ind w:left="0" w:firstLine="709"/>
+        <w:jc w:val="both"/>
+        <w:rPr>
+          <w:rFonts w:ascii="Times New Roman" w:hAnsi="Times New Roman" w:cs="Times New Roman"/>
+          <w:sz w:val="28"/>
+          <w:szCs w:val="28"/>
+        </w:rPr>
+      </w:pPr>
+      <w:r>
+        <w:rPr>
+          <w:rFonts w:ascii="Times New Roman" w:hAnsi="Times New Roman" w:cs="Times New Roman"/>
+          <w:sz w:val="28"/>
+          <w:szCs w:val="28"/>
+        </w:rPr>
+        <w:t>Создание SVC-файла для службы WCF.</w:t>
+      </w:r>
+    </w:p>
+    <w:p>
+      <w:pPr>
+        <w:pStyle w:val="a3"/>
+        <w:numPr>
+          <w:ilvl w:val="0"/>
+          <w:numId w:val="2"/>
+        </w:numPr>
+        <w:spacing w:after="0" w:line="360" w:lineRule="auto"/>
+        <w:ind w:left="0" w:firstLine="709"/>
+        <w:jc w:val="both"/>
+        <w:rPr>
+          <w:rFonts w:ascii="Times New Roman" w:hAnsi="Times New Roman" w:cs="Times New Roman"/>
+          <w:sz w:val="28"/>
+          <w:szCs w:val="28"/>
+        </w:rPr>
+      </w:pPr>
+      <w:r>
+        <w:rPr>
+          <w:rFonts w:ascii="Times New Roman" w:hAnsi="Times New Roman" w:cs="Times New Roman"/>
+          <w:sz w:val="28"/>
+          <w:szCs w:val="28"/>
+        </w:rPr>
+        <w:t>Развертывание реализации службы в приложение IIS.</w:t>
+      </w:r>
+    </w:p>
+    <w:p>
+      <w:pPr>
+        <w:pStyle w:val="a3"/>
+        <w:numPr>
+          <w:ilvl w:val="0"/>
+          <w:numId w:val="2"/>
+        </w:numPr>
+        <w:spacing w:after="0" w:line="360" w:lineRule="auto"/>
+        <w:ind w:left="0" w:firstLine="709"/>
+        <w:jc w:val="both"/>
+        <w:rPr>
+          <w:rFonts w:ascii="Times New Roman" w:hAnsi="Times New Roman" w:cs="Times New Roman"/>
+          <w:sz w:val="28"/>
+          <w:szCs w:val="28"/>
+        </w:rPr>
+      </w:pPr>
+      <w:r>
+        <w:rPr>
+          <w:rFonts w:ascii="Times New Roman" w:hAnsi="Times New Roman" w:cs="Times New Roman"/>
+          <w:sz w:val="28"/>
+          <w:szCs w:val="28"/>
+        </w:rPr>
+        <w:t>Настройка службы WCF.</w:t>
+      </w:r>
+    </w:p>
+    <w:p>
+      <w:pPr>
+        <w:pStyle w:val="a3"/>
+        <w:spacing w:after="0" w:line="360" w:lineRule="auto"/>
+        <w:ind w:left="709"/>
+        <w:jc w:val="both"/>
+        <w:rPr>
+          <w:rFonts w:ascii="Times New Roman" w:hAnsi="Times New Roman" w:cs="Times New Roman"/>
+          <w:sz w:val="28"/>
+          <w:szCs w:val="28"/>
+        </w:rPr>
+      </w:pPr>
+      <w:bookmarkStart w:id="0" w:name="_GoBack"/>
+      <w:bookmarkEnd w:id="0"/>
+    </w:p>
+    <w:p>
+      <w:pPr>
+        <w:spacing w:line="360" w:lineRule="auto"/>
+        <w:jc w:val="center"/>
+        <w:rPr>
           <w:rFonts w:ascii="Times New Roman" w:hAnsi="Times New Roman" w:cs="Times New Roman"/>
           <w:b/>
           <w:color w:val="000000"/>
@@ -432,30 +1666,5999 @@
       </w:pPr>
       <w:r>
         <w:rPr>
-          <w:rFonts w:ascii="Times New Roman" w:hAnsi="Times New Roman"/>
-          <w:sz w:val="28"/>
-          <w:szCs w:val="24"/>
-        </w:rPr>
-        <w:t>Орел, 201</w:t>
-      </w:r>
-      <w:r>
-        <w:rPr>
-          <w:rFonts w:ascii="Times New Roman" w:hAnsi="Times New Roman"/>
-          <w:sz w:val="28"/>
-          <w:szCs w:val="24"/>
-        </w:rPr>
-        <w:t>9</w:t>
-      </w:r>
-      <w:r>
-        <w:rPr>
-          <w:rFonts w:ascii="Times New Roman" w:hAnsi="Times New Roman"/>
-          <w:sz w:val="28"/>
-          <w:szCs w:val="24"/>
-        </w:rPr>
-        <w:t xml:space="preserve"> г.</w:t>
-      </w:r>
-    </w:p>
-    <w:p/>
+          <w:rFonts w:ascii="Times New Roman" w:hAnsi="Times New Roman" w:cs="Times New Roman"/>
+          <w:b/>
+          <w:color w:val="000000"/>
+          <w:sz w:val="28"/>
+        </w:rPr>
+        <w:t>Листинг</w:t>
+      </w:r>
+    </w:p>
+    <w:p>
+      <w:pPr>
+        <w:spacing w:line="360" w:lineRule="auto"/>
+        <w:rPr>
+          <w:rFonts w:ascii="Times New Roman" w:hAnsi="Times New Roman" w:cs="Times New Roman"/>
+          <w:b/>
+          <w:color w:val="000000"/>
+          <w:sz w:val="28"/>
+        </w:rPr>
+      </w:pPr>
+      <w:r>
+        <w:rPr>
+          <w:rFonts w:ascii="Times New Roman" w:hAnsi="Times New Roman" w:cs="Times New Roman"/>
+          <w:b/>
+          <w:color w:val="000000"/>
+          <w:sz w:val="28"/>
+        </w:rPr>
+        <w:t>Сервер</w:t>
+      </w:r>
+    </w:p>
+    <w:p>
+      <w:pPr>
+        <w:spacing w:line="240" w:lineRule="auto"/>
+        <w:rPr>
+          <w:rFonts w:ascii="Times New Roman" w:hAnsi="Times New Roman" w:cs="Times New Roman"/>
+          <w:color w:val="000000"/>
+          <w:sz w:val="20"/>
+          <w:szCs w:val="20"/>
+          <w:lang w:val="en-US"/>
+        </w:rPr>
+      </w:pPr>
+      <w:r>
+        <w:rPr>
+          <w:rFonts w:ascii="Times New Roman" w:hAnsi="Times New Roman" w:cs="Times New Roman"/>
+          <w:color w:val="000000"/>
+          <w:sz w:val="20"/>
+          <w:szCs w:val="20"/>
+          <w:lang w:val="en-US"/>
+        </w:rPr>
+        <w:t xml:space="preserve">using </w:t>
+      </w:r>
+      <w:proofErr w:type="spellStart"/>
+      <w:proofErr w:type="gramStart"/>
+      <w:r>
+        <w:rPr>
+          <w:rFonts w:ascii="Times New Roman" w:hAnsi="Times New Roman" w:cs="Times New Roman"/>
+          <w:color w:val="000000"/>
+          <w:sz w:val="20"/>
+          <w:szCs w:val="20"/>
+          <w:lang w:val="en-US"/>
+        </w:rPr>
+        <w:t>System;using</w:t>
+      </w:r>
+      <w:proofErr w:type="spellEnd"/>
+      <w:proofErr w:type="gramEnd"/>
+      <w:r>
+        <w:rPr>
+          <w:rFonts w:ascii="Times New Roman" w:hAnsi="Times New Roman" w:cs="Times New Roman"/>
+          <w:color w:val="000000"/>
+          <w:sz w:val="20"/>
+          <w:szCs w:val="20"/>
+          <w:lang w:val="en-US"/>
+        </w:rPr>
+        <w:t xml:space="preserve"> </w:t>
+      </w:r>
+      <w:proofErr w:type="spellStart"/>
+      <w:r>
+        <w:rPr>
+          <w:rFonts w:ascii="Times New Roman" w:hAnsi="Times New Roman" w:cs="Times New Roman"/>
+          <w:color w:val="000000"/>
+          <w:sz w:val="20"/>
+          <w:szCs w:val="20"/>
+          <w:lang w:val="en-US"/>
+        </w:rPr>
+        <w:t>System.Collections;using</w:t>
+      </w:r>
+      <w:proofErr w:type="spellEnd"/>
+      <w:r>
+        <w:rPr>
+          <w:rFonts w:ascii="Times New Roman" w:hAnsi="Times New Roman" w:cs="Times New Roman"/>
+          <w:color w:val="000000"/>
+          <w:sz w:val="20"/>
+          <w:szCs w:val="20"/>
+          <w:lang w:val="en-US"/>
+        </w:rPr>
+        <w:t xml:space="preserve"> </w:t>
+      </w:r>
+      <w:proofErr w:type="spellStart"/>
+      <w:r>
+        <w:rPr>
+          <w:rFonts w:ascii="Times New Roman" w:hAnsi="Times New Roman" w:cs="Times New Roman"/>
+          <w:color w:val="000000"/>
+          <w:sz w:val="20"/>
+          <w:szCs w:val="20"/>
+          <w:lang w:val="en-US"/>
+        </w:rPr>
+        <w:t>System.ServiceModel</w:t>
+      </w:r>
+      <w:proofErr w:type="spellEnd"/>
+      <w:r>
+        <w:rPr>
+          <w:rFonts w:ascii="Times New Roman" w:hAnsi="Times New Roman" w:cs="Times New Roman"/>
+          <w:color w:val="000000"/>
+          <w:sz w:val="20"/>
+          <w:szCs w:val="20"/>
+          <w:lang w:val="en-US"/>
+        </w:rPr>
+        <w:t>;</w:t>
+      </w:r>
+    </w:p>
+    <w:p>
+      <w:pPr>
+        <w:spacing w:line="240" w:lineRule="auto"/>
+        <w:rPr>
+          <w:rFonts w:ascii="Times New Roman" w:hAnsi="Times New Roman" w:cs="Times New Roman"/>
+          <w:color w:val="000000"/>
+          <w:sz w:val="20"/>
+          <w:szCs w:val="20"/>
+          <w:lang w:val="en-US"/>
+        </w:rPr>
+      </w:pPr>
+      <w:r>
+        <w:rPr>
+          <w:rFonts w:ascii="Times New Roman" w:hAnsi="Times New Roman" w:cs="Times New Roman"/>
+          <w:color w:val="000000"/>
+          <w:sz w:val="20"/>
+          <w:szCs w:val="20"/>
+          <w:lang w:val="en-US"/>
+        </w:rPr>
+        <w:t xml:space="preserve">namespace </w:t>
+      </w:r>
+      <w:proofErr w:type="spellStart"/>
+      <w:proofErr w:type="gramStart"/>
+      <w:r>
+        <w:rPr>
+          <w:rFonts w:ascii="Times New Roman" w:hAnsi="Times New Roman" w:cs="Times New Roman"/>
+          <w:color w:val="000000"/>
+          <w:sz w:val="20"/>
+          <w:szCs w:val="20"/>
+          <w:lang w:val="en-US"/>
+        </w:rPr>
+        <w:t>Microsoft.ServiceModel.Samples.BasicWebProgramming</w:t>
+      </w:r>
+      <w:proofErr w:type="spellEnd"/>
+      <w:proofErr w:type="gramEnd"/>
+      <w:r>
+        <w:rPr>
+          <w:rFonts w:ascii="Times New Roman" w:hAnsi="Times New Roman" w:cs="Times New Roman"/>
+          <w:color w:val="000000"/>
+          <w:sz w:val="20"/>
+          <w:szCs w:val="20"/>
+          <w:lang w:val="en-US"/>
+        </w:rPr>
+        <w:t xml:space="preserve"> {</w:t>
+      </w:r>
+    </w:p>
+    <w:p>
+      <w:pPr>
+        <w:spacing w:line="240" w:lineRule="auto"/>
+        <w:rPr>
+          <w:rFonts w:ascii="Times New Roman" w:hAnsi="Times New Roman" w:cs="Times New Roman"/>
+          <w:color w:val="000000"/>
+          <w:sz w:val="20"/>
+          <w:szCs w:val="20"/>
+          <w:lang w:val="en-US"/>
+        </w:rPr>
+      </w:pPr>
+      <w:r>
+        <w:rPr>
+          <w:rFonts w:ascii="Times New Roman" w:hAnsi="Times New Roman" w:cs="Times New Roman"/>
+          <w:color w:val="000000"/>
+          <w:sz w:val="20"/>
+          <w:szCs w:val="20"/>
+          <w:lang w:val="en-US"/>
+        </w:rPr>
+        <w:t xml:space="preserve">    public static class Variables {</w:t>
+      </w:r>
+    </w:p>
+    <w:p>
+      <w:pPr>
+        <w:spacing w:line="240" w:lineRule="auto"/>
+        <w:rPr>
+          <w:rFonts w:ascii="Times New Roman" w:hAnsi="Times New Roman" w:cs="Times New Roman"/>
+          <w:color w:val="000000"/>
+          <w:sz w:val="20"/>
+          <w:szCs w:val="20"/>
+          <w:lang w:val="en-US"/>
+        </w:rPr>
+      </w:pPr>
+      <w:r>
+        <w:rPr>
+          <w:rFonts w:ascii="Times New Roman" w:hAnsi="Times New Roman" w:cs="Times New Roman"/>
+          <w:color w:val="000000"/>
+          <w:sz w:val="20"/>
+          <w:szCs w:val="20"/>
+          <w:lang w:val="en-US"/>
+        </w:rPr>
+        <w:t xml:space="preserve">        public static </w:t>
+      </w:r>
+      <w:proofErr w:type="spellStart"/>
+      <w:r>
+        <w:rPr>
+          <w:rFonts w:ascii="Times New Roman" w:hAnsi="Times New Roman" w:cs="Times New Roman"/>
+          <w:color w:val="000000"/>
+          <w:sz w:val="20"/>
+          <w:szCs w:val="20"/>
+          <w:lang w:val="en-US"/>
+        </w:rPr>
+        <w:t>ArrayList</w:t>
+      </w:r>
+      <w:proofErr w:type="spellEnd"/>
+      <w:r>
+        <w:rPr>
+          <w:rFonts w:ascii="Times New Roman" w:hAnsi="Times New Roman" w:cs="Times New Roman"/>
+          <w:color w:val="000000"/>
+          <w:sz w:val="20"/>
+          <w:szCs w:val="20"/>
+          <w:lang w:val="en-US"/>
+        </w:rPr>
+        <w:t xml:space="preserve"> flights = new </w:t>
+      </w:r>
+      <w:proofErr w:type="spellStart"/>
+      <w:proofErr w:type="gramStart"/>
+      <w:r>
+        <w:rPr>
+          <w:rFonts w:ascii="Times New Roman" w:hAnsi="Times New Roman" w:cs="Times New Roman"/>
+          <w:color w:val="000000"/>
+          <w:sz w:val="20"/>
+          <w:szCs w:val="20"/>
+          <w:lang w:val="en-US"/>
+        </w:rPr>
+        <w:t>ArrayList</w:t>
+      </w:r>
+      <w:proofErr w:type="spellEnd"/>
+      <w:r>
+        <w:rPr>
+          <w:rFonts w:ascii="Times New Roman" w:hAnsi="Times New Roman" w:cs="Times New Roman"/>
+          <w:color w:val="000000"/>
+          <w:sz w:val="20"/>
+          <w:szCs w:val="20"/>
+          <w:lang w:val="en-US"/>
+        </w:rPr>
+        <w:t>(</w:t>
+      </w:r>
+      <w:proofErr w:type="gramEnd"/>
+      <w:r>
+        <w:rPr>
+          <w:rFonts w:ascii="Times New Roman" w:hAnsi="Times New Roman" w:cs="Times New Roman"/>
+          <w:color w:val="000000"/>
+          <w:sz w:val="20"/>
+          <w:szCs w:val="20"/>
+          <w:lang w:val="en-US"/>
+        </w:rPr>
+        <w:t>);</w:t>
+      </w:r>
+    </w:p>
+    <w:p>
+      <w:pPr>
+        <w:spacing w:line="240" w:lineRule="auto"/>
+        <w:rPr>
+          <w:rFonts w:ascii="Times New Roman" w:hAnsi="Times New Roman" w:cs="Times New Roman"/>
+          <w:color w:val="000000"/>
+          <w:sz w:val="20"/>
+          <w:szCs w:val="20"/>
+          <w:lang w:val="en-US"/>
+        </w:rPr>
+      </w:pPr>
+      <w:r>
+        <w:rPr>
+          <w:rFonts w:ascii="Times New Roman" w:hAnsi="Times New Roman" w:cs="Times New Roman"/>
+          <w:color w:val="000000"/>
+          <w:sz w:val="20"/>
+          <w:szCs w:val="20"/>
+          <w:lang w:val="en-US"/>
+        </w:rPr>
+        <w:lastRenderedPageBreak/>
+        <w:t xml:space="preserve">        public static int </w:t>
+      </w:r>
+      <w:proofErr w:type="spellStart"/>
+      <w:r>
+        <w:rPr>
+          <w:rFonts w:ascii="Times New Roman" w:hAnsi="Times New Roman" w:cs="Times New Roman"/>
+          <w:color w:val="000000"/>
+          <w:sz w:val="20"/>
+          <w:szCs w:val="20"/>
+          <w:lang w:val="en-US"/>
+        </w:rPr>
+        <w:t>ticketId</w:t>
+      </w:r>
+      <w:proofErr w:type="spellEnd"/>
+      <w:r>
+        <w:rPr>
+          <w:rFonts w:ascii="Times New Roman" w:hAnsi="Times New Roman" w:cs="Times New Roman"/>
+          <w:color w:val="000000"/>
+          <w:sz w:val="20"/>
+          <w:szCs w:val="20"/>
+          <w:lang w:val="en-US"/>
+        </w:rPr>
+        <w:t xml:space="preserve"> = 1;</w:t>
+      </w:r>
+    </w:p>
+    <w:p>
+      <w:pPr>
+        <w:spacing w:line="240" w:lineRule="auto"/>
+        <w:rPr>
+          <w:rFonts w:ascii="Times New Roman" w:hAnsi="Times New Roman" w:cs="Times New Roman"/>
+          <w:color w:val="000000"/>
+          <w:sz w:val="20"/>
+          <w:szCs w:val="20"/>
+          <w:lang w:val="en-US"/>
+        </w:rPr>
+      </w:pPr>
+      <w:r>
+        <w:rPr>
+          <w:rFonts w:ascii="Times New Roman" w:hAnsi="Times New Roman" w:cs="Times New Roman"/>
+          <w:color w:val="000000"/>
+          <w:sz w:val="20"/>
+          <w:szCs w:val="20"/>
+          <w:lang w:val="en-US"/>
+        </w:rPr>
+        <w:t xml:space="preserve">        public static int </w:t>
+      </w:r>
+      <w:proofErr w:type="spellStart"/>
+      <w:r>
+        <w:rPr>
+          <w:rFonts w:ascii="Times New Roman" w:hAnsi="Times New Roman" w:cs="Times New Roman"/>
+          <w:color w:val="000000"/>
+          <w:sz w:val="20"/>
+          <w:szCs w:val="20"/>
+          <w:lang w:val="en-US"/>
+        </w:rPr>
+        <w:t>flightId</w:t>
+      </w:r>
+      <w:proofErr w:type="spellEnd"/>
+      <w:r>
+        <w:rPr>
+          <w:rFonts w:ascii="Times New Roman" w:hAnsi="Times New Roman" w:cs="Times New Roman"/>
+          <w:color w:val="000000"/>
+          <w:sz w:val="20"/>
+          <w:szCs w:val="20"/>
+          <w:lang w:val="en-US"/>
+        </w:rPr>
+        <w:t xml:space="preserve"> = 1;</w:t>
+      </w:r>
+    </w:p>
+    <w:p>
+      <w:pPr>
+        <w:spacing w:line="240" w:lineRule="auto"/>
+        <w:rPr>
+          <w:rFonts w:ascii="Times New Roman" w:hAnsi="Times New Roman" w:cs="Times New Roman"/>
+          <w:color w:val="000000"/>
+          <w:sz w:val="20"/>
+          <w:szCs w:val="20"/>
+          <w:lang w:val="en-US"/>
+        </w:rPr>
+      </w:pPr>
+      <w:r>
+        <w:rPr>
+          <w:rFonts w:ascii="Times New Roman" w:hAnsi="Times New Roman" w:cs="Times New Roman"/>
+          <w:color w:val="000000"/>
+          <w:sz w:val="20"/>
+          <w:szCs w:val="20"/>
+          <w:lang w:val="en-US"/>
+        </w:rPr>
+        <w:t xml:space="preserve">    }</w:t>
+      </w:r>
+    </w:p>
+    <w:p>
+      <w:pPr>
+        <w:spacing w:line="240" w:lineRule="auto"/>
+        <w:rPr>
+          <w:rFonts w:ascii="Times New Roman" w:hAnsi="Times New Roman" w:cs="Times New Roman"/>
+          <w:color w:val="000000"/>
+          <w:sz w:val="20"/>
+          <w:szCs w:val="20"/>
+          <w:lang w:val="en-US"/>
+        </w:rPr>
+      </w:pPr>
+      <w:r>
+        <w:rPr>
+          <w:rFonts w:ascii="Times New Roman" w:hAnsi="Times New Roman" w:cs="Times New Roman"/>
+          <w:color w:val="000000"/>
+          <w:sz w:val="20"/>
+          <w:szCs w:val="20"/>
+          <w:lang w:val="en-US"/>
+        </w:rPr>
+        <w:t xml:space="preserve">    public class Ticket </w:t>
+      </w:r>
+      <w:proofErr w:type="gramStart"/>
+      <w:r>
+        <w:rPr>
+          <w:rFonts w:ascii="Times New Roman" w:hAnsi="Times New Roman" w:cs="Times New Roman"/>
+          <w:color w:val="000000"/>
+          <w:sz w:val="20"/>
+          <w:szCs w:val="20"/>
+          <w:lang w:val="en-US"/>
+        </w:rPr>
+        <w:t xml:space="preserve">{  </w:t>
+      </w:r>
+      <w:proofErr w:type="gramEnd"/>
+      <w:r>
+        <w:rPr>
+          <w:rFonts w:ascii="Times New Roman" w:hAnsi="Times New Roman" w:cs="Times New Roman"/>
+          <w:color w:val="000000"/>
+          <w:sz w:val="20"/>
+          <w:szCs w:val="20"/>
+          <w:lang w:val="en-US"/>
+        </w:rPr>
+        <w:t xml:space="preserve">      public int id;        public float price;</w:t>
+      </w:r>
+    </w:p>
+    <w:p>
+      <w:pPr>
+        <w:spacing w:line="240" w:lineRule="auto"/>
+        <w:rPr>
+          <w:rFonts w:ascii="Times New Roman" w:hAnsi="Times New Roman" w:cs="Times New Roman"/>
+          <w:color w:val="000000"/>
+          <w:sz w:val="20"/>
+          <w:szCs w:val="20"/>
+          <w:lang w:val="en-US"/>
+        </w:rPr>
+      </w:pPr>
+      <w:r>
+        <w:rPr>
+          <w:rFonts w:ascii="Times New Roman" w:hAnsi="Times New Roman" w:cs="Times New Roman"/>
+          <w:color w:val="000000"/>
+          <w:sz w:val="20"/>
+          <w:szCs w:val="20"/>
+          <w:lang w:val="en-US"/>
+        </w:rPr>
+        <w:t xml:space="preserve">        public </w:t>
+      </w:r>
+      <w:proofErr w:type="gramStart"/>
+      <w:r>
+        <w:rPr>
+          <w:rFonts w:ascii="Times New Roman" w:hAnsi="Times New Roman" w:cs="Times New Roman"/>
+          <w:color w:val="000000"/>
+          <w:sz w:val="20"/>
+          <w:szCs w:val="20"/>
+          <w:lang w:val="en-US"/>
+        </w:rPr>
+        <w:t>Ticket(</w:t>
+      </w:r>
+      <w:proofErr w:type="gramEnd"/>
+      <w:r>
+        <w:rPr>
+          <w:rFonts w:ascii="Times New Roman" w:hAnsi="Times New Roman" w:cs="Times New Roman"/>
+          <w:color w:val="000000"/>
+          <w:sz w:val="20"/>
+          <w:szCs w:val="20"/>
+          <w:lang w:val="en-US"/>
+        </w:rPr>
+        <w:t xml:space="preserve">float price) {            id = </w:t>
+      </w:r>
+      <w:proofErr w:type="spellStart"/>
+      <w:r>
+        <w:rPr>
+          <w:rFonts w:ascii="Times New Roman" w:hAnsi="Times New Roman" w:cs="Times New Roman"/>
+          <w:color w:val="000000"/>
+          <w:sz w:val="20"/>
+          <w:szCs w:val="20"/>
+          <w:lang w:val="en-US"/>
+        </w:rPr>
+        <w:t>Variables.ticketId</w:t>
+      </w:r>
+      <w:proofErr w:type="spellEnd"/>
+      <w:r>
+        <w:rPr>
+          <w:rFonts w:ascii="Times New Roman" w:hAnsi="Times New Roman" w:cs="Times New Roman"/>
+          <w:color w:val="000000"/>
+          <w:sz w:val="20"/>
+          <w:szCs w:val="20"/>
+          <w:lang w:val="en-US"/>
+        </w:rPr>
+        <w:t xml:space="preserve">;            </w:t>
+      </w:r>
+      <w:proofErr w:type="spellStart"/>
+      <w:r>
+        <w:rPr>
+          <w:rFonts w:ascii="Times New Roman" w:hAnsi="Times New Roman" w:cs="Times New Roman"/>
+          <w:color w:val="000000"/>
+          <w:sz w:val="20"/>
+          <w:szCs w:val="20"/>
+          <w:lang w:val="en-US"/>
+        </w:rPr>
+        <w:t>this.price</w:t>
+      </w:r>
+      <w:proofErr w:type="spellEnd"/>
+      <w:r>
+        <w:rPr>
+          <w:rFonts w:ascii="Times New Roman" w:hAnsi="Times New Roman" w:cs="Times New Roman"/>
+          <w:color w:val="000000"/>
+          <w:sz w:val="20"/>
+          <w:szCs w:val="20"/>
+          <w:lang w:val="en-US"/>
+        </w:rPr>
+        <w:t xml:space="preserve"> = price;     </w:t>
+      </w:r>
+      <w:proofErr w:type="spellStart"/>
+      <w:r>
+        <w:rPr>
+          <w:rFonts w:ascii="Times New Roman" w:hAnsi="Times New Roman" w:cs="Times New Roman"/>
+          <w:color w:val="000000"/>
+          <w:sz w:val="20"/>
+          <w:szCs w:val="20"/>
+          <w:lang w:val="en-US"/>
+        </w:rPr>
+        <w:t>Variables.ticketId</w:t>
+      </w:r>
+      <w:proofErr w:type="spellEnd"/>
+      <w:r>
+        <w:rPr>
+          <w:rFonts w:ascii="Times New Roman" w:hAnsi="Times New Roman" w:cs="Times New Roman"/>
+          <w:color w:val="000000"/>
+          <w:sz w:val="20"/>
+          <w:szCs w:val="20"/>
+          <w:lang w:val="en-US"/>
+        </w:rPr>
+        <w:t>++;    }</w:t>
+      </w:r>
+    </w:p>
+    <w:p>
+      <w:pPr>
+        <w:spacing w:line="240" w:lineRule="auto"/>
+        <w:rPr>
+          <w:rFonts w:ascii="Times New Roman" w:hAnsi="Times New Roman" w:cs="Times New Roman"/>
+          <w:color w:val="000000"/>
+          <w:sz w:val="20"/>
+          <w:szCs w:val="20"/>
+          <w:lang w:val="en-US"/>
+        </w:rPr>
+      </w:pPr>
+      <w:r>
+        <w:rPr>
+          <w:rFonts w:ascii="Times New Roman" w:hAnsi="Times New Roman" w:cs="Times New Roman"/>
+          <w:color w:val="000000"/>
+          <w:sz w:val="20"/>
+          <w:szCs w:val="20"/>
+          <w:lang w:val="en-US"/>
+        </w:rPr>
+        <w:t xml:space="preserve">        public int </w:t>
+      </w:r>
+      <w:proofErr w:type="spellStart"/>
+      <w:proofErr w:type="gramStart"/>
+      <w:r>
+        <w:rPr>
+          <w:rFonts w:ascii="Times New Roman" w:hAnsi="Times New Roman" w:cs="Times New Roman"/>
+          <w:color w:val="000000"/>
+          <w:sz w:val="20"/>
+          <w:szCs w:val="20"/>
+          <w:lang w:val="en-US"/>
+        </w:rPr>
+        <w:t>GetId</w:t>
+      </w:r>
+      <w:proofErr w:type="spellEnd"/>
+      <w:r>
+        <w:rPr>
+          <w:rFonts w:ascii="Times New Roman" w:hAnsi="Times New Roman" w:cs="Times New Roman"/>
+          <w:color w:val="000000"/>
+          <w:sz w:val="20"/>
+          <w:szCs w:val="20"/>
+          <w:lang w:val="en-US"/>
+        </w:rPr>
+        <w:t>(</w:t>
+      </w:r>
+      <w:proofErr w:type="gramEnd"/>
+      <w:r>
+        <w:rPr>
+          <w:rFonts w:ascii="Times New Roman" w:hAnsi="Times New Roman" w:cs="Times New Roman"/>
+          <w:color w:val="000000"/>
+          <w:sz w:val="20"/>
+          <w:szCs w:val="20"/>
+          <w:lang w:val="en-US"/>
+        </w:rPr>
+        <w:t>) {            return id;        }</w:t>
+      </w:r>
+    </w:p>
+    <w:p>
+      <w:pPr>
+        <w:spacing w:line="240" w:lineRule="auto"/>
+        <w:rPr>
+          <w:rFonts w:ascii="Times New Roman" w:hAnsi="Times New Roman" w:cs="Times New Roman"/>
+          <w:color w:val="000000"/>
+          <w:sz w:val="20"/>
+          <w:szCs w:val="20"/>
+          <w:lang w:val="en-US"/>
+        </w:rPr>
+      </w:pPr>
+      <w:r>
+        <w:rPr>
+          <w:rFonts w:ascii="Times New Roman" w:hAnsi="Times New Roman" w:cs="Times New Roman"/>
+          <w:color w:val="000000"/>
+          <w:sz w:val="20"/>
+          <w:szCs w:val="20"/>
+          <w:lang w:val="en-US"/>
+        </w:rPr>
+        <w:t xml:space="preserve">    }    </w:t>
+      </w:r>
+    </w:p>
+    <w:p>
+      <w:pPr>
+        <w:spacing w:line="240" w:lineRule="auto"/>
+        <w:rPr>
+          <w:rFonts w:ascii="Times New Roman" w:hAnsi="Times New Roman" w:cs="Times New Roman"/>
+          <w:color w:val="000000"/>
+          <w:sz w:val="20"/>
+          <w:szCs w:val="20"/>
+          <w:lang w:val="en-US"/>
+        </w:rPr>
+      </w:pPr>
+      <w:r>
+        <w:rPr>
+          <w:rFonts w:ascii="Times New Roman" w:hAnsi="Times New Roman" w:cs="Times New Roman"/>
+          <w:color w:val="000000"/>
+          <w:sz w:val="20"/>
+          <w:szCs w:val="20"/>
+          <w:lang w:val="en-US"/>
+        </w:rPr>
+        <w:t xml:space="preserve">    public class Flight {</w:t>
+      </w:r>
+    </w:p>
+    <w:p>
+      <w:pPr>
+        <w:spacing w:line="240" w:lineRule="auto"/>
+        <w:rPr>
+          <w:rFonts w:ascii="Times New Roman" w:hAnsi="Times New Roman" w:cs="Times New Roman"/>
+          <w:color w:val="000000"/>
+          <w:sz w:val="20"/>
+          <w:szCs w:val="20"/>
+          <w:lang w:val="en-US"/>
+        </w:rPr>
+      </w:pPr>
+      <w:r>
+        <w:rPr>
+          <w:rFonts w:ascii="Times New Roman" w:hAnsi="Times New Roman" w:cs="Times New Roman"/>
+          <w:color w:val="000000"/>
+          <w:sz w:val="20"/>
+          <w:szCs w:val="20"/>
+          <w:lang w:val="en-US"/>
+        </w:rPr>
+        <w:t xml:space="preserve">        public int </w:t>
+      </w:r>
+      <w:proofErr w:type="gramStart"/>
+      <w:r>
+        <w:rPr>
+          <w:rFonts w:ascii="Times New Roman" w:hAnsi="Times New Roman" w:cs="Times New Roman"/>
+          <w:color w:val="000000"/>
+          <w:sz w:val="20"/>
+          <w:szCs w:val="20"/>
+          <w:lang w:val="en-US"/>
+        </w:rPr>
+        <w:t xml:space="preserve">id;   </w:t>
+      </w:r>
+      <w:proofErr w:type="gramEnd"/>
+      <w:r>
+        <w:rPr>
+          <w:rFonts w:ascii="Times New Roman" w:hAnsi="Times New Roman" w:cs="Times New Roman"/>
+          <w:color w:val="000000"/>
+          <w:sz w:val="20"/>
+          <w:szCs w:val="20"/>
+          <w:lang w:val="en-US"/>
+        </w:rPr>
+        <w:t xml:space="preserve">     public string </w:t>
+      </w:r>
+      <w:proofErr w:type="spellStart"/>
+      <w:r>
+        <w:rPr>
+          <w:rFonts w:ascii="Times New Roman" w:hAnsi="Times New Roman" w:cs="Times New Roman"/>
+          <w:color w:val="000000"/>
+          <w:sz w:val="20"/>
+          <w:szCs w:val="20"/>
+          <w:lang w:val="en-US"/>
+        </w:rPr>
+        <w:t>startPlace</w:t>
+      </w:r>
+      <w:proofErr w:type="spellEnd"/>
+      <w:r>
+        <w:rPr>
+          <w:rFonts w:ascii="Times New Roman" w:hAnsi="Times New Roman" w:cs="Times New Roman"/>
+          <w:color w:val="000000"/>
+          <w:sz w:val="20"/>
+          <w:szCs w:val="20"/>
+          <w:lang w:val="en-US"/>
+        </w:rPr>
+        <w:t xml:space="preserve">;        public string </w:t>
+      </w:r>
+      <w:proofErr w:type="spellStart"/>
+      <w:r>
+        <w:rPr>
+          <w:rFonts w:ascii="Times New Roman" w:hAnsi="Times New Roman" w:cs="Times New Roman"/>
+          <w:color w:val="000000"/>
+          <w:sz w:val="20"/>
+          <w:szCs w:val="20"/>
+          <w:lang w:val="en-US"/>
+        </w:rPr>
+        <w:t>endPlace</w:t>
+      </w:r>
+      <w:proofErr w:type="spellEnd"/>
+      <w:r>
+        <w:rPr>
+          <w:rFonts w:ascii="Times New Roman" w:hAnsi="Times New Roman" w:cs="Times New Roman"/>
+          <w:color w:val="000000"/>
+          <w:sz w:val="20"/>
+          <w:szCs w:val="20"/>
+          <w:lang w:val="en-US"/>
+        </w:rPr>
+        <w:t xml:space="preserve">;        public </w:t>
+      </w:r>
+      <w:proofErr w:type="spellStart"/>
+      <w:r>
+        <w:rPr>
+          <w:rFonts w:ascii="Times New Roman" w:hAnsi="Times New Roman" w:cs="Times New Roman"/>
+          <w:color w:val="000000"/>
+          <w:sz w:val="20"/>
+          <w:szCs w:val="20"/>
+          <w:lang w:val="en-US"/>
+        </w:rPr>
+        <w:t>DateTime</w:t>
+      </w:r>
+      <w:proofErr w:type="spellEnd"/>
+      <w:r>
+        <w:rPr>
+          <w:rFonts w:ascii="Times New Roman" w:hAnsi="Times New Roman" w:cs="Times New Roman"/>
+          <w:color w:val="000000"/>
+          <w:sz w:val="20"/>
+          <w:szCs w:val="20"/>
+          <w:lang w:val="en-US"/>
+        </w:rPr>
+        <w:t xml:space="preserve"> time;</w:t>
+      </w:r>
+    </w:p>
+    <w:p>
+      <w:pPr>
+        <w:spacing w:line="240" w:lineRule="auto"/>
+        <w:rPr>
+          <w:rFonts w:ascii="Times New Roman" w:hAnsi="Times New Roman" w:cs="Times New Roman"/>
+          <w:color w:val="000000"/>
+          <w:sz w:val="20"/>
+          <w:szCs w:val="20"/>
+          <w:lang w:val="en-US"/>
+        </w:rPr>
+      </w:pPr>
+      <w:r>
+        <w:rPr>
+          <w:rFonts w:ascii="Times New Roman" w:hAnsi="Times New Roman" w:cs="Times New Roman"/>
+          <w:color w:val="000000"/>
+          <w:sz w:val="20"/>
+          <w:szCs w:val="20"/>
+          <w:lang w:val="en-US"/>
+        </w:rPr>
+        <w:t xml:space="preserve">        public </w:t>
+      </w:r>
+      <w:proofErr w:type="spellStart"/>
+      <w:r>
+        <w:rPr>
+          <w:rFonts w:ascii="Times New Roman" w:hAnsi="Times New Roman" w:cs="Times New Roman"/>
+          <w:color w:val="000000"/>
+          <w:sz w:val="20"/>
+          <w:szCs w:val="20"/>
+          <w:lang w:val="en-US"/>
+        </w:rPr>
+        <w:t>ArrayList</w:t>
+      </w:r>
+      <w:proofErr w:type="spellEnd"/>
+      <w:r>
+        <w:rPr>
+          <w:rFonts w:ascii="Times New Roman" w:hAnsi="Times New Roman" w:cs="Times New Roman"/>
+          <w:color w:val="000000"/>
+          <w:sz w:val="20"/>
+          <w:szCs w:val="20"/>
+          <w:lang w:val="en-US"/>
+        </w:rPr>
+        <w:t xml:space="preserve"> tickets = new </w:t>
+      </w:r>
+      <w:proofErr w:type="spellStart"/>
+      <w:proofErr w:type="gramStart"/>
+      <w:r>
+        <w:rPr>
+          <w:rFonts w:ascii="Times New Roman" w:hAnsi="Times New Roman" w:cs="Times New Roman"/>
+          <w:color w:val="000000"/>
+          <w:sz w:val="20"/>
+          <w:szCs w:val="20"/>
+          <w:lang w:val="en-US"/>
+        </w:rPr>
+        <w:t>ArrayList</w:t>
+      </w:r>
+      <w:proofErr w:type="spellEnd"/>
+      <w:r>
+        <w:rPr>
+          <w:rFonts w:ascii="Times New Roman" w:hAnsi="Times New Roman" w:cs="Times New Roman"/>
+          <w:color w:val="000000"/>
+          <w:sz w:val="20"/>
+          <w:szCs w:val="20"/>
+          <w:lang w:val="en-US"/>
+        </w:rPr>
+        <w:t>(</w:t>
+      </w:r>
+      <w:proofErr w:type="gramEnd"/>
+      <w:r>
+        <w:rPr>
+          <w:rFonts w:ascii="Times New Roman" w:hAnsi="Times New Roman" w:cs="Times New Roman"/>
+          <w:color w:val="000000"/>
+          <w:sz w:val="20"/>
+          <w:szCs w:val="20"/>
+          <w:lang w:val="en-US"/>
+        </w:rPr>
+        <w:t>);        public float price;</w:t>
+      </w:r>
+    </w:p>
+    <w:p>
+      <w:pPr>
+        <w:spacing w:line="240" w:lineRule="auto"/>
+        <w:rPr>
+          <w:rFonts w:ascii="Times New Roman" w:hAnsi="Times New Roman" w:cs="Times New Roman"/>
+          <w:color w:val="000000"/>
+          <w:sz w:val="20"/>
+          <w:szCs w:val="20"/>
+          <w:lang w:val="en-US"/>
+        </w:rPr>
+      </w:pPr>
+      <w:r>
+        <w:rPr>
+          <w:rFonts w:ascii="Times New Roman" w:hAnsi="Times New Roman" w:cs="Times New Roman"/>
+          <w:color w:val="000000"/>
+          <w:sz w:val="20"/>
+          <w:szCs w:val="20"/>
+          <w:lang w:val="en-US"/>
+        </w:rPr>
+        <w:t xml:space="preserve">        public </w:t>
+      </w:r>
+      <w:proofErr w:type="gramStart"/>
+      <w:r>
+        <w:rPr>
+          <w:rFonts w:ascii="Times New Roman" w:hAnsi="Times New Roman" w:cs="Times New Roman"/>
+          <w:color w:val="000000"/>
+          <w:sz w:val="20"/>
+          <w:szCs w:val="20"/>
+          <w:lang w:val="en-US"/>
+        </w:rPr>
+        <w:t>Flight(</w:t>
+      </w:r>
+      <w:proofErr w:type="gramEnd"/>
+      <w:r>
+        <w:rPr>
+          <w:rFonts w:ascii="Times New Roman" w:hAnsi="Times New Roman" w:cs="Times New Roman"/>
+          <w:color w:val="000000"/>
+          <w:sz w:val="20"/>
+          <w:szCs w:val="20"/>
+          <w:lang w:val="en-US"/>
+        </w:rPr>
+        <w:t xml:space="preserve">float price, string </w:t>
+      </w:r>
+      <w:proofErr w:type="spellStart"/>
+      <w:r>
+        <w:rPr>
+          <w:rFonts w:ascii="Times New Roman" w:hAnsi="Times New Roman" w:cs="Times New Roman"/>
+          <w:color w:val="000000"/>
+          <w:sz w:val="20"/>
+          <w:szCs w:val="20"/>
+          <w:lang w:val="en-US"/>
+        </w:rPr>
+        <w:t>startPlace</w:t>
+      </w:r>
+      <w:proofErr w:type="spellEnd"/>
+      <w:r>
+        <w:rPr>
+          <w:rFonts w:ascii="Times New Roman" w:hAnsi="Times New Roman" w:cs="Times New Roman"/>
+          <w:color w:val="000000"/>
+          <w:sz w:val="20"/>
+          <w:szCs w:val="20"/>
+          <w:lang w:val="en-US"/>
+        </w:rPr>
+        <w:t xml:space="preserve">, string </w:t>
+      </w:r>
+      <w:proofErr w:type="spellStart"/>
+      <w:r>
+        <w:rPr>
+          <w:rFonts w:ascii="Times New Roman" w:hAnsi="Times New Roman" w:cs="Times New Roman"/>
+          <w:color w:val="000000"/>
+          <w:sz w:val="20"/>
+          <w:szCs w:val="20"/>
+          <w:lang w:val="en-US"/>
+        </w:rPr>
+        <w:t>endPlace</w:t>
+      </w:r>
+      <w:proofErr w:type="spellEnd"/>
+      <w:r>
+        <w:rPr>
+          <w:rFonts w:ascii="Times New Roman" w:hAnsi="Times New Roman" w:cs="Times New Roman"/>
+          <w:color w:val="000000"/>
+          <w:sz w:val="20"/>
+          <w:szCs w:val="20"/>
+          <w:lang w:val="en-US"/>
+        </w:rPr>
+        <w:t>) {</w:t>
+      </w:r>
+    </w:p>
+    <w:p>
+      <w:pPr>
+        <w:spacing w:line="240" w:lineRule="auto"/>
+        <w:rPr>
+          <w:rFonts w:ascii="Times New Roman" w:hAnsi="Times New Roman" w:cs="Times New Roman"/>
+          <w:color w:val="000000"/>
+          <w:sz w:val="20"/>
+          <w:szCs w:val="20"/>
+          <w:lang w:val="en-US"/>
+        </w:rPr>
+      </w:pPr>
+      <w:r>
+        <w:rPr>
+          <w:rFonts w:ascii="Times New Roman" w:hAnsi="Times New Roman" w:cs="Times New Roman"/>
+          <w:color w:val="000000"/>
+          <w:sz w:val="20"/>
+          <w:szCs w:val="20"/>
+          <w:lang w:val="en-US"/>
+        </w:rPr>
+        <w:t xml:space="preserve">            id = </w:t>
+      </w:r>
+      <w:proofErr w:type="spellStart"/>
+      <w:r>
+        <w:rPr>
+          <w:rFonts w:ascii="Times New Roman" w:hAnsi="Times New Roman" w:cs="Times New Roman"/>
+          <w:color w:val="000000"/>
+          <w:sz w:val="20"/>
+          <w:szCs w:val="20"/>
+          <w:lang w:val="en-US"/>
+        </w:rPr>
+        <w:t>Variables.flightId</w:t>
+      </w:r>
+      <w:proofErr w:type="spellEnd"/>
+      <w:r>
+        <w:rPr>
+          <w:rFonts w:ascii="Times New Roman" w:hAnsi="Times New Roman" w:cs="Times New Roman"/>
+          <w:color w:val="000000"/>
+          <w:sz w:val="20"/>
+          <w:szCs w:val="20"/>
+          <w:lang w:val="en-US"/>
+        </w:rPr>
+        <w:t>;</w:t>
+      </w:r>
+    </w:p>
+    <w:p>
+      <w:pPr>
+        <w:spacing w:line="240" w:lineRule="auto"/>
+        <w:rPr>
+          <w:rFonts w:ascii="Times New Roman" w:hAnsi="Times New Roman" w:cs="Times New Roman"/>
+          <w:color w:val="000000"/>
+          <w:sz w:val="20"/>
+          <w:szCs w:val="20"/>
+          <w:lang w:val="en-US"/>
+        </w:rPr>
+      </w:pPr>
+      <w:r>
+        <w:rPr>
+          <w:rFonts w:ascii="Times New Roman" w:hAnsi="Times New Roman" w:cs="Times New Roman"/>
+          <w:color w:val="000000"/>
+          <w:sz w:val="20"/>
+          <w:szCs w:val="20"/>
+          <w:lang w:val="en-US"/>
+        </w:rPr>
+        <w:t xml:space="preserve">            </w:t>
+      </w:r>
+      <w:proofErr w:type="spellStart"/>
+      <w:r>
+        <w:rPr>
+          <w:rFonts w:ascii="Times New Roman" w:hAnsi="Times New Roman" w:cs="Times New Roman"/>
+          <w:color w:val="000000"/>
+          <w:sz w:val="20"/>
+          <w:szCs w:val="20"/>
+          <w:lang w:val="en-US"/>
+        </w:rPr>
+        <w:t>Variables.flightId</w:t>
+      </w:r>
+      <w:proofErr w:type="spellEnd"/>
+      <w:r>
+        <w:rPr>
+          <w:rFonts w:ascii="Times New Roman" w:hAnsi="Times New Roman" w:cs="Times New Roman"/>
+          <w:color w:val="000000"/>
+          <w:sz w:val="20"/>
+          <w:szCs w:val="20"/>
+          <w:lang w:val="en-US"/>
+        </w:rPr>
+        <w:t>++;</w:t>
+      </w:r>
+    </w:p>
+    <w:p>
+      <w:pPr>
+        <w:spacing w:line="240" w:lineRule="auto"/>
+        <w:rPr>
+          <w:rFonts w:ascii="Times New Roman" w:hAnsi="Times New Roman" w:cs="Times New Roman"/>
+          <w:color w:val="000000"/>
+          <w:sz w:val="20"/>
+          <w:szCs w:val="20"/>
+          <w:lang w:val="en-US"/>
+        </w:rPr>
+      </w:pPr>
+      <w:r>
+        <w:rPr>
+          <w:rFonts w:ascii="Times New Roman" w:hAnsi="Times New Roman" w:cs="Times New Roman"/>
+          <w:color w:val="000000"/>
+          <w:sz w:val="20"/>
+          <w:szCs w:val="20"/>
+          <w:lang w:val="en-US"/>
+        </w:rPr>
+        <w:t xml:space="preserve">            </w:t>
+      </w:r>
+      <w:proofErr w:type="spellStart"/>
+      <w:proofErr w:type="gramStart"/>
+      <w:r>
+        <w:rPr>
+          <w:rFonts w:ascii="Times New Roman" w:hAnsi="Times New Roman" w:cs="Times New Roman"/>
+          <w:color w:val="000000"/>
+          <w:sz w:val="20"/>
+          <w:szCs w:val="20"/>
+          <w:lang w:val="en-US"/>
+        </w:rPr>
+        <w:t>this.startPlace</w:t>
+      </w:r>
+      <w:proofErr w:type="spellEnd"/>
+      <w:proofErr w:type="gramEnd"/>
+      <w:r>
+        <w:rPr>
+          <w:rFonts w:ascii="Times New Roman" w:hAnsi="Times New Roman" w:cs="Times New Roman"/>
+          <w:color w:val="000000"/>
+          <w:sz w:val="20"/>
+          <w:szCs w:val="20"/>
+          <w:lang w:val="en-US"/>
+        </w:rPr>
+        <w:t xml:space="preserve"> = </w:t>
+      </w:r>
+      <w:proofErr w:type="spellStart"/>
+      <w:r>
+        <w:rPr>
+          <w:rFonts w:ascii="Times New Roman" w:hAnsi="Times New Roman" w:cs="Times New Roman"/>
+          <w:color w:val="000000"/>
+          <w:sz w:val="20"/>
+          <w:szCs w:val="20"/>
+          <w:lang w:val="en-US"/>
+        </w:rPr>
+        <w:t>startPlace</w:t>
+      </w:r>
+      <w:proofErr w:type="spellEnd"/>
+      <w:r>
+        <w:rPr>
+          <w:rFonts w:ascii="Times New Roman" w:hAnsi="Times New Roman" w:cs="Times New Roman"/>
+          <w:color w:val="000000"/>
+          <w:sz w:val="20"/>
+          <w:szCs w:val="20"/>
+          <w:lang w:val="en-US"/>
+        </w:rPr>
+        <w:t>;</w:t>
+      </w:r>
+    </w:p>
+    <w:p>
+      <w:pPr>
+        <w:spacing w:line="240" w:lineRule="auto"/>
+        <w:rPr>
+          <w:rFonts w:ascii="Times New Roman" w:hAnsi="Times New Roman" w:cs="Times New Roman"/>
+          <w:color w:val="000000"/>
+          <w:sz w:val="20"/>
+          <w:szCs w:val="20"/>
+          <w:lang w:val="en-US"/>
+        </w:rPr>
+      </w:pPr>
+      <w:r>
+        <w:rPr>
+          <w:rFonts w:ascii="Times New Roman" w:hAnsi="Times New Roman" w:cs="Times New Roman"/>
+          <w:color w:val="000000"/>
+          <w:sz w:val="20"/>
+          <w:szCs w:val="20"/>
+          <w:lang w:val="en-US"/>
+        </w:rPr>
+        <w:t xml:space="preserve">            </w:t>
+      </w:r>
+      <w:proofErr w:type="spellStart"/>
+      <w:proofErr w:type="gramStart"/>
+      <w:r>
+        <w:rPr>
+          <w:rFonts w:ascii="Times New Roman" w:hAnsi="Times New Roman" w:cs="Times New Roman"/>
+          <w:color w:val="000000"/>
+          <w:sz w:val="20"/>
+          <w:szCs w:val="20"/>
+          <w:lang w:val="en-US"/>
+        </w:rPr>
+        <w:t>this.endPlace</w:t>
+      </w:r>
+      <w:proofErr w:type="spellEnd"/>
+      <w:proofErr w:type="gramEnd"/>
+      <w:r>
+        <w:rPr>
+          <w:rFonts w:ascii="Times New Roman" w:hAnsi="Times New Roman" w:cs="Times New Roman"/>
+          <w:color w:val="000000"/>
+          <w:sz w:val="20"/>
+          <w:szCs w:val="20"/>
+          <w:lang w:val="en-US"/>
+        </w:rPr>
+        <w:t xml:space="preserve"> = </w:t>
+      </w:r>
+      <w:proofErr w:type="spellStart"/>
+      <w:r>
+        <w:rPr>
+          <w:rFonts w:ascii="Times New Roman" w:hAnsi="Times New Roman" w:cs="Times New Roman"/>
+          <w:color w:val="000000"/>
+          <w:sz w:val="20"/>
+          <w:szCs w:val="20"/>
+          <w:lang w:val="en-US"/>
+        </w:rPr>
+        <w:t>endPlace</w:t>
+      </w:r>
+      <w:proofErr w:type="spellEnd"/>
+      <w:r>
+        <w:rPr>
+          <w:rFonts w:ascii="Times New Roman" w:hAnsi="Times New Roman" w:cs="Times New Roman"/>
+          <w:color w:val="000000"/>
+          <w:sz w:val="20"/>
+          <w:szCs w:val="20"/>
+          <w:lang w:val="en-US"/>
+        </w:rPr>
+        <w:t>;</w:t>
+      </w:r>
+    </w:p>
+    <w:p>
+      <w:pPr>
+        <w:spacing w:line="240" w:lineRule="auto"/>
+        <w:rPr>
+          <w:rFonts w:ascii="Times New Roman" w:hAnsi="Times New Roman" w:cs="Times New Roman"/>
+          <w:color w:val="000000"/>
+          <w:sz w:val="20"/>
+          <w:szCs w:val="20"/>
+          <w:lang w:val="en-US"/>
+        </w:rPr>
+      </w:pPr>
+      <w:r>
+        <w:rPr>
+          <w:rFonts w:ascii="Times New Roman" w:hAnsi="Times New Roman" w:cs="Times New Roman"/>
+          <w:color w:val="000000"/>
+          <w:sz w:val="20"/>
+          <w:szCs w:val="20"/>
+          <w:lang w:val="en-US"/>
+        </w:rPr>
+        <w:t xml:space="preserve">            </w:t>
+      </w:r>
+      <w:proofErr w:type="spellStart"/>
+      <w:proofErr w:type="gramStart"/>
+      <w:r>
+        <w:rPr>
+          <w:rFonts w:ascii="Times New Roman" w:hAnsi="Times New Roman" w:cs="Times New Roman"/>
+          <w:color w:val="000000"/>
+          <w:sz w:val="20"/>
+          <w:szCs w:val="20"/>
+          <w:lang w:val="en-US"/>
+        </w:rPr>
+        <w:t>this.price</w:t>
+      </w:r>
+      <w:proofErr w:type="spellEnd"/>
+      <w:proofErr w:type="gramEnd"/>
+      <w:r>
+        <w:rPr>
+          <w:rFonts w:ascii="Times New Roman" w:hAnsi="Times New Roman" w:cs="Times New Roman"/>
+          <w:color w:val="000000"/>
+          <w:sz w:val="20"/>
+          <w:szCs w:val="20"/>
+          <w:lang w:val="en-US"/>
+        </w:rPr>
+        <w:t xml:space="preserve"> = price;</w:t>
+      </w:r>
+    </w:p>
+    <w:p>
+      <w:pPr>
+        <w:spacing w:line="240" w:lineRule="auto"/>
+        <w:rPr>
+          <w:rFonts w:ascii="Times New Roman" w:hAnsi="Times New Roman" w:cs="Times New Roman"/>
+          <w:color w:val="000000"/>
+          <w:sz w:val="20"/>
+          <w:szCs w:val="20"/>
+          <w:lang w:val="en-US"/>
+        </w:rPr>
+      </w:pPr>
+      <w:r>
+        <w:rPr>
+          <w:rFonts w:ascii="Times New Roman" w:hAnsi="Times New Roman" w:cs="Times New Roman"/>
+          <w:color w:val="000000"/>
+          <w:sz w:val="20"/>
+          <w:szCs w:val="20"/>
+          <w:lang w:val="en-US"/>
+        </w:rPr>
+        <w:t xml:space="preserve">            time = </w:t>
+      </w:r>
+      <w:proofErr w:type="spellStart"/>
+      <w:r>
+        <w:rPr>
+          <w:rFonts w:ascii="Times New Roman" w:hAnsi="Times New Roman" w:cs="Times New Roman"/>
+          <w:color w:val="000000"/>
+          <w:sz w:val="20"/>
+          <w:szCs w:val="20"/>
+          <w:lang w:val="en-US"/>
+        </w:rPr>
+        <w:t>DateTime.Now</w:t>
+      </w:r>
+      <w:proofErr w:type="spellEnd"/>
+      <w:r>
+        <w:rPr>
+          <w:rFonts w:ascii="Times New Roman" w:hAnsi="Times New Roman" w:cs="Times New Roman"/>
+          <w:color w:val="000000"/>
+          <w:sz w:val="20"/>
+          <w:szCs w:val="20"/>
+          <w:lang w:val="en-US"/>
+        </w:rPr>
+        <w:t>;</w:t>
+      </w:r>
+    </w:p>
+    <w:p>
+      <w:pPr>
+        <w:spacing w:line="240" w:lineRule="auto"/>
+        <w:rPr>
+          <w:rFonts w:ascii="Times New Roman" w:hAnsi="Times New Roman" w:cs="Times New Roman"/>
+          <w:color w:val="000000"/>
+          <w:sz w:val="20"/>
+          <w:szCs w:val="20"/>
+          <w:lang w:val="en-US"/>
+        </w:rPr>
+      </w:pPr>
+      <w:r>
+        <w:rPr>
+          <w:rFonts w:ascii="Times New Roman" w:hAnsi="Times New Roman" w:cs="Times New Roman"/>
+          <w:color w:val="000000"/>
+          <w:sz w:val="20"/>
+          <w:szCs w:val="20"/>
+          <w:lang w:val="en-US"/>
+        </w:rPr>
+        <w:t xml:space="preserve">            </w:t>
+      </w:r>
+      <w:proofErr w:type="spellStart"/>
+      <w:proofErr w:type="gramStart"/>
+      <w:r>
+        <w:rPr>
+          <w:rFonts w:ascii="Times New Roman" w:hAnsi="Times New Roman" w:cs="Times New Roman"/>
+          <w:color w:val="000000"/>
+          <w:sz w:val="20"/>
+          <w:szCs w:val="20"/>
+          <w:lang w:val="en-US"/>
+        </w:rPr>
+        <w:t>tickets.Add</w:t>
+      </w:r>
+      <w:proofErr w:type="spellEnd"/>
+      <w:proofErr w:type="gramEnd"/>
+      <w:r>
+        <w:rPr>
+          <w:rFonts w:ascii="Times New Roman" w:hAnsi="Times New Roman" w:cs="Times New Roman"/>
+          <w:color w:val="000000"/>
+          <w:sz w:val="20"/>
+          <w:szCs w:val="20"/>
+          <w:lang w:val="en-US"/>
+        </w:rPr>
+        <w:t xml:space="preserve">(new Ticket(price));            </w:t>
+      </w:r>
+      <w:proofErr w:type="spellStart"/>
+      <w:r>
+        <w:rPr>
+          <w:rFonts w:ascii="Times New Roman" w:hAnsi="Times New Roman" w:cs="Times New Roman"/>
+          <w:color w:val="000000"/>
+          <w:sz w:val="20"/>
+          <w:szCs w:val="20"/>
+          <w:lang w:val="en-US"/>
+        </w:rPr>
+        <w:t>tickets.Add</w:t>
+      </w:r>
+      <w:proofErr w:type="spellEnd"/>
+      <w:r>
+        <w:rPr>
+          <w:rFonts w:ascii="Times New Roman" w:hAnsi="Times New Roman" w:cs="Times New Roman"/>
+          <w:color w:val="000000"/>
+          <w:sz w:val="20"/>
+          <w:szCs w:val="20"/>
+          <w:lang w:val="en-US"/>
+        </w:rPr>
+        <w:t>(new Ticket(price));</w:t>
+      </w:r>
+    </w:p>
+    <w:p>
+      <w:pPr>
+        <w:spacing w:line="240" w:lineRule="auto"/>
+        <w:rPr>
+          <w:rFonts w:ascii="Times New Roman" w:hAnsi="Times New Roman" w:cs="Times New Roman"/>
+          <w:color w:val="000000"/>
+          <w:sz w:val="20"/>
+          <w:szCs w:val="20"/>
+          <w:lang w:val="en-US"/>
+        </w:rPr>
+      </w:pPr>
+      <w:r>
+        <w:rPr>
+          <w:rFonts w:ascii="Times New Roman" w:hAnsi="Times New Roman" w:cs="Times New Roman"/>
+          <w:color w:val="000000"/>
+          <w:sz w:val="20"/>
+          <w:szCs w:val="20"/>
+          <w:lang w:val="en-US"/>
+        </w:rPr>
+        <w:t xml:space="preserve">            </w:t>
+      </w:r>
+      <w:proofErr w:type="spellStart"/>
+      <w:proofErr w:type="gramStart"/>
+      <w:r>
+        <w:rPr>
+          <w:rFonts w:ascii="Times New Roman" w:hAnsi="Times New Roman" w:cs="Times New Roman"/>
+          <w:color w:val="000000"/>
+          <w:sz w:val="20"/>
+          <w:szCs w:val="20"/>
+          <w:lang w:val="en-US"/>
+        </w:rPr>
+        <w:t>tickets.Add</w:t>
+      </w:r>
+      <w:proofErr w:type="spellEnd"/>
+      <w:proofErr w:type="gramEnd"/>
+      <w:r>
+        <w:rPr>
+          <w:rFonts w:ascii="Times New Roman" w:hAnsi="Times New Roman" w:cs="Times New Roman"/>
+          <w:color w:val="000000"/>
+          <w:sz w:val="20"/>
+          <w:szCs w:val="20"/>
+          <w:lang w:val="en-US"/>
+        </w:rPr>
+        <w:t xml:space="preserve">(new Ticket(price));            </w:t>
+      </w:r>
+      <w:proofErr w:type="spellStart"/>
+      <w:r>
+        <w:rPr>
+          <w:rFonts w:ascii="Times New Roman" w:hAnsi="Times New Roman" w:cs="Times New Roman"/>
+          <w:color w:val="000000"/>
+          <w:sz w:val="20"/>
+          <w:szCs w:val="20"/>
+          <w:lang w:val="en-US"/>
+        </w:rPr>
+        <w:t>tickets.Add</w:t>
+      </w:r>
+      <w:proofErr w:type="spellEnd"/>
+      <w:r>
+        <w:rPr>
+          <w:rFonts w:ascii="Times New Roman" w:hAnsi="Times New Roman" w:cs="Times New Roman"/>
+          <w:color w:val="000000"/>
+          <w:sz w:val="20"/>
+          <w:szCs w:val="20"/>
+          <w:lang w:val="en-US"/>
+        </w:rPr>
+        <w:t>(new Ticket(price));</w:t>
+      </w:r>
+    </w:p>
+    <w:p>
+      <w:pPr>
+        <w:spacing w:line="240" w:lineRule="auto"/>
+        <w:rPr>
+          <w:rFonts w:ascii="Times New Roman" w:hAnsi="Times New Roman" w:cs="Times New Roman"/>
+          <w:color w:val="000000"/>
+          <w:sz w:val="20"/>
+          <w:szCs w:val="20"/>
+          <w:lang w:val="en-US"/>
+        </w:rPr>
+      </w:pPr>
+      <w:r>
+        <w:rPr>
+          <w:rFonts w:ascii="Times New Roman" w:hAnsi="Times New Roman" w:cs="Times New Roman"/>
+          <w:color w:val="000000"/>
+          <w:sz w:val="20"/>
+          <w:szCs w:val="20"/>
+          <w:lang w:val="en-US"/>
+        </w:rPr>
+        <w:t xml:space="preserve">        }</w:t>
+      </w:r>
+    </w:p>
+    <w:p>
+      <w:pPr>
+        <w:spacing w:line="240" w:lineRule="auto"/>
+        <w:rPr>
+          <w:rFonts w:ascii="Times New Roman" w:hAnsi="Times New Roman" w:cs="Times New Roman"/>
+          <w:color w:val="000000"/>
+          <w:sz w:val="20"/>
+          <w:szCs w:val="20"/>
+          <w:lang w:val="en-US"/>
+        </w:rPr>
+      </w:pPr>
+      <w:r>
+        <w:rPr>
+          <w:rFonts w:ascii="Times New Roman" w:hAnsi="Times New Roman" w:cs="Times New Roman"/>
+          <w:color w:val="000000"/>
+          <w:sz w:val="20"/>
+          <w:szCs w:val="20"/>
+          <w:lang w:val="en-US"/>
+        </w:rPr>
+        <w:t xml:space="preserve">        public string </w:t>
+      </w:r>
+      <w:proofErr w:type="gramStart"/>
+      <w:r>
+        <w:rPr>
+          <w:rFonts w:ascii="Times New Roman" w:hAnsi="Times New Roman" w:cs="Times New Roman"/>
+          <w:color w:val="000000"/>
+          <w:sz w:val="20"/>
+          <w:szCs w:val="20"/>
+          <w:lang w:val="en-US"/>
+        </w:rPr>
+        <w:t>Str(</w:t>
+      </w:r>
+      <w:proofErr w:type="gramEnd"/>
+      <w:r>
+        <w:rPr>
+          <w:rFonts w:ascii="Times New Roman" w:hAnsi="Times New Roman" w:cs="Times New Roman"/>
+          <w:color w:val="000000"/>
+          <w:sz w:val="20"/>
+          <w:szCs w:val="20"/>
+          <w:lang w:val="en-US"/>
+        </w:rPr>
+        <w:t>) {</w:t>
+      </w:r>
+    </w:p>
+    <w:p>
+      <w:pPr>
+        <w:spacing w:line="240" w:lineRule="auto"/>
+        <w:rPr>
+          <w:rFonts w:ascii="Times New Roman" w:hAnsi="Times New Roman" w:cs="Times New Roman"/>
+          <w:color w:val="000000"/>
+          <w:sz w:val="20"/>
+          <w:szCs w:val="20"/>
+          <w:lang w:val="en-US"/>
+        </w:rPr>
+      </w:pPr>
+      <w:r>
+        <w:rPr>
+          <w:rFonts w:ascii="Times New Roman" w:hAnsi="Times New Roman" w:cs="Times New Roman"/>
+          <w:color w:val="000000"/>
+          <w:sz w:val="20"/>
+          <w:szCs w:val="20"/>
+          <w:lang w:val="en-US"/>
+        </w:rPr>
+        <w:t xml:space="preserve">            return </w:t>
+      </w:r>
+      <w:proofErr w:type="spellStart"/>
+      <w:r>
+        <w:rPr>
+          <w:rFonts w:ascii="Times New Roman" w:hAnsi="Times New Roman" w:cs="Times New Roman"/>
+          <w:color w:val="000000"/>
+          <w:sz w:val="20"/>
+          <w:szCs w:val="20"/>
+          <w:lang w:val="en-US"/>
+        </w:rPr>
+        <w:t>String.Format</w:t>
+      </w:r>
+      <w:proofErr w:type="spellEnd"/>
+      <w:r>
+        <w:rPr>
+          <w:rFonts w:ascii="Times New Roman" w:hAnsi="Times New Roman" w:cs="Times New Roman"/>
+          <w:color w:val="000000"/>
+          <w:sz w:val="20"/>
+          <w:szCs w:val="20"/>
+          <w:lang w:val="en-US"/>
+        </w:rPr>
+        <w:t xml:space="preserve">("Id: {0}, Start-place: {1}, End-place: {2}, Time: {3}, </w:t>
+      </w:r>
+      <w:proofErr w:type="spellStart"/>
+      <w:r>
+        <w:rPr>
+          <w:rFonts w:ascii="Times New Roman" w:hAnsi="Times New Roman" w:cs="Times New Roman"/>
+          <w:color w:val="000000"/>
+          <w:sz w:val="20"/>
+          <w:szCs w:val="20"/>
+          <w:lang w:val="en-US"/>
+        </w:rPr>
+        <w:t>NumberOfTickets</w:t>
+      </w:r>
+      <w:proofErr w:type="spellEnd"/>
+      <w:r>
+        <w:rPr>
+          <w:rFonts w:ascii="Times New Roman" w:hAnsi="Times New Roman" w:cs="Times New Roman"/>
+          <w:color w:val="000000"/>
+          <w:sz w:val="20"/>
+          <w:szCs w:val="20"/>
+          <w:lang w:val="en-US"/>
+        </w:rPr>
+        <w:t xml:space="preserve">: {4}, </w:t>
+      </w:r>
+      <w:proofErr w:type="spellStart"/>
+      <w:r>
+        <w:rPr>
+          <w:rFonts w:ascii="Times New Roman" w:hAnsi="Times New Roman" w:cs="Times New Roman"/>
+          <w:color w:val="000000"/>
+          <w:sz w:val="20"/>
+          <w:szCs w:val="20"/>
+          <w:lang w:val="en-US"/>
+        </w:rPr>
+        <w:t>TicketPrice</w:t>
+      </w:r>
+      <w:proofErr w:type="spellEnd"/>
+      <w:r>
+        <w:rPr>
+          <w:rFonts w:ascii="Times New Roman" w:hAnsi="Times New Roman" w:cs="Times New Roman"/>
+          <w:color w:val="000000"/>
+          <w:sz w:val="20"/>
+          <w:szCs w:val="20"/>
+          <w:lang w:val="en-US"/>
+        </w:rPr>
+        <w:t>: {5}",</w:t>
+      </w:r>
+    </w:p>
+    <w:p>
+      <w:pPr>
+        <w:spacing w:line="240" w:lineRule="auto"/>
+        <w:rPr>
+          <w:rFonts w:ascii="Times New Roman" w:hAnsi="Times New Roman" w:cs="Times New Roman"/>
+          <w:color w:val="000000"/>
+          <w:sz w:val="20"/>
+          <w:szCs w:val="20"/>
+          <w:lang w:val="en-US"/>
+        </w:rPr>
+      </w:pPr>
+      <w:r>
+        <w:rPr>
+          <w:rFonts w:ascii="Times New Roman" w:hAnsi="Times New Roman" w:cs="Times New Roman"/>
+          <w:color w:val="000000"/>
+          <w:sz w:val="20"/>
+          <w:szCs w:val="20"/>
+          <w:lang w:val="en-US"/>
+        </w:rPr>
+        <w:t xml:space="preserve">                id, </w:t>
+      </w:r>
+      <w:proofErr w:type="spellStart"/>
+      <w:r>
+        <w:rPr>
+          <w:rFonts w:ascii="Times New Roman" w:hAnsi="Times New Roman" w:cs="Times New Roman"/>
+          <w:color w:val="000000"/>
+          <w:sz w:val="20"/>
+          <w:szCs w:val="20"/>
+          <w:lang w:val="en-US"/>
+        </w:rPr>
+        <w:t>startPlace</w:t>
+      </w:r>
+      <w:proofErr w:type="spellEnd"/>
+      <w:r>
+        <w:rPr>
+          <w:rFonts w:ascii="Times New Roman" w:hAnsi="Times New Roman" w:cs="Times New Roman"/>
+          <w:color w:val="000000"/>
+          <w:sz w:val="20"/>
+          <w:szCs w:val="20"/>
+          <w:lang w:val="en-US"/>
+        </w:rPr>
+        <w:t xml:space="preserve">, </w:t>
+      </w:r>
+      <w:proofErr w:type="spellStart"/>
+      <w:r>
+        <w:rPr>
+          <w:rFonts w:ascii="Times New Roman" w:hAnsi="Times New Roman" w:cs="Times New Roman"/>
+          <w:color w:val="000000"/>
+          <w:sz w:val="20"/>
+          <w:szCs w:val="20"/>
+          <w:lang w:val="en-US"/>
+        </w:rPr>
+        <w:t>endPlace</w:t>
+      </w:r>
+      <w:proofErr w:type="spellEnd"/>
+      <w:r>
+        <w:rPr>
+          <w:rFonts w:ascii="Times New Roman" w:hAnsi="Times New Roman" w:cs="Times New Roman"/>
+          <w:color w:val="000000"/>
+          <w:sz w:val="20"/>
+          <w:szCs w:val="20"/>
+          <w:lang w:val="en-US"/>
+        </w:rPr>
+        <w:t xml:space="preserve">, time, </w:t>
+      </w:r>
+      <w:proofErr w:type="spellStart"/>
+      <w:proofErr w:type="gramStart"/>
+      <w:r>
+        <w:rPr>
+          <w:rFonts w:ascii="Times New Roman" w:hAnsi="Times New Roman" w:cs="Times New Roman"/>
+          <w:color w:val="000000"/>
+          <w:sz w:val="20"/>
+          <w:szCs w:val="20"/>
+          <w:lang w:val="en-US"/>
+        </w:rPr>
+        <w:t>tickets.Count</w:t>
+      </w:r>
+      <w:proofErr w:type="spellEnd"/>
+      <w:proofErr w:type="gramEnd"/>
+      <w:r>
+        <w:rPr>
+          <w:rFonts w:ascii="Times New Roman" w:hAnsi="Times New Roman" w:cs="Times New Roman"/>
+          <w:color w:val="000000"/>
+          <w:sz w:val="20"/>
+          <w:szCs w:val="20"/>
+          <w:lang w:val="en-US"/>
+        </w:rPr>
+        <w:t xml:space="preserve">, </w:t>
+      </w:r>
+      <w:proofErr w:type="spellStart"/>
+      <w:r>
+        <w:rPr>
+          <w:rFonts w:ascii="Times New Roman" w:hAnsi="Times New Roman" w:cs="Times New Roman"/>
+          <w:color w:val="000000"/>
+          <w:sz w:val="20"/>
+          <w:szCs w:val="20"/>
+          <w:lang w:val="en-US"/>
+        </w:rPr>
+        <w:t>this.price</w:t>
+      </w:r>
+      <w:proofErr w:type="spellEnd"/>
+      <w:r>
+        <w:rPr>
+          <w:rFonts w:ascii="Times New Roman" w:hAnsi="Times New Roman" w:cs="Times New Roman"/>
+          <w:color w:val="000000"/>
+          <w:sz w:val="20"/>
+          <w:szCs w:val="20"/>
+          <w:lang w:val="en-US"/>
+        </w:rPr>
+        <w:t>);</w:t>
+      </w:r>
+    </w:p>
+    <w:p>
+      <w:pPr>
+        <w:spacing w:line="240" w:lineRule="auto"/>
+        <w:rPr>
+          <w:rFonts w:ascii="Times New Roman" w:hAnsi="Times New Roman" w:cs="Times New Roman"/>
+          <w:color w:val="000000"/>
+          <w:sz w:val="20"/>
+          <w:szCs w:val="20"/>
+          <w:lang w:val="en-US"/>
+        </w:rPr>
+      </w:pPr>
+      <w:r>
+        <w:rPr>
+          <w:rFonts w:ascii="Times New Roman" w:hAnsi="Times New Roman" w:cs="Times New Roman"/>
+          <w:color w:val="000000"/>
+          <w:sz w:val="20"/>
+          <w:szCs w:val="20"/>
+          <w:lang w:val="en-US"/>
+        </w:rPr>
+        <w:t xml:space="preserve">        }</w:t>
+      </w:r>
+    </w:p>
+    <w:p>
+      <w:pPr>
+        <w:spacing w:line="240" w:lineRule="auto"/>
+        <w:rPr>
+          <w:rFonts w:ascii="Times New Roman" w:hAnsi="Times New Roman" w:cs="Times New Roman"/>
+          <w:color w:val="000000"/>
+          <w:sz w:val="20"/>
+          <w:szCs w:val="20"/>
+          <w:lang w:val="en-US"/>
+        </w:rPr>
+      </w:pPr>
+      <w:r>
+        <w:rPr>
+          <w:rFonts w:ascii="Times New Roman" w:hAnsi="Times New Roman" w:cs="Times New Roman"/>
+          <w:color w:val="000000"/>
+          <w:sz w:val="20"/>
+          <w:szCs w:val="20"/>
+          <w:lang w:val="en-US"/>
+        </w:rPr>
+        <w:t xml:space="preserve">        public int </w:t>
+      </w:r>
+      <w:proofErr w:type="spellStart"/>
+      <w:proofErr w:type="gramStart"/>
+      <w:r>
+        <w:rPr>
+          <w:rFonts w:ascii="Times New Roman" w:hAnsi="Times New Roman" w:cs="Times New Roman"/>
+          <w:color w:val="000000"/>
+          <w:sz w:val="20"/>
+          <w:szCs w:val="20"/>
+          <w:lang w:val="en-US"/>
+        </w:rPr>
+        <w:t>GetId</w:t>
+      </w:r>
+      <w:proofErr w:type="spellEnd"/>
+      <w:r>
+        <w:rPr>
+          <w:rFonts w:ascii="Times New Roman" w:hAnsi="Times New Roman" w:cs="Times New Roman"/>
+          <w:color w:val="000000"/>
+          <w:sz w:val="20"/>
+          <w:szCs w:val="20"/>
+          <w:lang w:val="en-US"/>
+        </w:rPr>
+        <w:t>(</w:t>
+      </w:r>
+      <w:proofErr w:type="gramEnd"/>
+      <w:r>
+        <w:rPr>
+          <w:rFonts w:ascii="Times New Roman" w:hAnsi="Times New Roman" w:cs="Times New Roman"/>
+          <w:color w:val="000000"/>
+          <w:sz w:val="20"/>
+          <w:szCs w:val="20"/>
+          <w:lang w:val="en-US"/>
+        </w:rPr>
+        <w:t>) {            return id;        }</w:t>
+      </w:r>
+    </w:p>
+    <w:p>
+      <w:pPr>
+        <w:spacing w:line="240" w:lineRule="auto"/>
+        <w:rPr>
+          <w:rFonts w:ascii="Times New Roman" w:hAnsi="Times New Roman" w:cs="Times New Roman"/>
+          <w:color w:val="000000"/>
+          <w:sz w:val="20"/>
+          <w:szCs w:val="20"/>
+          <w:lang w:val="en-US"/>
+        </w:rPr>
+      </w:pPr>
+      <w:r>
+        <w:rPr>
+          <w:rFonts w:ascii="Times New Roman" w:hAnsi="Times New Roman" w:cs="Times New Roman"/>
+          <w:color w:val="000000"/>
+          <w:sz w:val="20"/>
+          <w:szCs w:val="20"/>
+          <w:lang w:val="en-US"/>
+        </w:rPr>
+        <w:t xml:space="preserve">    }</w:t>
+      </w:r>
+    </w:p>
+    <w:p>
+      <w:pPr>
+        <w:spacing w:line="240" w:lineRule="auto"/>
+        <w:rPr>
+          <w:rFonts w:ascii="Times New Roman" w:hAnsi="Times New Roman" w:cs="Times New Roman"/>
+          <w:color w:val="000000"/>
+          <w:sz w:val="20"/>
+          <w:szCs w:val="20"/>
+          <w:lang w:val="en-US"/>
+        </w:rPr>
+      </w:pPr>
+      <w:r>
+        <w:rPr>
+          <w:rFonts w:ascii="Times New Roman" w:hAnsi="Times New Roman" w:cs="Times New Roman"/>
+          <w:color w:val="000000"/>
+          <w:sz w:val="20"/>
+          <w:szCs w:val="20"/>
+          <w:lang w:val="en-US"/>
+        </w:rPr>
+        <w:t xml:space="preserve">    [</w:t>
+      </w:r>
+      <w:proofErr w:type="spellStart"/>
+      <w:r>
+        <w:rPr>
+          <w:rFonts w:ascii="Times New Roman" w:hAnsi="Times New Roman" w:cs="Times New Roman"/>
+          <w:color w:val="000000"/>
+          <w:sz w:val="20"/>
+          <w:szCs w:val="20"/>
+          <w:lang w:val="en-US"/>
+        </w:rPr>
+        <w:t>ServiceContract</w:t>
+      </w:r>
+      <w:proofErr w:type="spellEnd"/>
+      <w:r>
+        <w:rPr>
+          <w:rFonts w:ascii="Times New Roman" w:hAnsi="Times New Roman" w:cs="Times New Roman"/>
+          <w:color w:val="000000"/>
+          <w:sz w:val="20"/>
+          <w:szCs w:val="20"/>
+          <w:lang w:val="en-US"/>
+        </w:rPr>
+        <w:t>]</w:t>
+      </w:r>
+    </w:p>
+    <w:p>
+      <w:pPr>
+        <w:spacing w:line="240" w:lineRule="auto"/>
+        <w:rPr>
+          <w:rFonts w:ascii="Times New Roman" w:hAnsi="Times New Roman" w:cs="Times New Roman"/>
+          <w:color w:val="000000"/>
+          <w:sz w:val="20"/>
+          <w:szCs w:val="20"/>
+          <w:lang w:val="en-US"/>
+        </w:rPr>
+      </w:pPr>
+      <w:r>
+        <w:rPr>
+          <w:rFonts w:ascii="Times New Roman" w:hAnsi="Times New Roman" w:cs="Times New Roman"/>
+          <w:color w:val="000000"/>
+          <w:sz w:val="20"/>
+          <w:szCs w:val="20"/>
+          <w:lang w:val="en-US"/>
+        </w:rPr>
+        <w:t xml:space="preserve">    public interface </w:t>
+      </w:r>
+      <w:proofErr w:type="spellStart"/>
+      <w:r>
+        <w:rPr>
+          <w:rFonts w:ascii="Times New Roman" w:hAnsi="Times New Roman" w:cs="Times New Roman"/>
+          <w:color w:val="000000"/>
+          <w:sz w:val="20"/>
+          <w:szCs w:val="20"/>
+          <w:lang w:val="en-US"/>
+        </w:rPr>
+        <w:t>IService</w:t>
+      </w:r>
+      <w:proofErr w:type="spellEnd"/>
+      <w:r>
+        <w:rPr>
+          <w:rFonts w:ascii="Times New Roman" w:hAnsi="Times New Roman" w:cs="Times New Roman"/>
+          <w:color w:val="000000"/>
+          <w:sz w:val="20"/>
+          <w:szCs w:val="20"/>
+          <w:lang w:val="en-US"/>
+        </w:rPr>
+        <w:t xml:space="preserve"> {</w:t>
+      </w:r>
+    </w:p>
+    <w:p>
+      <w:pPr>
+        <w:spacing w:line="240" w:lineRule="auto"/>
+        <w:rPr>
+          <w:rFonts w:ascii="Times New Roman" w:hAnsi="Times New Roman" w:cs="Times New Roman"/>
+          <w:color w:val="000000"/>
+          <w:sz w:val="20"/>
+          <w:szCs w:val="20"/>
+          <w:lang w:val="en-US"/>
+        </w:rPr>
+      </w:pPr>
+      <w:r>
+        <w:rPr>
+          <w:rFonts w:ascii="Times New Roman" w:hAnsi="Times New Roman" w:cs="Times New Roman"/>
+          <w:color w:val="000000"/>
+          <w:sz w:val="20"/>
+          <w:szCs w:val="20"/>
+          <w:lang w:val="en-US"/>
+        </w:rPr>
+        <w:t xml:space="preserve">        [</w:t>
+      </w:r>
+      <w:proofErr w:type="spellStart"/>
+      <w:r>
+        <w:rPr>
+          <w:rFonts w:ascii="Times New Roman" w:hAnsi="Times New Roman" w:cs="Times New Roman"/>
+          <w:color w:val="000000"/>
+          <w:sz w:val="20"/>
+          <w:szCs w:val="20"/>
+          <w:lang w:val="en-US"/>
+        </w:rPr>
+        <w:t>OperationContract</w:t>
+      </w:r>
+      <w:proofErr w:type="spellEnd"/>
+      <w:r>
+        <w:rPr>
+          <w:rFonts w:ascii="Times New Roman" w:hAnsi="Times New Roman" w:cs="Times New Roman"/>
+          <w:color w:val="000000"/>
+          <w:sz w:val="20"/>
+          <w:szCs w:val="20"/>
+          <w:lang w:val="en-US"/>
+        </w:rPr>
+        <w:t>]</w:t>
+      </w:r>
+    </w:p>
+    <w:p>
+      <w:pPr>
+        <w:spacing w:line="240" w:lineRule="auto"/>
+        <w:rPr>
+          <w:rFonts w:ascii="Times New Roman" w:hAnsi="Times New Roman" w:cs="Times New Roman"/>
+          <w:color w:val="000000"/>
+          <w:sz w:val="20"/>
+          <w:szCs w:val="20"/>
+          <w:lang w:val="en-US"/>
+        </w:rPr>
+      </w:pPr>
+      <w:r>
+        <w:rPr>
+          <w:rFonts w:ascii="Times New Roman" w:hAnsi="Times New Roman" w:cs="Times New Roman"/>
+          <w:color w:val="000000"/>
+          <w:sz w:val="20"/>
+          <w:szCs w:val="20"/>
+          <w:lang w:val="en-US"/>
+        </w:rPr>
+        <w:t xml:space="preserve">        string </w:t>
+      </w:r>
+      <w:proofErr w:type="spellStart"/>
+      <w:proofErr w:type="gramStart"/>
+      <w:r>
+        <w:rPr>
+          <w:rFonts w:ascii="Times New Roman" w:hAnsi="Times New Roman" w:cs="Times New Roman"/>
+          <w:color w:val="000000"/>
+          <w:sz w:val="20"/>
+          <w:szCs w:val="20"/>
+          <w:lang w:val="en-US"/>
+        </w:rPr>
+        <w:t>EchoWithGet</w:t>
+      </w:r>
+      <w:proofErr w:type="spellEnd"/>
+      <w:r>
+        <w:rPr>
+          <w:rFonts w:ascii="Times New Roman" w:hAnsi="Times New Roman" w:cs="Times New Roman"/>
+          <w:color w:val="000000"/>
+          <w:sz w:val="20"/>
+          <w:szCs w:val="20"/>
+          <w:lang w:val="en-US"/>
+        </w:rPr>
+        <w:t>(</w:t>
+      </w:r>
+      <w:proofErr w:type="gramEnd"/>
+      <w:r>
+        <w:rPr>
+          <w:rFonts w:ascii="Times New Roman" w:hAnsi="Times New Roman" w:cs="Times New Roman"/>
+          <w:color w:val="000000"/>
+          <w:sz w:val="20"/>
+          <w:szCs w:val="20"/>
+          <w:lang w:val="en-US"/>
+        </w:rPr>
+        <w:t>string s);</w:t>
+      </w:r>
+    </w:p>
+    <w:p>
+      <w:pPr>
+        <w:spacing w:line="240" w:lineRule="auto"/>
+        <w:rPr>
+          <w:rFonts w:ascii="Times New Roman" w:hAnsi="Times New Roman" w:cs="Times New Roman"/>
+          <w:color w:val="000000"/>
+          <w:sz w:val="20"/>
+          <w:szCs w:val="20"/>
+          <w:lang w:val="en-US"/>
+        </w:rPr>
+      </w:pPr>
+      <w:r>
+        <w:rPr>
+          <w:rFonts w:ascii="Times New Roman" w:hAnsi="Times New Roman" w:cs="Times New Roman"/>
+          <w:color w:val="000000"/>
+          <w:sz w:val="20"/>
+          <w:szCs w:val="20"/>
+          <w:lang w:val="en-US"/>
+        </w:rPr>
+        <w:t xml:space="preserve">        [</w:t>
+      </w:r>
+      <w:proofErr w:type="spellStart"/>
+      <w:r>
+        <w:rPr>
+          <w:rFonts w:ascii="Times New Roman" w:hAnsi="Times New Roman" w:cs="Times New Roman"/>
+          <w:color w:val="000000"/>
+          <w:sz w:val="20"/>
+          <w:szCs w:val="20"/>
+          <w:lang w:val="en-US"/>
+        </w:rPr>
+        <w:t>OperationContract</w:t>
+      </w:r>
+      <w:proofErr w:type="spellEnd"/>
+      <w:r>
+        <w:rPr>
+          <w:rFonts w:ascii="Times New Roman" w:hAnsi="Times New Roman" w:cs="Times New Roman"/>
+          <w:color w:val="000000"/>
+          <w:sz w:val="20"/>
+          <w:szCs w:val="20"/>
+          <w:lang w:val="en-US"/>
+        </w:rPr>
+        <w:t>]</w:t>
+      </w:r>
+    </w:p>
+    <w:p>
+      <w:pPr>
+        <w:spacing w:line="240" w:lineRule="auto"/>
+        <w:rPr>
+          <w:rFonts w:ascii="Times New Roman" w:hAnsi="Times New Roman" w:cs="Times New Roman"/>
+          <w:color w:val="000000"/>
+          <w:sz w:val="20"/>
+          <w:szCs w:val="20"/>
+          <w:lang w:val="en-US"/>
+        </w:rPr>
+      </w:pPr>
+      <w:r>
+        <w:rPr>
+          <w:rFonts w:ascii="Times New Roman" w:hAnsi="Times New Roman" w:cs="Times New Roman"/>
+          <w:color w:val="000000"/>
+          <w:sz w:val="20"/>
+          <w:szCs w:val="20"/>
+          <w:lang w:val="en-US"/>
+        </w:rPr>
+        <w:t xml:space="preserve">        string </w:t>
+      </w:r>
+      <w:proofErr w:type="spellStart"/>
+      <w:proofErr w:type="gramStart"/>
+      <w:r>
+        <w:rPr>
+          <w:rFonts w:ascii="Times New Roman" w:hAnsi="Times New Roman" w:cs="Times New Roman"/>
+          <w:color w:val="000000"/>
+          <w:sz w:val="20"/>
+          <w:szCs w:val="20"/>
+          <w:lang w:val="en-US"/>
+        </w:rPr>
+        <w:t>EchoWithPost</w:t>
+      </w:r>
+      <w:proofErr w:type="spellEnd"/>
+      <w:r>
+        <w:rPr>
+          <w:rFonts w:ascii="Times New Roman" w:hAnsi="Times New Roman" w:cs="Times New Roman"/>
+          <w:color w:val="000000"/>
+          <w:sz w:val="20"/>
+          <w:szCs w:val="20"/>
+          <w:lang w:val="en-US"/>
+        </w:rPr>
+        <w:t>(</w:t>
+      </w:r>
+      <w:proofErr w:type="gramEnd"/>
+      <w:r>
+        <w:rPr>
+          <w:rFonts w:ascii="Times New Roman" w:hAnsi="Times New Roman" w:cs="Times New Roman"/>
+          <w:color w:val="000000"/>
+          <w:sz w:val="20"/>
+          <w:szCs w:val="20"/>
+          <w:lang w:val="en-US"/>
+        </w:rPr>
+        <w:t xml:space="preserve">string s);        </w:t>
+      </w:r>
+    </w:p>
+    <w:p>
+      <w:pPr>
+        <w:spacing w:line="240" w:lineRule="auto"/>
+        <w:rPr>
+          <w:rFonts w:ascii="Times New Roman" w:hAnsi="Times New Roman" w:cs="Times New Roman"/>
+          <w:color w:val="000000"/>
+          <w:sz w:val="20"/>
+          <w:szCs w:val="20"/>
+          <w:lang w:val="en-US"/>
+        </w:rPr>
+      </w:pPr>
+      <w:r>
+        <w:rPr>
+          <w:rFonts w:ascii="Times New Roman" w:hAnsi="Times New Roman" w:cs="Times New Roman"/>
+          <w:color w:val="000000"/>
+          <w:sz w:val="20"/>
+          <w:szCs w:val="20"/>
+          <w:lang w:val="en-US"/>
+        </w:rPr>
+        <w:t xml:space="preserve">        [</w:t>
+      </w:r>
+      <w:proofErr w:type="spellStart"/>
+      <w:r>
+        <w:rPr>
+          <w:rFonts w:ascii="Times New Roman" w:hAnsi="Times New Roman" w:cs="Times New Roman"/>
+          <w:color w:val="000000"/>
+          <w:sz w:val="20"/>
+          <w:szCs w:val="20"/>
+          <w:lang w:val="en-US"/>
+        </w:rPr>
+        <w:t>OperationContract</w:t>
+      </w:r>
+      <w:proofErr w:type="spellEnd"/>
+      <w:r>
+        <w:rPr>
+          <w:rFonts w:ascii="Times New Roman" w:hAnsi="Times New Roman" w:cs="Times New Roman"/>
+          <w:color w:val="000000"/>
+          <w:sz w:val="20"/>
+          <w:szCs w:val="20"/>
+          <w:lang w:val="en-US"/>
+        </w:rPr>
+        <w:t>]</w:t>
+      </w:r>
+    </w:p>
+    <w:p>
+      <w:pPr>
+        <w:spacing w:line="240" w:lineRule="auto"/>
+        <w:rPr>
+          <w:rFonts w:ascii="Times New Roman" w:hAnsi="Times New Roman" w:cs="Times New Roman"/>
+          <w:color w:val="000000"/>
+          <w:sz w:val="20"/>
+          <w:szCs w:val="20"/>
+          <w:lang w:val="en-US"/>
+        </w:rPr>
+      </w:pPr>
+      <w:r>
+        <w:rPr>
+          <w:rFonts w:ascii="Times New Roman" w:hAnsi="Times New Roman" w:cs="Times New Roman"/>
+          <w:color w:val="000000"/>
+          <w:sz w:val="20"/>
+          <w:szCs w:val="20"/>
+          <w:lang w:val="en-US"/>
+        </w:rPr>
+        <w:lastRenderedPageBreak/>
+        <w:t xml:space="preserve">        string </w:t>
+      </w:r>
+      <w:proofErr w:type="spellStart"/>
+      <w:proofErr w:type="gramStart"/>
+      <w:r>
+        <w:rPr>
+          <w:rFonts w:ascii="Times New Roman" w:hAnsi="Times New Roman" w:cs="Times New Roman"/>
+          <w:color w:val="000000"/>
+          <w:sz w:val="20"/>
+          <w:szCs w:val="20"/>
+          <w:lang w:val="en-US"/>
+        </w:rPr>
+        <w:t>GetFlights</w:t>
+      </w:r>
+      <w:proofErr w:type="spellEnd"/>
+      <w:r>
+        <w:rPr>
+          <w:rFonts w:ascii="Times New Roman" w:hAnsi="Times New Roman" w:cs="Times New Roman"/>
+          <w:color w:val="000000"/>
+          <w:sz w:val="20"/>
+          <w:szCs w:val="20"/>
+          <w:lang w:val="en-US"/>
+        </w:rPr>
+        <w:t>(</w:t>
+      </w:r>
+      <w:proofErr w:type="gramEnd"/>
+      <w:r>
+        <w:rPr>
+          <w:rFonts w:ascii="Times New Roman" w:hAnsi="Times New Roman" w:cs="Times New Roman"/>
+          <w:color w:val="000000"/>
+          <w:sz w:val="20"/>
+          <w:szCs w:val="20"/>
+          <w:lang w:val="en-US"/>
+        </w:rPr>
+        <w:t>);</w:t>
+      </w:r>
+    </w:p>
+    <w:p>
+      <w:pPr>
+        <w:spacing w:line="240" w:lineRule="auto"/>
+        <w:rPr>
+          <w:rFonts w:ascii="Times New Roman" w:hAnsi="Times New Roman" w:cs="Times New Roman"/>
+          <w:color w:val="000000"/>
+          <w:sz w:val="20"/>
+          <w:szCs w:val="20"/>
+          <w:lang w:val="en-US"/>
+        </w:rPr>
+      </w:pPr>
+      <w:r>
+        <w:rPr>
+          <w:rFonts w:ascii="Times New Roman" w:hAnsi="Times New Roman" w:cs="Times New Roman"/>
+          <w:color w:val="000000"/>
+          <w:sz w:val="20"/>
+          <w:szCs w:val="20"/>
+          <w:lang w:val="en-US"/>
+        </w:rPr>
+        <w:t xml:space="preserve">        [</w:t>
+      </w:r>
+      <w:proofErr w:type="spellStart"/>
+      <w:r>
+        <w:rPr>
+          <w:rFonts w:ascii="Times New Roman" w:hAnsi="Times New Roman" w:cs="Times New Roman"/>
+          <w:color w:val="000000"/>
+          <w:sz w:val="20"/>
+          <w:szCs w:val="20"/>
+          <w:lang w:val="en-US"/>
+        </w:rPr>
+        <w:t>OperationContract</w:t>
+      </w:r>
+      <w:proofErr w:type="spellEnd"/>
+      <w:r>
+        <w:rPr>
+          <w:rFonts w:ascii="Times New Roman" w:hAnsi="Times New Roman" w:cs="Times New Roman"/>
+          <w:color w:val="000000"/>
+          <w:sz w:val="20"/>
+          <w:szCs w:val="20"/>
+          <w:lang w:val="en-US"/>
+        </w:rPr>
+        <w:t>]</w:t>
+      </w:r>
+    </w:p>
+    <w:p>
+      <w:pPr>
+        <w:spacing w:line="240" w:lineRule="auto"/>
+        <w:rPr>
+          <w:rFonts w:ascii="Times New Roman" w:hAnsi="Times New Roman" w:cs="Times New Roman"/>
+          <w:color w:val="000000"/>
+          <w:sz w:val="20"/>
+          <w:szCs w:val="20"/>
+          <w:lang w:val="en-US"/>
+        </w:rPr>
+      </w:pPr>
+      <w:r>
+        <w:rPr>
+          <w:rFonts w:ascii="Times New Roman" w:hAnsi="Times New Roman" w:cs="Times New Roman"/>
+          <w:color w:val="000000"/>
+          <w:sz w:val="20"/>
+          <w:szCs w:val="20"/>
+          <w:lang w:val="en-US"/>
+        </w:rPr>
+        <w:t xml:space="preserve">        int </w:t>
+      </w:r>
+      <w:proofErr w:type="spellStart"/>
+      <w:proofErr w:type="gramStart"/>
+      <w:r>
+        <w:rPr>
+          <w:rFonts w:ascii="Times New Roman" w:hAnsi="Times New Roman" w:cs="Times New Roman"/>
+          <w:color w:val="000000"/>
+          <w:sz w:val="20"/>
+          <w:szCs w:val="20"/>
+          <w:lang w:val="en-US"/>
+        </w:rPr>
+        <w:t>BuyTicket</w:t>
+      </w:r>
+      <w:proofErr w:type="spellEnd"/>
+      <w:r>
+        <w:rPr>
+          <w:rFonts w:ascii="Times New Roman" w:hAnsi="Times New Roman" w:cs="Times New Roman"/>
+          <w:color w:val="000000"/>
+          <w:sz w:val="20"/>
+          <w:szCs w:val="20"/>
+          <w:lang w:val="en-US"/>
+        </w:rPr>
+        <w:t>(</w:t>
+      </w:r>
+      <w:proofErr w:type="gramEnd"/>
+      <w:r>
+        <w:rPr>
+          <w:rFonts w:ascii="Times New Roman" w:hAnsi="Times New Roman" w:cs="Times New Roman"/>
+          <w:color w:val="000000"/>
+          <w:sz w:val="20"/>
+          <w:szCs w:val="20"/>
+          <w:lang w:val="en-US"/>
+        </w:rPr>
+        <w:t xml:space="preserve">int </w:t>
+      </w:r>
+      <w:proofErr w:type="spellStart"/>
+      <w:r>
+        <w:rPr>
+          <w:rFonts w:ascii="Times New Roman" w:hAnsi="Times New Roman" w:cs="Times New Roman"/>
+          <w:color w:val="000000"/>
+          <w:sz w:val="20"/>
+          <w:szCs w:val="20"/>
+          <w:lang w:val="en-US"/>
+        </w:rPr>
+        <w:t>flightId</w:t>
+      </w:r>
+      <w:proofErr w:type="spellEnd"/>
+      <w:r>
+        <w:rPr>
+          <w:rFonts w:ascii="Times New Roman" w:hAnsi="Times New Roman" w:cs="Times New Roman"/>
+          <w:color w:val="000000"/>
+          <w:sz w:val="20"/>
+          <w:szCs w:val="20"/>
+          <w:lang w:val="en-US"/>
+        </w:rPr>
+        <w:t>);</w:t>
+      </w:r>
+    </w:p>
+    <w:p>
+      <w:pPr>
+        <w:spacing w:line="240" w:lineRule="auto"/>
+        <w:rPr>
+          <w:rFonts w:ascii="Times New Roman" w:hAnsi="Times New Roman" w:cs="Times New Roman"/>
+          <w:color w:val="000000"/>
+          <w:sz w:val="20"/>
+          <w:szCs w:val="20"/>
+          <w:lang w:val="en-US"/>
+        </w:rPr>
+      </w:pPr>
+      <w:r>
+        <w:rPr>
+          <w:rFonts w:ascii="Times New Roman" w:hAnsi="Times New Roman" w:cs="Times New Roman"/>
+          <w:color w:val="000000"/>
+          <w:sz w:val="20"/>
+          <w:szCs w:val="20"/>
+          <w:lang w:val="en-US"/>
+        </w:rPr>
+        <w:t xml:space="preserve">    }</w:t>
+      </w:r>
+    </w:p>
+    <w:p>
+      <w:pPr>
+        <w:spacing w:line="240" w:lineRule="auto"/>
+        <w:rPr>
+          <w:rFonts w:ascii="Times New Roman" w:hAnsi="Times New Roman" w:cs="Times New Roman"/>
+          <w:color w:val="000000"/>
+          <w:sz w:val="20"/>
+          <w:szCs w:val="20"/>
+          <w:lang w:val="en-US"/>
+        </w:rPr>
+      </w:pPr>
+      <w:r>
+        <w:rPr>
+          <w:rFonts w:ascii="Times New Roman" w:hAnsi="Times New Roman" w:cs="Times New Roman"/>
+          <w:color w:val="000000"/>
+          <w:sz w:val="20"/>
+          <w:szCs w:val="20"/>
+          <w:lang w:val="en-US"/>
+        </w:rPr>
+        <w:t xml:space="preserve">    public class </w:t>
+      </w:r>
+      <w:proofErr w:type="gramStart"/>
+      <w:r>
+        <w:rPr>
+          <w:rFonts w:ascii="Times New Roman" w:hAnsi="Times New Roman" w:cs="Times New Roman"/>
+          <w:color w:val="000000"/>
+          <w:sz w:val="20"/>
+          <w:szCs w:val="20"/>
+          <w:lang w:val="en-US"/>
+        </w:rPr>
+        <w:t>Service :</w:t>
+      </w:r>
+      <w:proofErr w:type="gramEnd"/>
+      <w:r>
+        <w:rPr>
+          <w:rFonts w:ascii="Times New Roman" w:hAnsi="Times New Roman" w:cs="Times New Roman"/>
+          <w:color w:val="000000"/>
+          <w:sz w:val="20"/>
+          <w:szCs w:val="20"/>
+          <w:lang w:val="en-US"/>
+        </w:rPr>
+        <w:t xml:space="preserve"> </w:t>
+      </w:r>
+      <w:proofErr w:type="spellStart"/>
+      <w:r>
+        <w:rPr>
+          <w:rFonts w:ascii="Times New Roman" w:hAnsi="Times New Roman" w:cs="Times New Roman"/>
+          <w:color w:val="000000"/>
+          <w:sz w:val="20"/>
+          <w:szCs w:val="20"/>
+          <w:lang w:val="en-US"/>
+        </w:rPr>
+        <w:t>IService</w:t>
+      </w:r>
+      <w:proofErr w:type="spellEnd"/>
+      <w:r>
+        <w:rPr>
+          <w:rFonts w:ascii="Times New Roman" w:hAnsi="Times New Roman" w:cs="Times New Roman"/>
+          <w:color w:val="000000"/>
+          <w:sz w:val="20"/>
+          <w:szCs w:val="20"/>
+          <w:lang w:val="en-US"/>
+        </w:rPr>
+        <w:t xml:space="preserve"> {</w:t>
+      </w:r>
+    </w:p>
+    <w:p>
+      <w:pPr>
+        <w:spacing w:line="240" w:lineRule="auto"/>
+        <w:rPr>
+          <w:rFonts w:ascii="Times New Roman" w:hAnsi="Times New Roman" w:cs="Times New Roman"/>
+          <w:color w:val="000000"/>
+          <w:sz w:val="20"/>
+          <w:szCs w:val="20"/>
+          <w:lang w:val="en-US"/>
+        </w:rPr>
+      </w:pPr>
+      <w:r>
+        <w:rPr>
+          <w:rFonts w:ascii="Times New Roman" w:hAnsi="Times New Roman" w:cs="Times New Roman"/>
+          <w:color w:val="000000"/>
+          <w:sz w:val="20"/>
+          <w:szCs w:val="20"/>
+          <w:lang w:val="en-US"/>
+        </w:rPr>
+        <w:t xml:space="preserve">        public string </w:t>
+      </w:r>
+      <w:proofErr w:type="spellStart"/>
+      <w:proofErr w:type="gramStart"/>
+      <w:r>
+        <w:rPr>
+          <w:rFonts w:ascii="Times New Roman" w:hAnsi="Times New Roman" w:cs="Times New Roman"/>
+          <w:color w:val="000000"/>
+          <w:sz w:val="20"/>
+          <w:szCs w:val="20"/>
+          <w:lang w:val="en-US"/>
+        </w:rPr>
+        <w:t>EchoWithGet</w:t>
+      </w:r>
+      <w:proofErr w:type="spellEnd"/>
+      <w:r>
+        <w:rPr>
+          <w:rFonts w:ascii="Times New Roman" w:hAnsi="Times New Roman" w:cs="Times New Roman"/>
+          <w:color w:val="000000"/>
+          <w:sz w:val="20"/>
+          <w:szCs w:val="20"/>
+          <w:lang w:val="en-US"/>
+        </w:rPr>
+        <w:t>(</w:t>
+      </w:r>
+      <w:proofErr w:type="gramEnd"/>
+      <w:r>
+        <w:rPr>
+          <w:rFonts w:ascii="Times New Roman" w:hAnsi="Times New Roman" w:cs="Times New Roman"/>
+          <w:color w:val="000000"/>
+          <w:sz w:val="20"/>
+          <w:szCs w:val="20"/>
+          <w:lang w:val="en-US"/>
+        </w:rPr>
+        <w:t>string s) {            return "You said " + s;        }</w:t>
+      </w:r>
+    </w:p>
+    <w:p>
+      <w:pPr>
+        <w:spacing w:line="240" w:lineRule="auto"/>
+        <w:rPr>
+          <w:rFonts w:ascii="Times New Roman" w:hAnsi="Times New Roman" w:cs="Times New Roman"/>
+          <w:color w:val="000000"/>
+          <w:sz w:val="20"/>
+          <w:szCs w:val="20"/>
+          <w:lang w:val="en-US"/>
+        </w:rPr>
+      </w:pPr>
+      <w:r>
+        <w:rPr>
+          <w:rFonts w:ascii="Times New Roman" w:hAnsi="Times New Roman" w:cs="Times New Roman"/>
+          <w:color w:val="000000"/>
+          <w:sz w:val="20"/>
+          <w:szCs w:val="20"/>
+          <w:lang w:val="en-US"/>
+        </w:rPr>
+        <w:t xml:space="preserve">        public string </w:t>
+      </w:r>
+      <w:proofErr w:type="spellStart"/>
+      <w:proofErr w:type="gramStart"/>
+      <w:r>
+        <w:rPr>
+          <w:rFonts w:ascii="Times New Roman" w:hAnsi="Times New Roman" w:cs="Times New Roman"/>
+          <w:color w:val="000000"/>
+          <w:sz w:val="20"/>
+          <w:szCs w:val="20"/>
+          <w:lang w:val="en-US"/>
+        </w:rPr>
+        <w:t>EchoWithPost</w:t>
+      </w:r>
+      <w:proofErr w:type="spellEnd"/>
+      <w:r>
+        <w:rPr>
+          <w:rFonts w:ascii="Times New Roman" w:hAnsi="Times New Roman" w:cs="Times New Roman"/>
+          <w:color w:val="000000"/>
+          <w:sz w:val="20"/>
+          <w:szCs w:val="20"/>
+          <w:lang w:val="en-US"/>
+        </w:rPr>
+        <w:t>(</w:t>
+      </w:r>
+      <w:proofErr w:type="gramEnd"/>
+      <w:r>
+        <w:rPr>
+          <w:rFonts w:ascii="Times New Roman" w:hAnsi="Times New Roman" w:cs="Times New Roman"/>
+          <w:color w:val="000000"/>
+          <w:sz w:val="20"/>
+          <w:szCs w:val="20"/>
+          <w:lang w:val="en-US"/>
+        </w:rPr>
+        <w:t>string s) {            return "You said " + s;        }</w:t>
+      </w:r>
+    </w:p>
+    <w:p>
+      <w:pPr>
+        <w:spacing w:line="240" w:lineRule="auto"/>
+        <w:rPr>
+          <w:rFonts w:ascii="Times New Roman" w:hAnsi="Times New Roman" w:cs="Times New Roman"/>
+          <w:color w:val="000000"/>
+          <w:sz w:val="20"/>
+          <w:szCs w:val="20"/>
+          <w:lang w:val="en-US"/>
+        </w:rPr>
+      </w:pPr>
+      <w:r>
+        <w:rPr>
+          <w:rFonts w:ascii="Times New Roman" w:hAnsi="Times New Roman" w:cs="Times New Roman"/>
+          <w:color w:val="000000"/>
+          <w:sz w:val="20"/>
+          <w:szCs w:val="20"/>
+          <w:lang w:val="en-US"/>
+        </w:rPr>
+        <w:t xml:space="preserve">        public string </w:t>
+      </w:r>
+      <w:proofErr w:type="spellStart"/>
+      <w:proofErr w:type="gramStart"/>
+      <w:r>
+        <w:rPr>
+          <w:rFonts w:ascii="Times New Roman" w:hAnsi="Times New Roman" w:cs="Times New Roman"/>
+          <w:color w:val="000000"/>
+          <w:sz w:val="20"/>
+          <w:szCs w:val="20"/>
+          <w:lang w:val="en-US"/>
+        </w:rPr>
+        <w:t>GetFlights</w:t>
+      </w:r>
+      <w:proofErr w:type="spellEnd"/>
+      <w:r>
+        <w:rPr>
+          <w:rFonts w:ascii="Times New Roman" w:hAnsi="Times New Roman" w:cs="Times New Roman"/>
+          <w:color w:val="000000"/>
+          <w:sz w:val="20"/>
+          <w:szCs w:val="20"/>
+          <w:lang w:val="en-US"/>
+        </w:rPr>
+        <w:t>(</w:t>
+      </w:r>
+      <w:proofErr w:type="gramEnd"/>
+      <w:r>
+        <w:rPr>
+          <w:rFonts w:ascii="Times New Roman" w:hAnsi="Times New Roman" w:cs="Times New Roman"/>
+          <w:color w:val="000000"/>
+          <w:sz w:val="20"/>
+          <w:szCs w:val="20"/>
+          <w:lang w:val="en-US"/>
+        </w:rPr>
+        <w:t>) {</w:t>
+      </w:r>
+    </w:p>
+    <w:p>
+      <w:pPr>
+        <w:spacing w:line="240" w:lineRule="auto"/>
+        <w:rPr>
+          <w:rFonts w:ascii="Times New Roman" w:hAnsi="Times New Roman" w:cs="Times New Roman"/>
+          <w:color w:val="000000"/>
+          <w:sz w:val="20"/>
+          <w:szCs w:val="20"/>
+          <w:lang w:val="en-US"/>
+        </w:rPr>
+      </w:pPr>
+      <w:r>
+        <w:rPr>
+          <w:rFonts w:ascii="Times New Roman" w:hAnsi="Times New Roman" w:cs="Times New Roman"/>
+          <w:color w:val="000000"/>
+          <w:sz w:val="20"/>
+          <w:szCs w:val="20"/>
+          <w:lang w:val="en-US"/>
+        </w:rPr>
+        <w:t xml:space="preserve">            Console.WriteLine("Client call </w:t>
+      </w:r>
+      <w:proofErr w:type="spellStart"/>
+      <w:r>
+        <w:rPr>
+          <w:rFonts w:ascii="Times New Roman" w:hAnsi="Times New Roman" w:cs="Times New Roman"/>
+          <w:color w:val="000000"/>
+          <w:sz w:val="20"/>
+          <w:szCs w:val="20"/>
+          <w:lang w:val="en-US"/>
+        </w:rPr>
+        <w:t>GetFlights</w:t>
+      </w:r>
+      <w:proofErr w:type="spellEnd"/>
+      <w:r>
+        <w:rPr>
+          <w:rFonts w:ascii="Times New Roman" w:hAnsi="Times New Roman" w:cs="Times New Roman"/>
+          <w:color w:val="000000"/>
+          <w:sz w:val="20"/>
+          <w:szCs w:val="20"/>
+          <w:lang w:val="en-US"/>
+        </w:rPr>
+        <w:t>");</w:t>
+      </w:r>
+    </w:p>
+    <w:p>
+      <w:pPr>
+        <w:spacing w:line="240" w:lineRule="auto"/>
+        <w:rPr>
+          <w:rFonts w:ascii="Times New Roman" w:hAnsi="Times New Roman" w:cs="Times New Roman"/>
+          <w:color w:val="000000"/>
+          <w:sz w:val="20"/>
+          <w:szCs w:val="20"/>
+          <w:lang w:val="en-US"/>
+        </w:rPr>
+      </w:pPr>
+      <w:r>
+        <w:rPr>
+          <w:rFonts w:ascii="Times New Roman" w:hAnsi="Times New Roman" w:cs="Times New Roman"/>
+          <w:color w:val="000000"/>
+          <w:sz w:val="20"/>
+          <w:szCs w:val="20"/>
+          <w:lang w:val="en-US"/>
+        </w:rPr>
+        <w:t xml:space="preserve">            string </w:t>
+      </w:r>
+      <w:proofErr w:type="spellStart"/>
+      <w:r>
+        <w:rPr>
+          <w:rFonts w:ascii="Times New Roman" w:hAnsi="Times New Roman" w:cs="Times New Roman"/>
+          <w:color w:val="000000"/>
+          <w:sz w:val="20"/>
+          <w:szCs w:val="20"/>
+          <w:lang w:val="en-US"/>
+        </w:rPr>
+        <w:t>returnStr</w:t>
+      </w:r>
+      <w:proofErr w:type="spellEnd"/>
+      <w:r>
+        <w:rPr>
+          <w:rFonts w:ascii="Times New Roman" w:hAnsi="Times New Roman" w:cs="Times New Roman"/>
+          <w:color w:val="000000"/>
+          <w:sz w:val="20"/>
+          <w:szCs w:val="20"/>
+          <w:lang w:val="en-US"/>
+        </w:rPr>
+        <w:t xml:space="preserve"> = "";</w:t>
+      </w:r>
+    </w:p>
+    <w:p>
+      <w:pPr>
+        <w:spacing w:line="240" w:lineRule="auto"/>
+        <w:rPr>
+          <w:rFonts w:ascii="Times New Roman" w:hAnsi="Times New Roman" w:cs="Times New Roman"/>
+          <w:color w:val="000000"/>
+          <w:sz w:val="20"/>
+          <w:szCs w:val="20"/>
+          <w:lang w:val="en-US"/>
+        </w:rPr>
+      </w:pPr>
+      <w:r>
+        <w:rPr>
+          <w:rFonts w:ascii="Times New Roman" w:hAnsi="Times New Roman" w:cs="Times New Roman"/>
+          <w:color w:val="000000"/>
+          <w:sz w:val="20"/>
+          <w:szCs w:val="20"/>
+          <w:lang w:val="en-US"/>
+        </w:rPr>
+        <w:t xml:space="preserve">            foreach (Flight </w:t>
+      </w:r>
+      <w:proofErr w:type="spellStart"/>
+      <w:r>
+        <w:rPr>
+          <w:rFonts w:ascii="Times New Roman" w:hAnsi="Times New Roman" w:cs="Times New Roman"/>
+          <w:color w:val="000000"/>
+          <w:sz w:val="20"/>
+          <w:szCs w:val="20"/>
+          <w:lang w:val="en-US"/>
+        </w:rPr>
+        <w:t>flight</w:t>
+      </w:r>
+      <w:proofErr w:type="spellEnd"/>
+      <w:r>
+        <w:rPr>
+          <w:rFonts w:ascii="Times New Roman" w:hAnsi="Times New Roman" w:cs="Times New Roman"/>
+          <w:color w:val="000000"/>
+          <w:sz w:val="20"/>
+          <w:szCs w:val="20"/>
+          <w:lang w:val="en-US"/>
+        </w:rPr>
+        <w:t xml:space="preserve"> in </w:t>
+      </w:r>
+      <w:proofErr w:type="spellStart"/>
+      <w:r>
+        <w:rPr>
+          <w:rFonts w:ascii="Times New Roman" w:hAnsi="Times New Roman" w:cs="Times New Roman"/>
+          <w:color w:val="000000"/>
+          <w:sz w:val="20"/>
+          <w:szCs w:val="20"/>
+          <w:lang w:val="en-US"/>
+        </w:rPr>
+        <w:t>Variables.flights</w:t>
+      </w:r>
+      <w:proofErr w:type="spellEnd"/>
+      <w:r>
+        <w:rPr>
+          <w:rFonts w:ascii="Times New Roman" w:hAnsi="Times New Roman" w:cs="Times New Roman"/>
+          <w:color w:val="000000"/>
+          <w:sz w:val="20"/>
+          <w:szCs w:val="20"/>
+          <w:lang w:val="en-US"/>
+        </w:rPr>
+        <w:t>) {</w:t>
+      </w:r>
+    </w:p>
+    <w:p>
+      <w:pPr>
+        <w:spacing w:line="240" w:lineRule="auto"/>
+        <w:rPr>
+          <w:rFonts w:ascii="Times New Roman" w:hAnsi="Times New Roman" w:cs="Times New Roman"/>
+          <w:color w:val="000000"/>
+          <w:sz w:val="20"/>
+          <w:szCs w:val="20"/>
+          <w:lang w:val="en-US"/>
+        </w:rPr>
+      </w:pPr>
+      <w:r>
+        <w:rPr>
+          <w:rFonts w:ascii="Times New Roman" w:hAnsi="Times New Roman" w:cs="Times New Roman"/>
+          <w:color w:val="000000"/>
+          <w:sz w:val="20"/>
+          <w:szCs w:val="20"/>
+          <w:lang w:val="en-US"/>
+        </w:rPr>
+        <w:t xml:space="preserve">                </w:t>
+      </w:r>
+      <w:proofErr w:type="spellStart"/>
+      <w:r>
+        <w:rPr>
+          <w:rFonts w:ascii="Times New Roman" w:hAnsi="Times New Roman" w:cs="Times New Roman"/>
+          <w:color w:val="000000"/>
+          <w:sz w:val="20"/>
+          <w:szCs w:val="20"/>
+          <w:lang w:val="en-US"/>
+        </w:rPr>
+        <w:t>returnStr</w:t>
+      </w:r>
+      <w:proofErr w:type="spellEnd"/>
+      <w:r>
+        <w:rPr>
+          <w:rFonts w:ascii="Times New Roman" w:hAnsi="Times New Roman" w:cs="Times New Roman"/>
+          <w:color w:val="000000"/>
+          <w:sz w:val="20"/>
+          <w:szCs w:val="20"/>
+          <w:lang w:val="en-US"/>
+        </w:rPr>
+        <w:t xml:space="preserve"> += </w:t>
+      </w:r>
+      <w:proofErr w:type="spellStart"/>
+      <w:proofErr w:type="gramStart"/>
+      <w:r>
+        <w:rPr>
+          <w:rFonts w:ascii="Times New Roman" w:hAnsi="Times New Roman" w:cs="Times New Roman"/>
+          <w:color w:val="000000"/>
+          <w:sz w:val="20"/>
+          <w:szCs w:val="20"/>
+          <w:lang w:val="en-US"/>
+        </w:rPr>
+        <w:t>flight.Str</w:t>
+      </w:r>
+      <w:proofErr w:type="spellEnd"/>
+      <w:proofErr w:type="gramEnd"/>
+      <w:r>
+        <w:rPr>
+          <w:rFonts w:ascii="Times New Roman" w:hAnsi="Times New Roman" w:cs="Times New Roman"/>
+          <w:color w:val="000000"/>
+          <w:sz w:val="20"/>
+          <w:szCs w:val="20"/>
+          <w:lang w:val="en-US"/>
+        </w:rPr>
+        <w:t>() + "\n";</w:t>
+      </w:r>
+    </w:p>
+    <w:p>
+      <w:pPr>
+        <w:spacing w:line="240" w:lineRule="auto"/>
+        <w:rPr>
+          <w:rFonts w:ascii="Times New Roman" w:hAnsi="Times New Roman" w:cs="Times New Roman"/>
+          <w:color w:val="000000"/>
+          <w:sz w:val="20"/>
+          <w:szCs w:val="20"/>
+          <w:lang w:val="en-US"/>
+        </w:rPr>
+      </w:pPr>
+      <w:r>
+        <w:rPr>
+          <w:rFonts w:ascii="Times New Roman" w:hAnsi="Times New Roman" w:cs="Times New Roman"/>
+          <w:color w:val="000000"/>
+          <w:sz w:val="20"/>
+          <w:szCs w:val="20"/>
+          <w:lang w:val="en-US"/>
+        </w:rPr>
+        <w:t xml:space="preserve">            }            </w:t>
+      </w:r>
+    </w:p>
+    <w:p>
+      <w:pPr>
+        <w:spacing w:line="240" w:lineRule="auto"/>
+        <w:rPr>
+          <w:rFonts w:ascii="Times New Roman" w:hAnsi="Times New Roman" w:cs="Times New Roman"/>
+          <w:color w:val="000000"/>
+          <w:sz w:val="20"/>
+          <w:szCs w:val="20"/>
+          <w:lang w:val="en-US"/>
+        </w:rPr>
+      </w:pPr>
+      <w:r>
+        <w:rPr>
+          <w:rFonts w:ascii="Times New Roman" w:hAnsi="Times New Roman" w:cs="Times New Roman"/>
+          <w:color w:val="000000"/>
+          <w:sz w:val="20"/>
+          <w:szCs w:val="20"/>
+          <w:lang w:val="en-US"/>
+        </w:rPr>
+        <w:t xml:space="preserve">            return </w:t>
+      </w:r>
+      <w:proofErr w:type="spellStart"/>
+      <w:r>
+        <w:rPr>
+          <w:rFonts w:ascii="Times New Roman" w:hAnsi="Times New Roman" w:cs="Times New Roman"/>
+          <w:color w:val="000000"/>
+          <w:sz w:val="20"/>
+          <w:szCs w:val="20"/>
+          <w:lang w:val="en-US"/>
+        </w:rPr>
+        <w:t>returnStr</w:t>
+      </w:r>
+      <w:proofErr w:type="spellEnd"/>
+      <w:r>
+        <w:rPr>
+          <w:rFonts w:ascii="Times New Roman" w:hAnsi="Times New Roman" w:cs="Times New Roman"/>
+          <w:color w:val="000000"/>
+          <w:sz w:val="20"/>
+          <w:szCs w:val="20"/>
+          <w:lang w:val="en-US"/>
+        </w:rPr>
+        <w:t>;</w:t>
+      </w:r>
+    </w:p>
+    <w:p>
+      <w:pPr>
+        <w:spacing w:line="240" w:lineRule="auto"/>
+        <w:rPr>
+          <w:rFonts w:ascii="Times New Roman" w:hAnsi="Times New Roman" w:cs="Times New Roman"/>
+          <w:color w:val="000000"/>
+          <w:sz w:val="20"/>
+          <w:szCs w:val="20"/>
+          <w:lang w:val="en-US"/>
+        </w:rPr>
+      </w:pPr>
+      <w:r>
+        <w:rPr>
+          <w:rFonts w:ascii="Times New Roman" w:hAnsi="Times New Roman" w:cs="Times New Roman"/>
+          <w:color w:val="000000"/>
+          <w:sz w:val="20"/>
+          <w:szCs w:val="20"/>
+          <w:lang w:val="en-US"/>
+        </w:rPr>
+        <w:t xml:space="preserve">        }</w:t>
+      </w:r>
+    </w:p>
+    <w:p>
+      <w:pPr>
+        <w:spacing w:line="240" w:lineRule="auto"/>
+        <w:rPr>
+          <w:rFonts w:ascii="Times New Roman" w:hAnsi="Times New Roman" w:cs="Times New Roman"/>
+          <w:color w:val="000000"/>
+          <w:sz w:val="20"/>
+          <w:szCs w:val="20"/>
+          <w:lang w:val="en-US"/>
+        </w:rPr>
+      </w:pPr>
+      <w:r>
+        <w:rPr>
+          <w:rFonts w:ascii="Times New Roman" w:hAnsi="Times New Roman" w:cs="Times New Roman"/>
+          <w:color w:val="000000"/>
+          <w:sz w:val="20"/>
+          <w:szCs w:val="20"/>
+          <w:lang w:val="en-US"/>
+        </w:rPr>
+        <w:t xml:space="preserve">        public int </w:t>
+      </w:r>
+      <w:proofErr w:type="spellStart"/>
+      <w:proofErr w:type="gramStart"/>
+      <w:r>
+        <w:rPr>
+          <w:rFonts w:ascii="Times New Roman" w:hAnsi="Times New Roman" w:cs="Times New Roman"/>
+          <w:color w:val="000000"/>
+          <w:sz w:val="20"/>
+          <w:szCs w:val="20"/>
+          <w:lang w:val="en-US"/>
+        </w:rPr>
+        <w:t>BuyTicket</w:t>
+      </w:r>
+      <w:proofErr w:type="spellEnd"/>
+      <w:r>
+        <w:rPr>
+          <w:rFonts w:ascii="Times New Roman" w:hAnsi="Times New Roman" w:cs="Times New Roman"/>
+          <w:color w:val="000000"/>
+          <w:sz w:val="20"/>
+          <w:szCs w:val="20"/>
+          <w:lang w:val="en-US"/>
+        </w:rPr>
+        <w:t>(</w:t>
+      </w:r>
+      <w:proofErr w:type="gramEnd"/>
+      <w:r>
+        <w:rPr>
+          <w:rFonts w:ascii="Times New Roman" w:hAnsi="Times New Roman" w:cs="Times New Roman"/>
+          <w:color w:val="000000"/>
+          <w:sz w:val="20"/>
+          <w:szCs w:val="20"/>
+          <w:lang w:val="en-US"/>
+        </w:rPr>
+        <w:t xml:space="preserve">int </w:t>
+      </w:r>
+      <w:proofErr w:type="spellStart"/>
+      <w:r>
+        <w:rPr>
+          <w:rFonts w:ascii="Times New Roman" w:hAnsi="Times New Roman" w:cs="Times New Roman"/>
+          <w:color w:val="000000"/>
+          <w:sz w:val="20"/>
+          <w:szCs w:val="20"/>
+          <w:lang w:val="en-US"/>
+        </w:rPr>
+        <w:t>flightId</w:t>
+      </w:r>
+      <w:proofErr w:type="spellEnd"/>
+      <w:r>
+        <w:rPr>
+          <w:rFonts w:ascii="Times New Roman" w:hAnsi="Times New Roman" w:cs="Times New Roman"/>
+          <w:color w:val="000000"/>
+          <w:sz w:val="20"/>
+          <w:szCs w:val="20"/>
+          <w:lang w:val="en-US"/>
+        </w:rPr>
+        <w:t>) {</w:t>
+      </w:r>
+    </w:p>
+    <w:p>
+      <w:pPr>
+        <w:spacing w:line="240" w:lineRule="auto"/>
+        <w:rPr>
+          <w:rFonts w:ascii="Times New Roman" w:hAnsi="Times New Roman" w:cs="Times New Roman"/>
+          <w:color w:val="000000"/>
+          <w:sz w:val="20"/>
+          <w:szCs w:val="20"/>
+          <w:lang w:val="en-US"/>
+        </w:rPr>
+      </w:pPr>
+      <w:r>
+        <w:rPr>
+          <w:rFonts w:ascii="Times New Roman" w:hAnsi="Times New Roman" w:cs="Times New Roman"/>
+          <w:color w:val="000000"/>
+          <w:sz w:val="20"/>
+          <w:szCs w:val="20"/>
+          <w:lang w:val="en-US"/>
+        </w:rPr>
+        <w:t xml:space="preserve">            Console.WriteLine("Client call </w:t>
+      </w:r>
+      <w:proofErr w:type="spellStart"/>
+      <w:r>
+        <w:rPr>
+          <w:rFonts w:ascii="Times New Roman" w:hAnsi="Times New Roman" w:cs="Times New Roman"/>
+          <w:color w:val="000000"/>
+          <w:sz w:val="20"/>
+          <w:szCs w:val="20"/>
+          <w:lang w:val="en-US"/>
+        </w:rPr>
+        <w:t>BuyTicket</w:t>
+      </w:r>
+      <w:proofErr w:type="spellEnd"/>
+      <w:r>
+        <w:rPr>
+          <w:rFonts w:ascii="Times New Roman" w:hAnsi="Times New Roman" w:cs="Times New Roman"/>
+          <w:color w:val="000000"/>
+          <w:sz w:val="20"/>
+          <w:szCs w:val="20"/>
+          <w:lang w:val="en-US"/>
+        </w:rPr>
+        <w:t>");</w:t>
+      </w:r>
+    </w:p>
+    <w:p>
+      <w:pPr>
+        <w:spacing w:line="240" w:lineRule="auto"/>
+        <w:rPr>
+          <w:rFonts w:ascii="Times New Roman" w:hAnsi="Times New Roman" w:cs="Times New Roman"/>
+          <w:color w:val="000000"/>
+          <w:sz w:val="20"/>
+          <w:szCs w:val="20"/>
+          <w:lang w:val="en-US"/>
+        </w:rPr>
+      </w:pPr>
+      <w:r>
+        <w:rPr>
+          <w:rFonts w:ascii="Times New Roman" w:hAnsi="Times New Roman" w:cs="Times New Roman"/>
+          <w:color w:val="000000"/>
+          <w:sz w:val="20"/>
+          <w:szCs w:val="20"/>
+          <w:lang w:val="en-US"/>
+        </w:rPr>
+        <w:t xml:space="preserve">            Ticket </w:t>
+      </w:r>
+      <w:proofErr w:type="spellStart"/>
+      <w:r>
+        <w:rPr>
+          <w:rFonts w:ascii="Times New Roman" w:hAnsi="Times New Roman" w:cs="Times New Roman"/>
+          <w:color w:val="000000"/>
+          <w:sz w:val="20"/>
+          <w:szCs w:val="20"/>
+          <w:lang w:val="en-US"/>
+        </w:rPr>
+        <w:t>ticket</w:t>
+      </w:r>
+      <w:proofErr w:type="spellEnd"/>
+      <w:r>
+        <w:rPr>
+          <w:rFonts w:ascii="Times New Roman" w:hAnsi="Times New Roman" w:cs="Times New Roman"/>
+          <w:color w:val="000000"/>
+          <w:sz w:val="20"/>
+          <w:szCs w:val="20"/>
+          <w:lang w:val="en-US"/>
+        </w:rPr>
+        <w:t xml:space="preserve"> = null;</w:t>
+      </w:r>
+    </w:p>
+    <w:p>
+      <w:pPr>
+        <w:spacing w:line="240" w:lineRule="auto"/>
+        <w:rPr>
+          <w:rFonts w:ascii="Times New Roman" w:hAnsi="Times New Roman" w:cs="Times New Roman"/>
+          <w:color w:val="000000"/>
+          <w:sz w:val="20"/>
+          <w:szCs w:val="20"/>
+          <w:lang w:val="en-US"/>
+        </w:rPr>
+      </w:pPr>
+      <w:r>
+        <w:rPr>
+          <w:rFonts w:ascii="Times New Roman" w:hAnsi="Times New Roman" w:cs="Times New Roman"/>
+          <w:color w:val="000000"/>
+          <w:sz w:val="20"/>
+          <w:szCs w:val="20"/>
+          <w:lang w:val="en-US"/>
+        </w:rPr>
+        <w:t xml:space="preserve">            foreach (Flight </w:t>
+      </w:r>
+      <w:proofErr w:type="spellStart"/>
+      <w:r>
+        <w:rPr>
+          <w:rFonts w:ascii="Times New Roman" w:hAnsi="Times New Roman" w:cs="Times New Roman"/>
+          <w:color w:val="000000"/>
+          <w:sz w:val="20"/>
+          <w:szCs w:val="20"/>
+          <w:lang w:val="en-US"/>
+        </w:rPr>
+        <w:t>flight</w:t>
+      </w:r>
+      <w:proofErr w:type="spellEnd"/>
+      <w:r>
+        <w:rPr>
+          <w:rFonts w:ascii="Times New Roman" w:hAnsi="Times New Roman" w:cs="Times New Roman"/>
+          <w:color w:val="000000"/>
+          <w:sz w:val="20"/>
+          <w:szCs w:val="20"/>
+          <w:lang w:val="en-US"/>
+        </w:rPr>
+        <w:t xml:space="preserve"> in </w:t>
+      </w:r>
+      <w:proofErr w:type="spellStart"/>
+      <w:r>
+        <w:rPr>
+          <w:rFonts w:ascii="Times New Roman" w:hAnsi="Times New Roman" w:cs="Times New Roman"/>
+          <w:color w:val="000000"/>
+          <w:sz w:val="20"/>
+          <w:szCs w:val="20"/>
+          <w:lang w:val="en-US"/>
+        </w:rPr>
+        <w:t>Variables.flights</w:t>
+      </w:r>
+      <w:proofErr w:type="spellEnd"/>
+      <w:r>
+        <w:rPr>
+          <w:rFonts w:ascii="Times New Roman" w:hAnsi="Times New Roman" w:cs="Times New Roman"/>
+          <w:color w:val="000000"/>
+          <w:sz w:val="20"/>
+          <w:szCs w:val="20"/>
+          <w:lang w:val="en-US"/>
+        </w:rPr>
+        <w:t>) {</w:t>
+      </w:r>
+    </w:p>
+    <w:p>
+      <w:pPr>
+        <w:spacing w:line="240" w:lineRule="auto"/>
+        <w:rPr>
+          <w:rFonts w:ascii="Times New Roman" w:hAnsi="Times New Roman" w:cs="Times New Roman"/>
+          <w:color w:val="000000"/>
+          <w:sz w:val="20"/>
+          <w:szCs w:val="20"/>
+          <w:lang w:val="en-US"/>
+        </w:rPr>
+      </w:pPr>
+      <w:r>
+        <w:rPr>
+          <w:rFonts w:ascii="Times New Roman" w:hAnsi="Times New Roman" w:cs="Times New Roman"/>
+          <w:color w:val="000000"/>
+          <w:sz w:val="20"/>
+          <w:szCs w:val="20"/>
+          <w:lang w:val="en-US"/>
+        </w:rPr>
+        <w:t xml:space="preserve">                if (</w:t>
+      </w:r>
+      <w:proofErr w:type="spellStart"/>
+      <w:proofErr w:type="gramStart"/>
+      <w:r>
+        <w:rPr>
+          <w:rFonts w:ascii="Times New Roman" w:hAnsi="Times New Roman" w:cs="Times New Roman"/>
+          <w:color w:val="000000"/>
+          <w:sz w:val="20"/>
+          <w:szCs w:val="20"/>
+          <w:lang w:val="en-US"/>
+        </w:rPr>
+        <w:t>flight.GetId</w:t>
+      </w:r>
+      <w:proofErr w:type="spellEnd"/>
+      <w:proofErr w:type="gramEnd"/>
+      <w:r>
+        <w:rPr>
+          <w:rFonts w:ascii="Times New Roman" w:hAnsi="Times New Roman" w:cs="Times New Roman"/>
+          <w:color w:val="000000"/>
+          <w:sz w:val="20"/>
+          <w:szCs w:val="20"/>
+          <w:lang w:val="en-US"/>
+        </w:rPr>
+        <w:t xml:space="preserve">() == </w:t>
+      </w:r>
+      <w:proofErr w:type="spellStart"/>
+      <w:r>
+        <w:rPr>
+          <w:rFonts w:ascii="Times New Roman" w:hAnsi="Times New Roman" w:cs="Times New Roman"/>
+          <w:color w:val="000000"/>
+          <w:sz w:val="20"/>
+          <w:szCs w:val="20"/>
+          <w:lang w:val="en-US"/>
+        </w:rPr>
+        <w:t>flightId</w:t>
+      </w:r>
+      <w:proofErr w:type="spellEnd"/>
+      <w:r>
+        <w:rPr>
+          <w:rFonts w:ascii="Times New Roman" w:hAnsi="Times New Roman" w:cs="Times New Roman"/>
+          <w:color w:val="000000"/>
+          <w:sz w:val="20"/>
+          <w:szCs w:val="20"/>
+          <w:lang w:val="en-US"/>
+        </w:rPr>
+        <w:t>) {</w:t>
+      </w:r>
+    </w:p>
+    <w:p>
+      <w:pPr>
+        <w:spacing w:line="240" w:lineRule="auto"/>
+        <w:rPr>
+          <w:rFonts w:ascii="Times New Roman" w:hAnsi="Times New Roman" w:cs="Times New Roman"/>
+          <w:color w:val="000000"/>
+          <w:sz w:val="20"/>
+          <w:szCs w:val="20"/>
+          <w:lang w:val="en-US"/>
+        </w:rPr>
+      </w:pPr>
+      <w:r>
+        <w:rPr>
+          <w:rFonts w:ascii="Times New Roman" w:hAnsi="Times New Roman" w:cs="Times New Roman"/>
+          <w:color w:val="000000"/>
+          <w:sz w:val="20"/>
+          <w:szCs w:val="20"/>
+          <w:lang w:val="en-US"/>
+        </w:rPr>
+        <w:t xml:space="preserve">                    if (</w:t>
+      </w:r>
+      <w:proofErr w:type="spellStart"/>
+      <w:proofErr w:type="gramStart"/>
+      <w:r>
+        <w:rPr>
+          <w:rFonts w:ascii="Times New Roman" w:hAnsi="Times New Roman" w:cs="Times New Roman"/>
+          <w:color w:val="000000"/>
+          <w:sz w:val="20"/>
+          <w:szCs w:val="20"/>
+          <w:lang w:val="en-US"/>
+        </w:rPr>
+        <w:t>flight.tickets</w:t>
+      </w:r>
+      <w:proofErr w:type="gramEnd"/>
+      <w:r>
+        <w:rPr>
+          <w:rFonts w:ascii="Times New Roman" w:hAnsi="Times New Roman" w:cs="Times New Roman"/>
+          <w:color w:val="000000"/>
+          <w:sz w:val="20"/>
+          <w:szCs w:val="20"/>
+          <w:lang w:val="en-US"/>
+        </w:rPr>
+        <w:t>.Count</w:t>
+      </w:r>
+      <w:proofErr w:type="spellEnd"/>
+      <w:r>
+        <w:rPr>
+          <w:rFonts w:ascii="Times New Roman" w:hAnsi="Times New Roman" w:cs="Times New Roman"/>
+          <w:color w:val="000000"/>
+          <w:sz w:val="20"/>
+          <w:szCs w:val="20"/>
+          <w:lang w:val="en-US"/>
+        </w:rPr>
+        <w:t xml:space="preserve"> != 0) {</w:t>
+      </w:r>
+    </w:p>
+    <w:p>
+      <w:pPr>
+        <w:spacing w:line="240" w:lineRule="auto"/>
+        <w:rPr>
+          <w:rFonts w:ascii="Times New Roman" w:hAnsi="Times New Roman" w:cs="Times New Roman"/>
+          <w:color w:val="000000"/>
+          <w:sz w:val="20"/>
+          <w:szCs w:val="20"/>
+          <w:lang w:val="en-US"/>
+        </w:rPr>
+      </w:pPr>
+      <w:r>
+        <w:rPr>
+          <w:rFonts w:ascii="Times New Roman" w:hAnsi="Times New Roman" w:cs="Times New Roman"/>
+          <w:color w:val="000000"/>
+          <w:sz w:val="20"/>
+          <w:szCs w:val="20"/>
+          <w:lang w:val="en-US"/>
+        </w:rPr>
+        <w:t xml:space="preserve">                        ticket = (Ticket)</w:t>
+      </w:r>
+      <w:proofErr w:type="spellStart"/>
+      <w:proofErr w:type="gramStart"/>
+      <w:r>
+        <w:rPr>
+          <w:rFonts w:ascii="Times New Roman" w:hAnsi="Times New Roman" w:cs="Times New Roman"/>
+          <w:color w:val="000000"/>
+          <w:sz w:val="20"/>
+          <w:szCs w:val="20"/>
+          <w:lang w:val="en-US"/>
+        </w:rPr>
+        <w:t>flight.tickets</w:t>
+      </w:r>
+      <w:proofErr w:type="spellEnd"/>
+      <w:proofErr w:type="gramEnd"/>
+      <w:r>
+        <w:rPr>
+          <w:rFonts w:ascii="Times New Roman" w:hAnsi="Times New Roman" w:cs="Times New Roman"/>
+          <w:color w:val="000000"/>
+          <w:sz w:val="20"/>
+          <w:szCs w:val="20"/>
+          <w:lang w:val="en-US"/>
+        </w:rPr>
+        <w:t>[0];</w:t>
+      </w:r>
+    </w:p>
+    <w:p>
+      <w:pPr>
+        <w:spacing w:line="240" w:lineRule="auto"/>
+        <w:rPr>
+          <w:rFonts w:ascii="Times New Roman" w:hAnsi="Times New Roman" w:cs="Times New Roman"/>
+          <w:color w:val="000000"/>
+          <w:sz w:val="20"/>
+          <w:szCs w:val="20"/>
+          <w:lang w:val="en-US"/>
+        </w:rPr>
+      </w:pPr>
+      <w:r>
+        <w:rPr>
+          <w:rFonts w:ascii="Times New Roman" w:hAnsi="Times New Roman" w:cs="Times New Roman"/>
+          <w:color w:val="000000"/>
+          <w:sz w:val="20"/>
+          <w:szCs w:val="20"/>
+          <w:lang w:val="en-US"/>
+        </w:rPr>
+        <w:t xml:space="preserve">                        </w:t>
+      </w:r>
+      <w:proofErr w:type="spellStart"/>
+      <w:proofErr w:type="gramStart"/>
+      <w:r>
+        <w:rPr>
+          <w:rFonts w:ascii="Times New Roman" w:hAnsi="Times New Roman" w:cs="Times New Roman"/>
+          <w:color w:val="000000"/>
+          <w:sz w:val="20"/>
+          <w:szCs w:val="20"/>
+          <w:lang w:val="en-US"/>
+        </w:rPr>
+        <w:t>flight.tickets</w:t>
+      </w:r>
+      <w:proofErr w:type="gramEnd"/>
+      <w:r>
+        <w:rPr>
+          <w:rFonts w:ascii="Times New Roman" w:hAnsi="Times New Roman" w:cs="Times New Roman"/>
+          <w:color w:val="000000"/>
+          <w:sz w:val="20"/>
+          <w:szCs w:val="20"/>
+          <w:lang w:val="en-US"/>
+        </w:rPr>
+        <w:t>.Remove</w:t>
+      </w:r>
+      <w:proofErr w:type="spellEnd"/>
+      <w:r>
+        <w:rPr>
+          <w:rFonts w:ascii="Times New Roman" w:hAnsi="Times New Roman" w:cs="Times New Roman"/>
+          <w:color w:val="000000"/>
+          <w:sz w:val="20"/>
+          <w:szCs w:val="20"/>
+          <w:lang w:val="en-US"/>
+        </w:rPr>
+        <w:t>(ticket);</w:t>
+      </w:r>
+    </w:p>
+    <w:p>
+      <w:pPr>
+        <w:spacing w:line="240" w:lineRule="auto"/>
+        <w:rPr>
+          <w:rFonts w:ascii="Times New Roman" w:hAnsi="Times New Roman" w:cs="Times New Roman"/>
+          <w:color w:val="000000"/>
+          <w:sz w:val="20"/>
+          <w:szCs w:val="20"/>
+          <w:lang w:val="en-US"/>
+        </w:rPr>
+      </w:pPr>
+      <w:r>
+        <w:rPr>
+          <w:rFonts w:ascii="Times New Roman" w:hAnsi="Times New Roman" w:cs="Times New Roman"/>
+          <w:color w:val="000000"/>
+          <w:sz w:val="20"/>
+          <w:szCs w:val="20"/>
+          <w:lang w:val="en-US"/>
+        </w:rPr>
+        <w:t xml:space="preserve">                        Console.WriteLine(</w:t>
+      </w:r>
+      <w:proofErr w:type="spellStart"/>
+      <w:r>
+        <w:rPr>
+          <w:rFonts w:ascii="Times New Roman" w:hAnsi="Times New Roman" w:cs="Times New Roman"/>
+          <w:color w:val="000000"/>
+          <w:sz w:val="20"/>
+          <w:szCs w:val="20"/>
+          <w:lang w:val="en-US"/>
+        </w:rPr>
+        <w:t>String.Format</w:t>
+      </w:r>
+      <w:proofErr w:type="spellEnd"/>
+      <w:r>
+        <w:rPr>
+          <w:rFonts w:ascii="Times New Roman" w:hAnsi="Times New Roman" w:cs="Times New Roman"/>
+          <w:color w:val="000000"/>
+          <w:sz w:val="20"/>
+          <w:szCs w:val="20"/>
+          <w:lang w:val="en-US"/>
+        </w:rPr>
+        <w:t>("Client buy ticket: {0}", ticket.id));</w:t>
+      </w:r>
+    </w:p>
+    <w:p>
+      <w:pPr>
+        <w:spacing w:line="240" w:lineRule="auto"/>
+        <w:rPr>
+          <w:rFonts w:ascii="Times New Roman" w:hAnsi="Times New Roman" w:cs="Times New Roman"/>
+          <w:color w:val="000000"/>
+          <w:sz w:val="20"/>
+          <w:szCs w:val="20"/>
+          <w:lang w:val="en-US"/>
+        </w:rPr>
+      </w:pPr>
+      <w:r>
+        <w:rPr>
+          <w:rFonts w:ascii="Times New Roman" w:hAnsi="Times New Roman" w:cs="Times New Roman"/>
+          <w:color w:val="000000"/>
+          <w:sz w:val="20"/>
+          <w:szCs w:val="20"/>
+          <w:lang w:val="en-US"/>
+        </w:rPr>
+        <w:t xml:space="preserve">                    }</w:t>
+      </w:r>
+    </w:p>
+    <w:p>
+      <w:pPr>
+        <w:spacing w:line="240" w:lineRule="auto"/>
+        <w:rPr>
+          <w:rFonts w:ascii="Times New Roman" w:hAnsi="Times New Roman" w:cs="Times New Roman"/>
+          <w:color w:val="000000"/>
+          <w:sz w:val="20"/>
+          <w:szCs w:val="20"/>
+          <w:lang w:val="en-US"/>
+        </w:rPr>
+      </w:pPr>
+      <w:r>
+        <w:rPr>
+          <w:rFonts w:ascii="Times New Roman" w:hAnsi="Times New Roman" w:cs="Times New Roman"/>
+          <w:color w:val="000000"/>
+          <w:sz w:val="20"/>
+          <w:szCs w:val="20"/>
+          <w:lang w:val="en-US"/>
+        </w:rPr>
+        <w:t xml:space="preserve">                    else </w:t>
+      </w:r>
+      <w:proofErr w:type="gramStart"/>
+      <w:r>
+        <w:rPr>
+          <w:rFonts w:ascii="Times New Roman" w:hAnsi="Times New Roman" w:cs="Times New Roman"/>
+          <w:color w:val="000000"/>
+          <w:sz w:val="20"/>
+          <w:szCs w:val="20"/>
+          <w:lang w:val="en-US"/>
+        </w:rPr>
+        <w:t xml:space="preserve">{  </w:t>
+      </w:r>
+      <w:proofErr w:type="gramEnd"/>
+      <w:r>
+        <w:rPr>
+          <w:rFonts w:ascii="Times New Roman" w:hAnsi="Times New Roman" w:cs="Times New Roman"/>
+          <w:color w:val="000000"/>
+          <w:sz w:val="20"/>
+          <w:szCs w:val="20"/>
+          <w:lang w:val="en-US"/>
+        </w:rPr>
+        <w:t xml:space="preserve">                      return 0;                    }</w:t>
+      </w:r>
+    </w:p>
+    <w:p>
+      <w:pPr>
+        <w:spacing w:line="240" w:lineRule="auto"/>
+        <w:rPr>
+          <w:rFonts w:ascii="Times New Roman" w:hAnsi="Times New Roman" w:cs="Times New Roman"/>
+          <w:color w:val="000000"/>
+          <w:sz w:val="20"/>
+          <w:szCs w:val="20"/>
+          <w:lang w:val="en-US"/>
+        </w:rPr>
+      </w:pPr>
+      <w:r>
+        <w:rPr>
+          <w:rFonts w:ascii="Times New Roman" w:hAnsi="Times New Roman" w:cs="Times New Roman"/>
+          <w:color w:val="000000"/>
+          <w:sz w:val="20"/>
+          <w:szCs w:val="20"/>
+          <w:lang w:val="en-US"/>
+        </w:rPr>
+        <w:t xml:space="preserve">                }</w:t>
+      </w:r>
+    </w:p>
+    <w:p>
+      <w:pPr>
+        <w:spacing w:line="240" w:lineRule="auto"/>
+        <w:rPr>
+          <w:rFonts w:ascii="Times New Roman" w:hAnsi="Times New Roman" w:cs="Times New Roman"/>
+          <w:color w:val="000000"/>
+          <w:sz w:val="20"/>
+          <w:szCs w:val="20"/>
+          <w:lang w:val="en-US"/>
+        </w:rPr>
+      </w:pPr>
+      <w:r>
+        <w:rPr>
+          <w:rFonts w:ascii="Times New Roman" w:hAnsi="Times New Roman" w:cs="Times New Roman"/>
+          <w:color w:val="000000"/>
+          <w:sz w:val="20"/>
+          <w:szCs w:val="20"/>
+          <w:lang w:val="en-US"/>
+        </w:rPr>
+        <w:t xml:space="preserve">            }</w:t>
+      </w:r>
+    </w:p>
+    <w:p>
+      <w:pPr>
+        <w:spacing w:line="240" w:lineRule="auto"/>
+        <w:rPr>
+          <w:rFonts w:ascii="Times New Roman" w:hAnsi="Times New Roman" w:cs="Times New Roman"/>
+          <w:color w:val="000000"/>
+          <w:sz w:val="20"/>
+          <w:szCs w:val="20"/>
+          <w:lang w:val="en-US"/>
+        </w:rPr>
+      </w:pPr>
+      <w:r>
+        <w:rPr>
+          <w:rFonts w:ascii="Times New Roman" w:hAnsi="Times New Roman" w:cs="Times New Roman"/>
+          <w:color w:val="000000"/>
+          <w:sz w:val="20"/>
+          <w:szCs w:val="20"/>
+          <w:lang w:val="en-US"/>
+        </w:rPr>
+        <w:t xml:space="preserve">            if (ticket == null) return 0;</w:t>
+      </w:r>
+    </w:p>
+    <w:p>
+      <w:pPr>
+        <w:spacing w:line="240" w:lineRule="auto"/>
+        <w:rPr>
+          <w:rFonts w:ascii="Times New Roman" w:hAnsi="Times New Roman" w:cs="Times New Roman"/>
+          <w:color w:val="000000"/>
+          <w:sz w:val="20"/>
+          <w:szCs w:val="20"/>
+          <w:lang w:val="en-US"/>
+        </w:rPr>
+      </w:pPr>
+      <w:r>
+        <w:rPr>
+          <w:rFonts w:ascii="Times New Roman" w:hAnsi="Times New Roman" w:cs="Times New Roman"/>
+          <w:color w:val="000000"/>
+          <w:sz w:val="20"/>
+          <w:szCs w:val="20"/>
+          <w:lang w:val="en-US"/>
+        </w:rPr>
+        <w:t xml:space="preserve">            else return ticket.id;</w:t>
+      </w:r>
+    </w:p>
+    <w:p>
+      <w:pPr>
+        <w:spacing w:line="240" w:lineRule="auto"/>
+        <w:rPr>
+          <w:rFonts w:ascii="Times New Roman" w:hAnsi="Times New Roman" w:cs="Times New Roman"/>
+          <w:color w:val="000000"/>
+          <w:sz w:val="20"/>
+          <w:szCs w:val="20"/>
+          <w:lang w:val="en-US"/>
+        </w:rPr>
+      </w:pPr>
+      <w:r>
+        <w:rPr>
+          <w:rFonts w:ascii="Times New Roman" w:hAnsi="Times New Roman" w:cs="Times New Roman"/>
+          <w:color w:val="000000"/>
+          <w:sz w:val="20"/>
+          <w:szCs w:val="20"/>
+          <w:lang w:val="en-US"/>
+        </w:rPr>
+        <w:t xml:space="preserve">        }</w:t>
+      </w:r>
+    </w:p>
+    <w:p>
+      <w:pPr>
+        <w:spacing w:line="240" w:lineRule="auto"/>
+        <w:rPr>
+          <w:rFonts w:ascii="Times New Roman" w:hAnsi="Times New Roman" w:cs="Times New Roman"/>
+          <w:color w:val="000000"/>
+          <w:sz w:val="20"/>
+          <w:szCs w:val="20"/>
+          <w:lang w:val="en-US"/>
+        </w:rPr>
+      </w:pPr>
+      <w:r>
+        <w:rPr>
+          <w:rFonts w:ascii="Times New Roman" w:hAnsi="Times New Roman" w:cs="Times New Roman"/>
+          <w:color w:val="000000"/>
+          <w:sz w:val="20"/>
+          <w:szCs w:val="20"/>
+          <w:lang w:val="en-US"/>
+        </w:rPr>
+        <w:t xml:space="preserve">    }</w:t>
+      </w:r>
+    </w:p>
+    <w:p>
+      <w:pPr>
+        <w:spacing w:line="240" w:lineRule="auto"/>
+        <w:rPr>
+          <w:rFonts w:ascii="Times New Roman" w:hAnsi="Times New Roman" w:cs="Times New Roman"/>
+          <w:color w:val="000000"/>
+          <w:sz w:val="20"/>
+          <w:szCs w:val="20"/>
+          <w:lang w:val="en-US"/>
+        </w:rPr>
+      </w:pPr>
+      <w:r>
+        <w:rPr>
+          <w:rFonts w:ascii="Times New Roman" w:hAnsi="Times New Roman" w:cs="Times New Roman"/>
+          <w:color w:val="000000"/>
+          <w:sz w:val="20"/>
+          <w:szCs w:val="20"/>
+          <w:lang w:val="en-US"/>
+        </w:rPr>
+        <w:t xml:space="preserve">    public class Program {</w:t>
+      </w:r>
+    </w:p>
+    <w:p>
+      <w:pPr>
+        <w:spacing w:line="240" w:lineRule="auto"/>
+        <w:rPr>
+          <w:rFonts w:ascii="Times New Roman" w:hAnsi="Times New Roman" w:cs="Times New Roman"/>
+          <w:color w:val="000000"/>
+          <w:sz w:val="20"/>
+          <w:szCs w:val="20"/>
+          <w:lang w:val="en-US"/>
+        </w:rPr>
+      </w:pPr>
+      <w:r>
+        <w:rPr>
+          <w:rFonts w:ascii="Times New Roman" w:hAnsi="Times New Roman" w:cs="Times New Roman"/>
+          <w:color w:val="000000"/>
+          <w:sz w:val="20"/>
+          <w:szCs w:val="20"/>
+          <w:lang w:val="en-US"/>
+        </w:rPr>
+        <w:t xml:space="preserve">        static void Main(</w:t>
+      </w:r>
+      <w:proofErr w:type="gramStart"/>
+      <w:r>
+        <w:rPr>
+          <w:rFonts w:ascii="Times New Roman" w:hAnsi="Times New Roman" w:cs="Times New Roman"/>
+          <w:color w:val="000000"/>
+          <w:sz w:val="20"/>
+          <w:szCs w:val="20"/>
+          <w:lang w:val="en-US"/>
+        </w:rPr>
+        <w:t>string[</w:t>
+      </w:r>
+      <w:proofErr w:type="gramEnd"/>
+      <w:r>
+        <w:rPr>
+          <w:rFonts w:ascii="Times New Roman" w:hAnsi="Times New Roman" w:cs="Times New Roman"/>
+          <w:color w:val="000000"/>
+          <w:sz w:val="20"/>
+          <w:szCs w:val="20"/>
+          <w:lang w:val="en-US"/>
+        </w:rPr>
+        <w:t>] args) {</w:t>
+      </w:r>
+    </w:p>
+    <w:p>
+      <w:pPr>
+        <w:spacing w:line="240" w:lineRule="auto"/>
+        <w:rPr>
+          <w:rFonts w:ascii="Times New Roman" w:hAnsi="Times New Roman" w:cs="Times New Roman"/>
+          <w:color w:val="000000"/>
+          <w:sz w:val="20"/>
+          <w:szCs w:val="20"/>
+          <w:lang w:val="en-US"/>
+        </w:rPr>
+      </w:pPr>
+      <w:r>
+        <w:rPr>
+          <w:rFonts w:ascii="Times New Roman" w:hAnsi="Times New Roman" w:cs="Times New Roman"/>
+          <w:color w:val="000000"/>
+          <w:sz w:val="20"/>
+          <w:szCs w:val="20"/>
+          <w:lang w:val="en-US"/>
+        </w:rPr>
+        <w:lastRenderedPageBreak/>
+        <w:t xml:space="preserve">            </w:t>
+      </w:r>
+      <w:proofErr w:type="spellStart"/>
+      <w:proofErr w:type="gramStart"/>
+      <w:r>
+        <w:rPr>
+          <w:rFonts w:ascii="Times New Roman" w:hAnsi="Times New Roman" w:cs="Times New Roman"/>
+          <w:color w:val="000000"/>
+          <w:sz w:val="20"/>
+          <w:szCs w:val="20"/>
+          <w:lang w:val="en-US"/>
+        </w:rPr>
+        <w:t>Variables.flights.Add</w:t>
+      </w:r>
+      <w:proofErr w:type="spellEnd"/>
+      <w:proofErr w:type="gramEnd"/>
+      <w:r>
+        <w:rPr>
+          <w:rFonts w:ascii="Times New Roman" w:hAnsi="Times New Roman" w:cs="Times New Roman"/>
+          <w:color w:val="000000"/>
+          <w:sz w:val="20"/>
+          <w:szCs w:val="20"/>
+          <w:lang w:val="en-US"/>
+        </w:rPr>
+        <w:t>(new Flight(10, "</w:t>
+      </w:r>
+      <w:r>
+        <w:rPr>
+          <w:rFonts w:ascii="Times New Roman" w:hAnsi="Times New Roman" w:cs="Times New Roman"/>
+          <w:color w:val="000000"/>
+          <w:sz w:val="20"/>
+          <w:szCs w:val="20"/>
+        </w:rPr>
+        <w:t>Орел</w:t>
+      </w:r>
+      <w:r>
+        <w:rPr>
+          <w:rFonts w:ascii="Times New Roman" w:hAnsi="Times New Roman" w:cs="Times New Roman"/>
+          <w:color w:val="000000"/>
+          <w:sz w:val="20"/>
+          <w:szCs w:val="20"/>
+          <w:lang w:val="en-US"/>
+        </w:rPr>
+        <w:t>", "</w:t>
+      </w:r>
+      <w:r>
+        <w:rPr>
+          <w:rFonts w:ascii="Times New Roman" w:hAnsi="Times New Roman" w:cs="Times New Roman"/>
+          <w:color w:val="000000"/>
+          <w:sz w:val="20"/>
+          <w:szCs w:val="20"/>
+        </w:rPr>
+        <w:t>Москва</w:t>
+      </w:r>
+      <w:r>
+        <w:rPr>
+          <w:rFonts w:ascii="Times New Roman" w:hAnsi="Times New Roman" w:cs="Times New Roman"/>
+          <w:color w:val="000000"/>
+          <w:sz w:val="20"/>
+          <w:szCs w:val="20"/>
+          <w:lang w:val="en-US"/>
+        </w:rPr>
+        <w:t>"));</w:t>
+      </w:r>
+    </w:p>
+    <w:p>
+      <w:pPr>
+        <w:spacing w:line="240" w:lineRule="auto"/>
+        <w:rPr>
+          <w:rFonts w:ascii="Times New Roman" w:hAnsi="Times New Roman" w:cs="Times New Roman"/>
+          <w:color w:val="000000"/>
+          <w:sz w:val="20"/>
+          <w:szCs w:val="20"/>
+          <w:lang w:val="en-US"/>
+        </w:rPr>
+      </w:pPr>
+      <w:r>
+        <w:rPr>
+          <w:rFonts w:ascii="Times New Roman" w:hAnsi="Times New Roman" w:cs="Times New Roman"/>
+          <w:color w:val="000000"/>
+          <w:sz w:val="20"/>
+          <w:szCs w:val="20"/>
+          <w:lang w:val="en-US"/>
+        </w:rPr>
+        <w:t xml:space="preserve">            </w:t>
+      </w:r>
+      <w:proofErr w:type="spellStart"/>
+      <w:proofErr w:type="gramStart"/>
+      <w:r>
+        <w:rPr>
+          <w:rFonts w:ascii="Times New Roman" w:hAnsi="Times New Roman" w:cs="Times New Roman"/>
+          <w:color w:val="000000"/>
+          <w:sz w:val="20"/>
+          <w:szCs w:val="20"/>
+          <w:lang w:val="en-US"/>
+        </w:rPr>
+        <w:t>Variables.flights.Add</w:t>
+      </w:r>
+      <w:proofErr w:type="spellEnd"/>
+      <w:proofErr w:type="gramEnd"/>
+      <w:r>
+        <w:rPr>
+          <w:rFonts w:ascii="Times New Roman" w:hAnsi="Times New Roman" w:cs="Times New Roman"/>
+          <w:color w:val="000000"/>
+          <w:sz w:val="20"/>
+          <w:szCs w:val="20"/>
+          <w:lang w:val="en-US"/>
+        </w:rPr>
+        <w:t>(new Flight(11, "</w:t>
+      </w:r>
+      <w:r>
+        <w:rPr>
+          <w:rFonts w:ascii="Times New Roman" w:hAnsi="Times New Roman" w:cs="Times New Roman"/>
+          <w:color w:val="000000"/>
+          <w:sz w:val="20"/>
+          <w:szCs w:val="20"/>
+        </w:rPr>
+        <w:t>Орел</w:t>
+      </w:r>
+      <w:r>
+        <w:rPr>
+          <w:rFonts w:ascii="Times New Roman" w:hAnsi="Times New Roman" w:cs="Times New Roman"/>
+          <w:color w:val="000000"/>
+          <w:sz w:val="20"/>
+          <w:szCs w:val="20"/>
+          <w:lang w:val="en-US"/>
+        </w:rPr>
+        <w:t>", "</w:t>
+      </w:r>
+      <w:r>
+        <w:rPr>
+          <w:rFonts w:ascii="Times New Roman" w:hAnsi="Times New Roman" w:cs="Times New Roman"/>
+          <w:color w:val="000000"/>
+          <w:sz w:val="20"/>
+          <w:szCs w:val="20"/>
+        </w:rPr>
+        <w:t>Белгород</w:t>
+      </w:r>
+      <w:r>
+        <w:rPr>
+          <w:rFonts w:ascii="Times New Roman" w:hAnsi="Times New Roman" w:cs="Times New Roman"/>
+          <w:color w:val="000000"/>
+          <w:sz w:val="20"/>
+          <w:szCs w:val="20"/>
+          <w:lang w:val="en-US"/>
+        </w:rPr>
+        <w:t>"));</w:t>
+      </w:r>
+    </w:p>
+    <w:p>
+      <w:pPr>
+        <w:spacing w:line="240" w:lineRule="auto"/>
+        <w:rPr>
+          <w:rFonts w:ascii="Times New Roman" w:hAnsi="Times New Roman" w:cs="Times New Roman"/>
+          <w:color w:val="000000"/>
+          <w:sz w:val="20"/>
+          <w:szCs w:val="20"/>
+          <w:lang w:val="en-US"/>
+        </w:rPr>
+      </w:pPr>
+      <w:r>
+        <w:rPr>
+          <w:rFonts w:ascii="Times New Roman" w:hAnsi="Times New Roman" w:cs="Times New Roman"/>
+          <w:color w:val="000000"/>
+          <w:sz w:val="20"/>
+          <w:szCs w:val="20"/>
+          <w:lang w:val="en-US"/>
+        </w:rPr>
+        <w:t xml:space="preserve">            </w:t>
+      </w:r>
+      <w:proofErr w:type="spellStart"/>
+      <w:proofErr w:type="gramStart"/>
+      <w:r>
+        <w:rPr>
+          <w:rFonts w:ascii="Times New Roman" w:hAnsi="Times New Roman" w:cs="Times New Roman"/>
+          <w:color w:val="000000"/>
+          <w:sz w:val="20"/>
+          <w:szCs w:val="20"/>
+          <w:lang w:val="en-US"/>
+        </w:rPr>
+        <w:t>Variables.flights.Add</w:t>
+      </w:r>
+      <w:proofErr w:type="spellEnd"/>
+      <w:proofErr w:type="gramEnd"/>
+      <w:r>
+        <w:rPr>
+          <w:rFonts w:ascii="Times New Roman" w:hAnsi="Times New Roman" w:cs="Times New Roman"/>
+          <w:color w:val="000000"/>
+          <w:sz w:val="20"/>
+          <w:szCs w:val="20"/>
+          <w:lang w:val="en-US"/>
+        </w:rPr>
+        <w:t>(new Flight(12, "</w:t>
+      </w:r>
+      <w:r>
+        <w:rPr>
+          <w:rFonts w:ascii="Times New Roman" w:hAnsi="Times New Roman" w:cs="Times New Roman"/>
+          <w:color w:val="000000"/>
+          <w:sz w:val="20"/>
+          <w:szCs w:val="20"/>
+        </w:rPr>
+        <w:t>Орел</w:t>
+      </w:r>
+      <w:r>
+        <w:rPr>
+          <w:rFonts w:ascii="Times New Roman" w:hAnsi="Times New Roman" w:cs="Times New Roman"/>
+          <w:color w:val="000000"/>
+          <w:sz w:val="20"/>
+          <w:szCs w:val="20"/>
+          <w:lang w:val="en-US"/>
+        </w:rPr>
+        <w:t>", "</w:t>
+      </w:r>
+      <w:r>
+        <w:rPr>
+          <w:rFonts w:ascii="Times New Roman" w:hAnsi="Times New Roman" w:cs="Times New Roman"/>
+          <w:color w:val="000000"/>
+          <w:sz w:val="20"/>
+          <w:szCs w:val="20"/>
+        </w:rPr>
+        <w:t>Липецк</w:t>
+      </w:r>
+      <w:r>
+        <w:rPr>
+          <w:rFonts w:ascii="Times New Roman" w:hAnsi="Times New Roman" w:cs="Times New Roman"/>
+          <w:color w:val="000000"/>
+          <w:sz w:val="20"/>
+          <w:szCs w:val="20"/>
+          <w:lang w:val="en-US"/>
+        </w:rPr>
+        <w:t>"));</w:t>
+      </w:r>
+    </w:p>
+    <w:p>
+      <w:pPr>
+        <w:spacing w:line="240" w:lineRule="auto"/>
+        <w:rPr>
+          <w:rFonts w:ascii="Times New Roman" w:hAnsi="Times New Roman" w:cs="Times New Roman"/>
+          <w:color w:val="000000"/>
+          <w:sz w:val="20"/>
+          <w:szCs w:val="20"/>
+          <w:lang w:val="en-US"/>
+        </w:rPr>
+      </w:pPr>
+      <w:r>
+        <w:rPr>
+          <w:rFonts w:ascii="Times New Roman" w:hAnsi="Times New Roman" w:cs="Times New Roman"/>
+          <w:color w:val="000000"/>
+          <w:sz w:val="20"/>
+          <w:szCs w:val="20"/>
+          <w:lang w:val="en-US"/>
+        </w:rPr>
+        <w:t xml:space="preserve">            </w:t>
+      </w:r>
+      <w:proofErr w:type="spellStart"/>
+      <w:proofErr w:type="gramStart"/>
+      <w:r>
+        <w:rPr>
+          <w:rFonts w:ascii="Times New Roman" w:hAnsi="Times New Roman" w:cs="Times New Roman"/>
+          <w:color w:val="000000"/>
+          <w:sz w:val="20"/>
+          <w:szCs w:val="20"/>
+          <w:lang w:val="en-US"/>
+        </w:rPr>
+        <w:t>Variables.flights.Add</w:t>
+      </w:r>
+      <w:proofErr w:type="spellEnd"/>
+      <w:proofErr w:type="gramEnd"/>
+      <w:r>
+        <w:rPr>
+          <w:rFonts w:ascii="Times New Roman" w:hAnsi="Times New Roman" w:cs="Times New Roman"/>
+          <w:color w:val="000000"/>
+          <w:sz w:val="20"/>
+          <w:szCs w:val="20"/>
+          <w:lang w:val="en-US"/>
+        </w:rPr>
+        <w:t>(new Flight(13, "</w:t>
+      </w:r>
+      <w:r>
+        <w:rPr>
+          <w:rFonts w:ascii="Times New Roman" w:hAnsi="Times New Roman" w:cs="Times New Roman"/>
+          <w:color w:val="000000"/>
+          <w:sz w:val="20"/>
+          <w:szCs w:val="20"/>
+        </w:rPr>
+        <w:t>Орел</w:t>
+      </w:r>
+      <w:r>
+        <w:rPr>
+          <w:rFonts w:ascii="Times New Roman" w:hAnsi="Times New Roman" w:cs="Times New Roman"/>
+          <w:color w:val="000000"/>
+          <w:sz w:val="20"/>
+          <w:szCs w:val="20"/>
+          <w:lang w:val="en-US"/>
+        </w:rPr>
+        <w:t>", "</w:t>
+      </w:r>
+      <w:r>
+        <w:rPr>
+          <w:rFonts w:ascii="Times New Roman" w:hAnsi="Times New Roman" w:cs="Times New Roman"/>
+          <w:color w:val="000000"/>
+          <w:sz w:val="20"/>
+          <w:szCs w:val="20"/>
+        </w:rPr>
+        <w:t>Брянск</w:t>
+      </w:r>
+      <w:r>
+        <w:rPr>
+          <w:rFonts w:ascii="Times New Roman" w:hAnsi="Times New Roman" w:cs="Times New Roman"/>
+          <w:color w:val="000000"/>
+          <w:sz w:val="20"/>
+          <w:szCs w:val="20"/>
+          <w:lang w:val="en-US"/>
+        </w:rPr>
+        <w:t>"));</w:t>
+      </w:r>
+    </w:p>
+    <w:p>
+      <w:pPr>
+        <w:spacing w:line="240" w:lineRule="auto"/>
+        <w:rPr>
+          <w:rFonts w:ascii="Times New Roman" w:hAnsi="Times New Roman" w:cs="Times New Roman"/>
+          <w:color w:val="000000"/>
+          <w:sz w:val="20"/>
+          <w:szCs w:val="20"/>
+          <w:lang w:val="en-US"/>
+        </w:rPr>
+      </w:pPr>
+      <w:r>
+        <w:rPr>
+          <w:rFonts w:ascii="Times New Roman" w:hAnsi="Times New Roman" w:cs="Times New Roman"/>
+          <w:color w:val="000000"/>
+          <w:sz w:val="20"/>
+          <w:szCs w:val="20"/>
+          <w:lang w:val="en-US"/>
+        </w:rPr>
+        <w:t xml:space="preserve">            </w:t>
+      </w:r>
+      <w:proofErr w:type="spellStart"/>
+      <w:proofErr w:type="gramStart"/>
+      <w:r>
+        <w:rPr>
+          <w:rFonts w:ascii="Times New Roman" w:hAnsi="Times New Roman" w:cs="Times New Roman"/>
+          <w:color w:val="000000"/>
+          <w:sz w:val="20"/>
+          <w:szCs w:val="20"/>
+          <w:lang w:val="en-US"/>
+        </w:rPr>
+        <w:t>Variables.flights.Add</w:t>
+      </w:r>
+      <w:proofErr w:type="spellEnd"/>
+      <w:proofErr w:type="gramEnd"/>
+      <w:r>
+        <w:rPr>
+          <w:rFonts w:ascii="Times New Roman" w:hAnsi="Times New Roman" w:cs="Times New Roman"/>
+          <w:color w:val="000000"/>
+          <w:sz w:val="20"/>
+          <w:szCs w:val="20"/>
+          <w:lang w:val="en-US"/>
+        </w:rPr>
+        <w:t>(new Flight(14, "</w:t>
+      </w:r>
+      <w:r>
+        <w:rPr>
+          <w:rFonts w:ascii="Times New Roman" w:hAnsi="Times New Roman" w:cs="Times New Roman"/>
+          <w:color w:val="000000"/>
+          <w:sz w:val="20"/>
+          <w:szCs w:val="20"/>
+        </w:rPr>
+        <w:t>Орел</w:t>
+      </w:r>
+      <w:r>
+        <w:rPr>
+          <w:rFonts w:ascii="Times New Roman" w:hAnsi="Times New Roman" w:cs="Times New Roman"/>
+          <w:color w:val="000000"/>
+          <w:sz w:val="20"/>
+          <w:szCs w:val="20"/>
+          <w:lang w:val="en-US"/>
+        </w:rPr>
+        <w:t>", "</w:t>
+      </w:r>
+      <w:r>
+        <w:rPr>
+          <w:rFonts w:ascii="Times New Roman" w:hAnsi="Times New Roman" w:cs="Times New Roman"/>
+          <w:color w:val="000000"/>
+          <w:sz w:val="20"/>
+          <w:szCs w:val="20"/>
+        </w:rPr>
+        <w:t>Курск</w:t>
+      </w:r>
+      <w:r>
+        <w:rPr>
+          <w:rFonts w:ascii="Times New Roman" w:hAnsi="Times New Roman" w:cs="Times New Roman"/>
+          <w:color w:val="000000"/>
+          <w:sz w:val="20"/>
+          <w:szCs w:val="20"/>
+          <w:lang w:val="en-US"/>
+        </w:rPr>
+        <w:t xml:space="preserve">"));            </w:t>
+      </w:r>
+    </w:p>
+    <w:p>
+      <w:pPr>
+        <w:spacing w:line="240" w:lineRule="auto"/>
+        <w:rPr>
+          <w:rFonts w:ascii="Times New Roman" w:hAnsi="Times New Roman" w:cs="Times New Roman"/>
+          <w:color w:val="000000"/>
+          <w:sz w:val="20"/>
+          <w:szCs w:val="20"/>
+          <w:lang w:val="en-US"/>
+        </w:rPr>
+      </w:pPr>
+      <w:r>
+        <w:rPr>
+          <w:rFonts w:ascii="Times New Roman" w:hAnsi="Times New Roman" w:cs="Times New Roman"/>
+          <w:color w:val="000000"/>
+          <w:sz w:val="20"/>
+          <w:szCs w:val="20"/>
+          <w:lang w:val="en-US"/>
+        </w:rPr>
+        <w:t xml:space="preserve">            </w:t>
+      </w:r>
+      <w:proofErr w:type="spellStart"/>
+      <w:r>
+        <w:rPr>
+          <w:rFonts w:ascii="Times New Roman" w:hAnsi="Times New Roman" w:cs="Times New Roman"/>
+          <w:color w:val="000000"/>
+          <w:sz w:val="20"/>
+          <w:szCs w:val="20"/>
+          <w:lang w:val="en-US"/>
+        </w:rPr>
+        <w:t>ServiceHost</w:t>
+      </w:r>
+      <w:proofErr w:type="spellEnd"/>
+      <w:r>
+        <w:rPr>
+          <w:rFonts w:ascii="Times New Roman" w:hAnsi="Times New Roman" w:cs="Times New Roman"/>
+          <w:color w:val="000000"/>
+          <w:sz w:val="20"/>
+          <w:szCs w:val="20"/>
+          <w:lang w:val="en-US"/>
+        </w:rPr>
+        <w:t xml:space="preserve"> host = new </w:t>
+      </w:r>
+      <w:proofErr w:type="spellStart"/>
+      <w:r>
+        <w:rPr>
+          <w:rFonts w:ascii="Times New Roman" w:hAnsi="Times New Roman" w:cs="Times New Roman"/>
+          <w:color w:val="000000"/>
+          <w:sz w:val="20"/>
+          <w:szCs w:val="20"/>
+          <w:lang w:val="en-US"/>
+        </w:rPr>
+        <w:t>ServiceHost</w:t>
+      </w:r>
+      <w:proofErr w:type="spellEnd"/>
+      <w:r>
+        <w:rPr>
+          <w:rFonts w:ascii="Times New Roman" w:hAnsi="Times New Roman" w:cs="Times New Roman"/>
+          <w:color w:val="000000"/>
+          <w:sz w:val="20"/>
+          <w:szCs w:val="20"/>
+          <w:lang w:val="en-US"/>
+        </w:rPr>
+        <w:t>(</w:t>
+      </w:r>
+      <w:proofErr w:type="spellStart"/>
+      <w:proofErr w:type="gramStart"/>
+      <w:r>
+        <w:rPr>
+          <w:rFonts w:ascii="Times New Roman" w:hAnsi="Times New Roman" w:cs="Times New Roman"/>
+          <w:color w:val="000000"/>
+          <w:sz w:val="20"/>
+          <w:szCs w:val="20"/>
+          <w:lang w:val="en-US"/>
+        </w:rPr>
+        <w:t>typeof</w:t>
+      </w:r>
+      <w:proofErr w:type="spellEnd"/>
+      <w:r>
+        <w:rPr>
+          <w:rFonts w:ascii="Times New Roman" w:hAnsi="Times New Roman" w:cs="Times New Roman"/>
+          <w:color w:val="000000"/>
+          <w:sz w:val="20"/>
+          <w:szCs w:val="20"/>
+          <w:lang w:val="en-US"/>
+        </w:rPr>
+        <w:t>(</w:t>
+      </w:r>
+      <w:proofErr w:type="gramEnd"/>
+      <w:r>
+        <w:rPr>
+          <w:rFonts w:ascii="Times New Roman" w:hAnsi="Times New Roman" w:cs="Times New Roman"/>
+          <w:color w:val="000000"/>
+          <w:sz w:val="20"/>
+          <w:szCs w:val="20"/>
+          <w:lang w:val="en-US"/>
+        </w:rPr>
+        <w:t>Service), new Uri("http://127.0.0.1:7777/"));</w:t>
+      </w:r>
+    </w:p>
+    <w:p>
+      <w:pPr>
+        <w:spacing w:line="240" w:lineRule="auto"/>
+        <w:rPr>
+          <w:rFonts w:ascii="Times New Roman" w:hAnsi="Times New Roman" w:cs="Times New Roman"/>
+          <w:color w:val="000000"/>
+          <w:sz w:val="20"/>
+          <w:szCs w:val="20"/>
+          <w:lang w:val="en-US"/>
+        </w:rPr>
+      </w:pPr>
+      <w:r>
+        <w:rPr>
+          <w:rFonts w:ascii="Times New Roman" w:hAnsi="Times New Roman" w:cs="Times New Roman"/>
+          <w:color w:val="000000"/>
+          <w:sz w:val="20"/>
+          <w:szCs w:val="20"/>
+          <w:lang w:val="en-US"/>
+        </w:rPr>
+        <w:t xml:space="preserve">            </w:t>
+      </w:r>
+      <w:proofErr w:type="spellStart"/>
+      <w:proofErr w:type="gramStart"/>
+      <w:r>
+        <w:rPr>
+          <w:rFonts w:ascii="Times New Roman" w:hAnsi="Times New Roman" w:cs="Times New Roman"/>
+          <w:color w:val="000000"/>
+          <w:sz w:val="20"/>
+          <w:szCs w:val="20"/>
+          <w:lang w:val="en-US"/>
+        </w:rPr>
+        <w:t>host.AddServiceEndpoint</w:t>
+      </w:r>
+      <w:proofErr w:type="spellEnd"/>
+      <w:proofErr w:type="gramEnd"/>
+      <w:r>
+        <w:rPr>
+          <w:rFonts w:ascii="Times New Roman" w:hAnsi="Times New Roman" w:cs="Times New Roman"/>
+          <w:color w:val="000000"/>
+          <w:sz w:val="20"/>
+          <w:szCs w:val="20"/>
+          <w:lang w:val="en-US"/>
+        </w:rPr>
+        <w:t>(</w:t>
+      </w:r>
+      <w:proofErr w:type="spellStart"/>
+      <w:r>
+        <w:rPr>
+          <w:rFonts w:ascii="Times New Roman" w:hAnsi="Times New Roman" w:cs="Times New Roman"/>
+          <w:color w:val="000000"/>
+          <w:sz w:val="20"/>
+          <w:szCs w:val="20"/>
+          <w:lang w:val="en-US"/>
+        </w:rPr>
+        <w:t>typeof</w:t>
+      </w:r>
+      <w:proofErr w:type="spellEnd"/>
+      <w:r>
+        <w:rPr>
+          <w:rFonts w:ascii="Times New Roman" w:hAnsi="Times New Roman" w:cs="Times New Roman"/>
+          <w:color w:val="000000"/>
+          <w:sz w:val="20"/>
+          <w:szCs w:val="20"/>
+          <w:lang w:val="en-US"/>
+        </w:rPr>
+        <w:t>(</w:t>
+      </w:r>
+      <w:proofErr w:type="spellStart"/>
+      <w:r>
+        <w:rPr>
+          <w:rFonts w:ascii="Times New Roman" w:hAnsi="Times New Roman" w:cs="Times New Roman"/>
+          <w:color w:val="000000"/>
+          <w:sz w:val="20"/>
+          <w:szCs w:val="20"/>
+          <w:lang w:val="en-US"/>
+        </w:rPr>
+        <w:t>IService</w:t>
+      </w:r>
+      <w:proofErr w:type="spellEnd"/>
+      <w:r>
+        <w:rPr>
+          <w:rFonts w:ascii="Times New Roman" w:hAnsi="Times New Roman" w:cs="Times New Roman"/>
+          <w:color w:val="000000"/>
+          <w:sz w:val="20"/>
+          <w:szCs w:val="20"/>
+          <w:lang w:val="en-US"/>
+        </w:rPr>
+        <w:t xml:space="preserve">), new </w:t>
+      </w:r>
+      <w:proofErr w:type="spellStart"/>
+      <w:r>
+        <w:rPr>
+          <w:rFonts w:ascii="Times New Roman" w:hAnsi="Times New Roman" w:cs="Times New Roman"/>
+          <w:color w:val="000000"/>
+          <w:sz w:val="20"/>
+          <w:szCs w:val="20"/>
+          <w:lang w:val="en-US"/>
+        </w:rPr>
+        <w:t>BasicHttpBinding</w:t>
+      </w:r>
+      <w:proofErr w:type="spellEnd"/>
+      <w:r>
+        <w:rPr>
+          <w:rFonts w:ascii="Times New Roman" w:hAnsi="Times New Roman" w:cs="Times New Roman"/>
+          <w:color w:val="000000"/>
+          <w:sz w:val="20"/>
+          <w:szCs w:val="20"/>
+          <w:lang w:val="en-US"/>
+        </w:rPr>
+        <w:t xml:space="preserve">(), "");            </w:t>
+      </w:r>
+    </w:p>
+    <w:p>
+      <w:pPr>
+        <w:spacing w:line="240" w:lineRule="auto"/>
+        <w:rPr>
+          <w:rFonts w:ascii="Times New Roman" w:hAnsi="Times New Roman" w:cs="Times New Roman"/>
+          <w:color w:val="000000"/>
+          <w:sz w:val="20"/>
+          <w:szCs w:val="20"/>
+          <w:lang w:val="en-US"/>
+        </w:rPr>
+      </w:pPr>
+      <w:r>
+        <w:rPr>
+          <w:rFonts w:ascii="Times New Roman" w:hAnsi="Times New Roman" w:cs="Times New Roman"/>
+          <w:color w:val="000000"/>
+          <w:sz w:val="20"/>
+          <w:szCs w:val="20"/>
+          <w:lang w:val="en-US"/>
+        </w:rPr>
+        <w:t xml:space="preserve">            Console.WriteLine("Server started work at :7777");</w:t>
+      </w:r>
+    </w:p>
+    <w:p>
+      <w:pPr>
+        <w:spacing w:line="240" w:lineRule="auto"/>
+        <w:rPr>
+          <w:rFonts w:ascii="Times New Roman" w:hAnsi="Times New Roman" w:cs="Times New Roman"/>
+          <w:color w:val="000000"/>
+          <w:sz w:val="20"/>
+          <w:szCs w:val="20"/>
+          <w:lang w:val="en-US"/>
+        </w:rPr>
+      </w:pPr>
+      <w:r>
+        <w:rPr>
+          <w:rFonts w:ascii="Times New Roman" w:hAnsi="Times New Roman" w:cs="Times New Roman"/>
+          <w:color w:val="000000"/>
+          <w:sz w:val="20"/>
+          <w:szCs w:val="20"/>
+          <w:lang w:val="en-US"/>
+        </w:rPr>
+        <w:t xml:space="preserve">            </w:t>
+      </w:r>
+      <w:proofErr w:type="spellStart"/>
+      <w:proofErr w:type="gramStart"/>
+      <w:r>
+        <w:rPr>
+          <w:rFonts w:ascii="Times New Roman" w:hAnsi="Times New Roman" w:cs="Times New Roman"/>
+          <w:color w:val="000000"/>
+          <w:sz w:val="20"/>
+          <w:szCs w:val="20"/>
+          <w:lang w:val="en-US"/>
+        </w:rPr>
+        <w:t>host.Open</w:t>
+      </w:r>
+      <w:proofErr w:type="spellEnd"/>
+      <w:proofErr w:type="gramEnd"/>
+      <w:r>
+        <w:rPr>
+          <w:rFonts w:ascii="Times New Roman" w:hAnsi="Times New Roman" w:cs="Times New Roman"/>
+          <w:color w:val="000000"/>
+          <w:sz w:val="20"/>
+          <w:szCs w:val="20"/>
+          <w:lang w:val="en-US"/>
+        </w:rPr>
+        <w:t>();</w:t>
+      </w:r>
+    </w:p>
+    <w:p>
+      <w:pPr>
+        <w:spacing w:line="240" w:lineRule="auto"/>
+        <w:rPr>
+          <w:rFonts w:ascii="Times New Roman" w:hAnsi="Times New Roman" w:cs="Times New Roman"/>
+          <w:color w:val="000000"/>
+          <w:sz w:val="20"/>
+          <w:szCs w:val="20"/>
+          <w:lang w:val="en-US"/>
+        </w:rPr>
+      </w:pPr>
+      <w:r>
+        <w:rPr>
+          <w:rFonts w:ascii="Times New Roman" w:hAnsi="Times New Roman" w:cs="Times New Roman"/>
+          <w:color w:val="000000"/>
+          <w:sz w:val="20"/>
+          <w:szCs w:val="20"/>
+          <w:lang w:val="en-US"/>
+        </w:rPr>
+        <w:t xml:space="preserve">            Console.WriteLine("Press &lt;Enter&gt; to terminate");</w:t>
+      </w:r>
+    </w:p>
+    <w:p>
+      <w:pPr>
+        <w:spacing w:line="240" w:lineRule="auto"/>
+        <w:rPr>
+          <w:rFonts w:ascii="Times New Roman" w:hAnsi="Times New Roman" w:cs="Times New Roman"/>
+          <w:color w:val="000000"/>
+          <w:sz w:val="20"/>
+          <w:szCs w:val="20"/>
+          <w:lang w:val="en-US"/>
+        </w:rPr>
+      </w:pPr>
+      <w:r>
+        <w:rPr>
+          <w:rFonts w:ascii="Times New Roman" w:hAnsi="Times New Roman" w:cs="Times New Roman"/>
+          <w:color w:val="000000"/>
+          <w:sz w:val="20"/>
+          <w:szCs w:val="20"/>
+          <w:lang w:val="en-US"/>
+        </w:rPr>
+        <w:t xml:space="preserve">            Console.ReadLine();</w:t>
+      </w:r>
+    </w:p>
+    <w:p>
+      <w:pPr>
+        <w:spacing w:line="240" w:lineRule="auto"/>
+        <w:rPr>
+          <w:rFonts w:ascii="Times New Roman" w:hAnsi="Times New Roman" w:cs="Times New Roman"/>
+          <w:color w:val="000000"/>
+          <w:sz w:val="20"/>
+          <w:szCs w:val="20"/>
+          <w:lang w:val="en-US"/>
+        </w:rPr>
+      </w:pPr>
+      <w:r>
+        <w:rPr>
+          <w:rFonts w:ascii="Times New Roman" w:hAnsi="Times New Roman" w:cs="Times New Roman"/>
+          <w:color w:val="000000"/>
+          <w:sz w:val="20"/>
+          <w:szCs w:val="20"/>
+          <w:lang w:val="en-US"/>
+        </w:rPr>
+        <w:t xml:space="preserve">            </w:t>
+      </w:r>
+      <w:proofErr w:type="spellStart"/>
+      <w:proofErr w:type="gramStart"/>
+      <w:r>
+        <w:rPr>
+          <w:rFonts w:ascii="Times New Roman" w:hAnsi="Times New Roman" w:cs="Times New Roman"/>
+          <w:color w:val="000000"/>
+          <w:sz w:val="20"/>
+          <w:szCs w:val="20"/>
+          <w:lang w:val="en-US"/>
+        </w:rPr>
+        <w:t>host.Close</w:t>
+      </w:r>
+      <w:proofErr w:type="spellEnd"/>
+      <w:proofErr w:type="gramEnd"/>
+      <w:r>
+        <w:rPr>
+          <w:rFonts w:ascii="Times New Roman" w:hAnsi="Times New Roman" w:cs="Times New Roman"/>
+          <w:color w:val="000000"/>
+          <w:sz w:val="20"/>
+          <w:szCs w:val="20"/>
+          <w:lang w:val="en-US"/>
+        </w:rPr>
+        <w:t>();</w:t>
+      </w:r>
+    </w:p>
+    <w:p>
+      <w:pPr>
+        <w:spacing w:line="240" w:lineRule="auto"/>
+        <w:rPr>
+          <w:rFonts w:ascii="Times New Roman" w:hAnsi="Times New Roman" w:cs="Times New Roman"/>
+          <w:color w:val="000000"/>
+          <w:sz w:val="20"/>
+          <w:szCs w:val="20"/>
+          <w:lang w:val="en-US"/>
+        </w:rPr>
+      </w:pPr>
+      <w:r>
+        <w:rPr>
+          <w:rFonts w:ascii="Times New Roman" w:hAnsi="Times New Roman" w:cs="Times New Roman"/>
+          <w:color w:val="000000"/>
+          <w:sz w:val="20"/>
+          <w:szCs w:val="20"/>
+          <w:lang w:val="en-US"/>
+        </w:rPr>
+        <w:t xml:space="preserve">        }</w:t>
+      </w:r>
+    </w:p>
+    <w:p>
+      <w:pPr>
+        <w:spacing w:line="240" w:lineRule="auto"/>
+        <w:rPr>
+          <w:rFonts w:ascii="Times New Roman" w:hAnsi="Times New Roman" w:cs="Times New Roman"/>
+          <w:color w:val="000000"/>
+          <w:sz w:val="20"/>
+          <w:szCs w:val="20"/>
+          <w:lang w:val="en-US"/>
+        </w:rPr>
+      </w:pPr>
+      <w:r>
+        <w:rPr>
+          <w:rFonts w:ascii="Times New Roman" w:hAnsi="Times New Roman" w:cs="Times New Roman"/>
+          <w:color w:val="000000"/>
+          <w:sz w:val="20"/>
+          <w:szCs w:val="20"/>
+          <w:lang w:val="en-US"/>
+        </w:rPr>
+        <w:t xml:space="preserve">    }</w:t>
+      </w:r>
+    </w:p>
+    <w:p>
+      <w:pPr>
+        <w:spacing w:line="240" w:lineRule="auto"/>
+        <w:rPr>
+          <w:rFonts w:ascii="Times New Roman" w:hAnsi="Times New Roman" w:cs="Times New Roman"/>
+          <w:color w:val="000000"/>
+          <w:sz w:val="20"/>
+          <w:szCs w:val="20"/>
+          <w:lang w:val="en-US"/>
+        </w:rPr>
+      </w:pPr>
+      <w:r>
+        <w:rPr>
+          <w:rFonts w:ascii="Times New Roman" w:hAnsi="Times New Roman" w:cs="Times New Roman"/>
+          <w:color w:val="000000"/>
+          <w:sz w:val="20"/>
+          <w:szCs w:val="20"/>
+          <w:lang w:val="en-US"/>
+        </w:rPr>
+        <w:t>}</w:t>
+      </w:r>
+    </w:p>
+    <w:p>
+      <w:pPr>
+        <w:spacing w:line="360" w:lineRule="auto"/>
+        <w:rPr>
+          <w:rFonts w:ascii="Times New Roman" w:hAnsi="Times New Roman" w:cs="Times New Roman"/>
+          <w:b/>
+          <w:color w:val="000000"/>
+          <w:sz w:val="28"/>
+          <w:lang w:val="en-US"/>
+        </w:rPr>
+      </w:pPr>
+      <w:r>
+        <w:rPr>
+          <w:rFonts w:ascii="Times New Roman" w:hAnsi="Times New Roman" w:cs="Times New Roman"/>
+          <w:b/>
+          <w:color w:val="000000"/>
+          <w:sz w:val="28"/>
+        </w:rPr>
+        <w:t>Клиент</w:t>
+      </w:r>
+    </w:p>
+    <w:p>
+      <w:pPr>
+        <w:spacing w:line="240" w:lineRule="auto"/>
+        <w:rPr>
+          <w:rFonts w:ascii="Times New Roman" w:hAnsi="Times New Roman" w:cs="Times New Roman"/>
+          <w:sz w:val="20"/>
+          <w:lang w:val="en-US"/>
+        </w:rPr>
+      </w:pPr>
+      <w:r>
+        <w:rPr>
+          <w:rFonts w:ascii="Times New Roman" w:hAnsi="Times New Roman" w:cs="Times New Roman"/>
+          <w:sz w:val="20"/>
+          <w:lang w:val="en-US"/>
+        </w:rPr>
+        <w:t xml:space="preserve">using </w:t>
+      </w:r>
+      <w:proofErr w:type="spellStart"/>
+      <w:proofErr w:type="gramStart"/>
+      <w:r>
+        <w:rPr>
+          <w:rFonts w:ascii="Times New Roman" w:hAnsi="Times New Roman" w:cs="Times New Roman"/>
+          <w:sz w:val="20"/>
+          <w:lang w:val="en-US"/>
+        </w:rPr>
+        <w:t>System;using</w:t>
+      </w:r>
+      <w:proofErr w:type="spellEnd"/>
+      <w:proofErr w:type="gramEnd"/>
+      <w:r>
+        <w:rPr>
+          <w:rFonts w:ascii="Times New Roman" w:hAnsi="Times New Roman" w:cs="Times New Roman"/>
+          <w:sz w:val="20"/>
+          <w:lang w:val="en-US"/>
+        </w:rPr>
+        <w:t xml:space="preserve"> </w:t>
+      </w:r>
+      <w:proofErr w:type="spellStart"/>
+      <w:r>
+        <w:rPr>
+          <w:rFonts w:ascii="Times New Roman" w:hAnsi="Times New Roman" w:cs="Times New Roman"/>
+          <w:sz w:val="20"/>
+          <w:lang w:val="en-US"/>
+        </w:rPr>
+        <w:t>System.Collections.Generic;using</w:t>
+      </w:r>
+      <w:proofErr w:type="spellEnd"/>
+      <w:r>
+        <w:rPr>
+          <w:rFonts w:ascii="Times New Roman" w:hAnsi="Times New Roman" w:cs="Times New Roman"/>
+          <w:sz w:val="20"/>
+          <w:lang w:val="en-US"/>
+        </w:rPr>
+        <w:t xml:space="preserve"> </w:t>
+      </w:r>
+      <w:proofErr w:type="spellStart"/>
+      <w:r>
+        <w:rPr>
+          <w:rFonts w:ascii="Times New Roman" w:hAnsi="Times New Roman" w:cs="Times New Roman"/>
+          <w:sz w:val="20"/>
+          <w:lang w:val="en-US"/>
+        </w:rPr>
+        <w:t>System.Net.Mime;using</w:t>
+      </w:r>
+      <w:proofErr w:type="spellEnd"/>
+      <w:r>
+        <w:rPr>
+          <w:rFonts w:ascii="Times New Roman" w:hAnsi="Times New Roman" w:cs="Times New Roman"/>
+          <w:sz w:val="20"/>
+          <w:lang w:val="en-US"/>
+        </w:rPr>
+        <w:t xml:space="preserve"> </w:t>
+      </w:r>
+      <w:proofErr w:type="spellStart"/>
+      <w:r>
+        <w:rPr>
+          <w:rFonts w:ascii="Times New Roman" w:hAnsi="Times New Roman" w:cs="Times New Roman"/>
+          <w:sz w:val="20"/>
+          <w:lang w:val="en-US"/>
+        </w:rPr>
+        <w:t>System.ServiceModel</w:t>
+      </w:r>
+      <w:proofErr w:type="spellEnd"/>
+      <w:r>
+        <w:rPr>
+          <w:rFonts w:ascii="Times New Roman" w:hAnsi="Times New Roman" w:cs="Times New Roman"/>
+          <w:sz w:val="20"/>
+          <w:lang w:val="en-US"/>
+        </w:rPr>
+        <w:t>;</w:t>
+      </w:r>
+    </w:p>
+    <w:p>
+      <w:pPr>
+        <w:spacing w:line="240" w:lineRule="auto"/>
+        <w:rPr>
+          <w:rFonts w:ascii="Times New Roman" w:hAnsi="Times New Roman" w:cs="Times New Roman"/>
+          <w:sz w:val="20"/>
+          <w:lang w:val="en-US"/>
+        </w:rPr>
+      </w:pPr>
+      <w:r>
+        <w:rPr>
+          <w:rFonts w:ascii="Times New Roman" w:hAnsi="Times New Roman" w:cs="Times New Roman"/>
+          <w:sz w:val="20"/>
+          <w:lang w:val="en-US"/>
+        </w:rPr>
+        <w:t xml:space="preserve">using </w:t>
+      </w:r>
+      <w:proofErr w:type="spellStart"/>
+      <w:proofErr w:type="gramStart"/>
+      <w:r>
+        <w:rPr>
+          <w:rFonts w:ascii="Times New Roman" w:hAnsi="Times New Roman" w:cs="Times New Roman"/>
+          <w:sz w:val="20"/>
+          <w:lang w:val="en-US"/>
+        </w:rPr>
+        <w:t>System.ServiceModel.Description</w:t>
+      </w:r>
+      <w:proofErr w:type="gramEnd"/>
+      <w:r>
+        <w:rPr>
+          <w:rFonts w:ascii="Times New Roman" w:hAnsi="Times New Roman" w:cs="Times New Roman"/>
+          <w:sz w:val="20"/>
+          <w:lang w:val="en-US"/>
+        </w:rPr>
+        <w:t>;using</w:t>
+      </w:r>
+      <w:proofErr w:type="spellEnd"/>
+      <w:r>
+        <w:rPr>
+          <w:rFonts w:ascii="Times New Roman" w:hAnsi="Times New Roman" w:cs="Times New Roman"/>
+          <w:sz w:val="20"/>
+          <w:lang w:val="en-US"/>
+        </w:rPr>
+        <w:t xml:space="preserve"> </w:t>
+      </w:r>
+      <w:proofErr w:type="spellStart"/>
+      <w:r>
+        <w:rPr>
+          <w:rFonts w:ascii="Times New Roman" w:hAnsi="Times New Roman" w:cs="Times New Roman"/>
+          <w:sz w:val="20"/>
+          <w:lang w:val="en-US"/>
+        </w:rPr>
+        <w:t>System.ServiceModel.Web;using</w:t>
+      </w:r>
+      <w:proofErr w:type="spellEnd"/>
+      <w:r>
+        <w:rPr>
+          <w:rFonts w:ascii="Times New Roman" w:hAnsi="Times New Roman" w:cs="Times New Roman"/>
+          <w:sz w:val="20"/>
+          <w:lang w:val="en-US"/>
+        </w:rPr>
+        <w:t xml:space="preserve"> System.Text;</w:t>
+      </w:r>
+    </w:p>
+    <w:p>
+      <w:pPr>
+        <w:spacing w:line="240" w:lineRule="auto"/>
+        <w:rPr>
+          <w:rFonts w:ascii="Times New Roman" w:hAnsi="Times New Roman" w:cs="Times New Roman"/>
+          <w:sz w:val="20"/>
+          <w:lang w:val="en-US"/>
+        </w:rPr>
+      </w:pPr>
+      <w:r>
+        <w:rPr>
+          <w:rFonts w:ascii="Times New Roman" w:hAnsi="Times New Roman" w:cs="Times New Roman"/>
+          <w:sz w:val="20"/>
+          <w:lang w:val="en-US"/>
+        </w:rPr>
+        <w:t xml:space="preserve">namespace </w:t>
+      </w:r>
+      <w:proofErr w:type="spellStart"/>
+      <w:r>
+        <w:rPr>
+          <w:rFonts w:ascii="Times New Roman" w:hAnsi="Times New Roman" w:cs="Times New Roman"/>
+          <w:sz w:val="20"/>
+          <w:lang w:val="en-US"/>
+        </w:rPr>
+        <w:t>WCFClient</w:t>
+      </w:r>
+      <w:proofErr w:type="spellEnd"/>
+      <w:r>
+        <w:rPr>
+          <w:rFonts w:ascii="Times New Roman" w:hAnsi="Times New Roman" w:cs="Times New Roman"/>
+          <w:sz w:val="20"/>
+          <w:lang w:val="en-US"/>
+        </w:rPr>
+        <w:t xml:space="preserve"> {</w:t>
+      </w:r>
+    </w:p>
+    <w:p>
+      <w:pPr>
+        <w:spacing w:line="240" w:lineRule="auto"/>
+        <w:rPr>
+          <w:rFonts w:ascii="Times New Roman" w:hAnsi="Times New Roman" w:cs="Times New Roman"/>
+          <w:sz w:val="20"/>
+          <w:lang w:val="en-US"/>
+        </w:rPr>
+      </w:pPr>
+      <w:r>
+        <w:rPr>
+          <w:rFonts w:ascii="Times New Roman" w:hAnsi="Times New Roman" w:cs="Times New Roman"/>
+          <w:sz w:val="20"/>
+          <w:lang w:val="en-US"/>
+        </w:rPr>
+        <w:t xml:space="preserve">    [</w:t>
+      </w:r>
+      <w:proofErr w:type="spellStart"/>
+      <w:r>
+        <w:rPr>
+          <w:rFonts w:ascii="Times New Roman" w:hAnsi="Times New Roman" w:cs="Times New Roman"/>
+          <w:sz w:val="20"/>
+          <w:lang w:val="en-US"/>
+        </w:rPr>
+        <w:t>ServiceContract</w:t>
+      </w:r>
+      <w:proofErr w:type="spellEnd"/>
+      <w:r>
+        <w:rPr>
+          <w:rFonts w:ascii="Times New Roman" w:hAnsi="Times New Roman" w:cs="Times New Roman"/>
+          <w:sz w:val="20"/>
+          <w:lang w:val="en-US"/>
+        </w:rPr>
+        <w:t>]</w:t>
+      </w:r>
+    </w:p>
+    <w:p>
+      <w:pPr>
+        <w:spacing w:line="240" w:lineRule="auto"/>
+        <w:rPr>
+          <w:rFonts w:ascii="Times New Roman" w:hAnsi="Times New Roman" w:cs="Times New Roman"/>
+          <w:sz w:val="20"/>
+          <w:lang w:val="en-US"/>
+        </w:rPr>
+      </w:pPr>
+      <w:r>
+        <w:rPr>
+          <w:rFonts w:ascii="Times New Roman" w:hAnsi="Times New Roman" w:cs="Times New Roman"/>
+          <w:sz w:val="20"/>
+          <w:lang w:val="en-US"/>
+        </w:rPr>
+        <w:t xml:space="preserve">    public interface </w:t>
+      </w:r>
+      <w:proofErr w:type="spellStart"/>
+      <w:r>
+        <w:rPr>
+          <w:rFonts w:ascii="Times New Roman" w:hAnsi="Times New Roman" w:cs="Times New Roman"/>
+          <w:sz w:val="20"/>
+          <w:lang w:val="en-US"/>
+        </w:rPr>
+        <w:t>IService</w:t>
+      </w:r>
+      <w:proofErr w:type="spellEnd"/>
+      <w:r>
+        <w:rPr>
+          <w:rFonts w:ascii="Times New Roman" w:hAnsi="Times New Roman" w:cs="Times New Roman"/>
+          <w:sz w:val="20"/>
+          <w:lang w:val="en-US"/>
+        </w:rPr>
+        <w:t xml:space="preserve"> {</w:t>
+      </w:r>
+    </w:p>
+    <w:p>
+      <w:pPr>
+        <w:spacing w:line="240" w:lineRule="auto"/>
+        <w:rPr>
+          <w:rFonts w:ascii="Times New Roman" w:hAnsi="Times New Roman" w:cs="Times New Roman"/>
+          <w:sz w:val="20"/>
+          <w:lang w:val="en-US"/>
+        </w:rPr>
+      </w:pPr>
+      <w:r>
+        <w:rPr>
+          <w:rFonts w:ascii="Times New Roman" w:hAnsi="Times New Roman" w:cs="Times New Roman"/>
+          <w:sz w:val="20"/>
+          <w:lang w:val="en-US"/>
+        </w:rPr>
+        <w:t xml:space="preserve">        [</w:t>
+      </w:r>
+      <w:proofErr w:type="spellStart"/>
+      <w:proofErr w:type="gramStart"/>
+      <w:r>
+        <w:rPr>
+          <w:rFonts w:ascii="Times New Roman" w:hAnsi="Times New Roman" w:cs="Times New Roman"/>
+          <w:sz w:val="20"/>
+          <w:lang w:val="en-US"/>
+        </w:rPr>
+        <w:t>OperationContract</w:t>
+      </w:r>
+      <w:proofErr w:type="spellEnd"/>
+      <w:r>
+        <w:rPr>
+          <w:rFonts w:ascii="Times New Roman" w:hAnsi="Times New Roman" w:cs="Times New Roman"/>
+          <w:sz w:val="20"/>
+          <w:lang w:val="en-US"/>
+        </w:rPr>
+        <w:t xml:space="preserve">]   </w:t>
+      </w:r>
+      <w:proofErr w:type="gramEnd"/>
+      <w:r>
+        <w:rPr>
+          <w:rFonts w:ascii="Times New Roman" w:hAnsi="Times New Roman" w:cs="Times New Roman"/>
+          <w:sz w:val="20"/>
+          <w:lang w:val="en-US"/>
+        </w:rPr>
+        <w:t xml:space="preserve">     string </w:t>
+      </w:r>
+      <w:proofErr w:type="spellStart"/>
+      <w:r>
+        <w:rPr>
+          <w:rFonts w:ascii="Times New Roman" w:hAnsi="Times New Roman" w:cs="Times New Roman"/>
+          <w:sz w:val="20"/>
+          <w:lang w:val="en-US"/>
+        </w:rPr>
+        <w:t>EchoWinGet</w:t>
+      </w:r>
+      <w:proofErr w:type="spellEnd"/>
+      <w:r>
+        <w:rPr>
+          <w:rFonts w:ascii="Times New Roman" w:hAnsi="Times New Roman" w:cs="Times New Roman"/>
+          <w:sz w:val="20"/>
+          <w:lang w:val="en-US"/>
+        </w:rPr>
+        <w:t>(string s);</w:t>
+      </w:r>
+    </w:p>
+    <w:p>
+      <w:pPr>
+        <w:spacing w:line="240" w:lineRule="auto"/>
+        <w:rPr>
+          <w:rFonts w:ascii="Times New Roman" w:hAnsi="Times New Roman" w:cs="Times New Roman"/>
+          <w:sz w:val="20"/>
+          <w:lang w:val="en-US"/>
+        </w:rPr>
+      </w:pPr>
+      <w:r>
+        <w:rPr>
+          <w:rFonts w:ascii="Times New Roman" w:hAnsi="Times New Roman" w:cs="Times New Roman"/>
+          <w:sz w:val="20"/>
+          <w:lang w:val="en-US"/>
+        </w:rPr>
+        <w:t xml:space="preserve">        [</w:t>
+      </w:r>
+      <w:proofErr w:type="spellStart"/>
+      <w:proofErr w:type="gramStart"/>
+      <w:r>
+        <w:rPr>
+          <w:rFonts w:ascii="Times New Roman" w:hAnsi="Times New Roman" w:cs="Times New Roman"/>
+          <w:sz w:val="20"/>
+          <w:lang w:val="en-US"/>
+        </w:rPr>
+        <w:t>OperationContract</w:t>
+      </w:r>
+      <w:proofErr w:type="spellEnd"/>
+      <w:r>
+        <w:rPr>
+          <w:rFonts w:ascii="Times New Roman" w:hAnsi="Times New Roman" w:cs="Times New Roman"/>
+          <w:sz w:val="20"/>
+          <w:lang w:val="en-US"/>
+        </w:rPr>
+        <w:t xml:space="preserve">]   </w:t>
+      </w:r>
+      <w:proofErr w:type="gramEnd"/>
+      <w:r>
+        <w:rPr>
+          <w:rFonts w:ascii="Times New Roman" w:hAnsi="Times New Roman" w:cs="Times New Roman"/>
+          <w:sz w:val="20"/>
+          <w:lang w:val="en-US"/>
+        </w:rPr>
+        <w:t xml:space="preserve">     string </w:t>
+      </w:r>
+      <w:proofErr w:type="spellStart"/>
+      <w:r>
+        <w:rPr>
+          <w:rFonts w:ascii="Times New Roman" w:hAnsi="Times New Roman" w:cs="Times New Roman"/>
+          <w:sz w:val="20"/>
+          <w:lang w:val="en-US"/>
+        </w:rPr>
+        <w:t>EchoWithPost</w:t>
+      </w:r>
+      <w:proofErr w:type="spellEnd"/>
+      <w:r>
+        <w:rPr>
+          <w:rFonts w:ascii="Times New Roman" w:hAnsi="Times New Roman" w:cs="Times New Roman"/>
+          <w:sz w:val="20"/>
+          <w:lang w:val="en-US"/>
+        </w:rPr>
+        <w:t xml:space="preserve">(string s);        </w:t>
+      </w:r>
+    </w:p>
+    <w:p>
+      <w:pPr>
+        <w:spacing w:line="240" w:lineRule="auto"/>
+        <w:rPr>
+          <w:rFonts w:ascii="Times New Roman" w:hAnsi="Times New Roman" w:cs="Times New Roman"/>
+          <w:sz w:val="20"/>
+          <w:lang w:val="en-US"/>
+        </w:rPr>
+      </w:pPr>
+      <w:r>
+        <w:rPr>
+          <w:rFonts w:ascii="Times New Roman" w:hAnsi="Times New Roman" w:cs="Times New Roman"/>
+          <w:sz w:val="20"/>
+          <w:lang w:val="en-US"/>
+        </w:rPr>
+        <w:t xml:space="preserve">        [</w:t>
+      </w:r>
+      <w:proofErr w:type="spellStart"/>
+      <w:proofErr w:type="gramStart"/>
+      <w:r>
+        <w:rPr>
+          <w:rFonts w:ascii="Times New Roman" w:hAnsi="Times New Roman" w:cs="Times New Roman"/>
+          <w:sz w:val="20"/>
+          <w:lang w:val="en-US"/>
+        </w:rPr>
+        <w:t>OperationContract</w:t>
+      </w:r>
+      <w:proofErr w:type="spellEnd"/>
+      <w:r>
+        <w:rPr>
+          <w:rFonts w:ascii="Times New Roman" w:hAnsi="Times New Roman" w:cs="Times New Roman"/>
+          <w:sz w:val="20"/>
+          <w:lang w:val="en-US"/>
+        </w:rPr>
+        <w:t xml:space="preserve">]   </w:t>
+      </w:r>
+      <w:proofErr w:type="gramEnd"/>
+      <w:r>
+        <w:rPr>
+          <w:rFonts w:ascii="Times New Roman" w:hAnsi="Times New Roman" w:cs="Times New Roman"/>
+          <w:sz w:val="20"/>
+          <w:lang w:val="en-US"/>
+        </w:rPr>
+        <w:t xml:space="preserve">     string </w:t>
+      </w:r>
+      <w:proofErr w:type="spellStart"/>
+      <w:r>
+        <w:rPr>
+          <w:rFonts w:ascii="Times New Roman" w:hAnsi="Times New Roman" w:cs="Times New Roman"/>
+          <w:sz w:val="20"/>
+          <w:lang w:val="en-US"/>
+        </w:rPr>
+        <w:t>GetFlights</w:t>
+      </w:r>
+      <w:proofErr w:type="spellEnd"/>
+      <w:r>
+        <w:rPr>
+          <w:rFonts w:ascii="Times New Roman" w:hAnsi="Times New Roman" w:cs="Times New Roman"/>
+          <w:sz w:val="20"/>
+          <w:lang w:val="en-US"/>
+        </w:rPr>
+        <w:t xml:space="preserve">();        </w:t>
+      </w:r>
+    </w:p>
+    <w:p>
+      <w:pPr>
+        <w:spacing w:line="240" w:lineRule="auto"/>
+        <w:rPr>
+          <w:rFonts w:ascii="Times New Roman" w:hAnsi="Times New Roman" w:cs="Times New Roman"/>
+          <w:sz w:val="20"/>
+          <w:lang w:val="en-US"/>
+        </w:rPr>
+      </w:pPr>
+      <w:r>
+        <w:rPr>
+          <w:rFonts w:ascii="Times New Roman" w:hAnsi="Times New Roman" w:cs="Times New Roman"/>
+          <w:sz w:val="20"/>
+          <w:lang w:val="en-US"/>
+        </w:rPr>
+        <w:t xml:space="preserve">        [</w:t>
+      </w:r>
+      <w:proofErr w:type="spellStart"/>
+      <w:proofErr w:type="gramStart"/>
+      <w:r>
+        <w:rPr>
+          <w:rFonts w:ascii="Times New Roman" w:hAnsi="Times New Roman" w:cs="Times New Roman"/>
+          <w:sz w:val="20"/>
+          <w:lang w:val="en-US"/>
+        </w:rPr>
+        <w:t>OperationContract</w:t>
+      </w:r>
+      <w:proofErr w:type="spellEnd"/>
+      <w:r>
+        <w:rPr>
+          <w:rFonts w:ascii="Times New Roman" w:hAnsi="Times New Roman" w:cs="Times New Roman"/>
+          <w:sz w:val="20"/>
+          <w:lang w:val="en-US"/>
+        </w:rPr>
+        <w:t xml:space="preserve">]   </w:t>
+      </w:r>
+      <w:proofErr w:type="gramEnd"/>
+      <w:r>
+        <w:rPr>
+          <w:rFonts w:ascii="Times New Roman" w:hAnsi="Times New Roman" w:cs="Times New Roman"/>
+          <w:sz w:val="20"/>
+          <w:lang w:val="en-US"/>
+        </w:rPr>
+        <w:t xml:space="preserve">     int </w:t>
+      </w:r>
+      <w:proofErr w:type="spellStart"/>
+      <w:r>
+        <w:rPr>
+          <w:rFonts w:ascii="Times New Roman" w:hAnsi="Times New Roman" w:cs="Times New Roman"/>
+          <w:sz w:val="20"/>
+          <w:lang w:val="en-US"/>
+        </w:rPr>
+        <w:t>BuyTicket</w:t>
+      </w:r>
+      <w:proofErr w:type="spellEnd"/>
+      <w:r>
+        <w:rPr>
+          <w:rFonts w:ascii="Times New Roman" w:hAnsi="Times New Roman" w:cs="Times New Roman"/>
+          <w:sz w:val="20"/>
+          <w:lang w:val="en-US"/>
+        </w:rPr>
+        <w:t xml:space="preserve">(int </w:t>
+      </w:r>
+      <w:proofErr w:type="spellStart"/>
+      <w:r>
+        <w:rPr>
+          <w:rFonts w:ascii="Times New Roman" w:hAnsi="Times New Roman" w:cs="Times New Roman"/>
+          <w:sz w:val="20"/>
+          <w:lang w:val="en-US"/>
+        </w:rPr>
+        <w:t>flightId</w:t>
+      </w:r>
+      <w:proofErr w:type="spellEnd"/>
+      <w:r>
+        <w:rPr>
+          <w:rFonts w:ascii="Times New Roman" w:hAnsi="Times New Roman" w:cs="Times New Roman"/>
+          <w:sz w:val="20"/>
+          <w:lang w:val="en-US"/>
+        </w:rPr>
+        <w:t>);</w:t>
+      </w:r>
+    </w:p>
+    <w:p>
+      <w:pPr>
+        <w:spacing w:line="240" w:lineRule="auto"/>
+        <w:rPr>
+          <w:rFonts w:ascii="Times New Roman" w:hAnsi="Times New Roman" w:cs="Times New Roman"/>
+          <w:sz w:val="20"/>
+          <w:lang w:val="en-US"/>
+        </w:rPr>
+      </w:pPr>
+      <w:r>
+        <w:rPr>
+          <w:rFonts w:ascii="Times New Roman" w:hAnsi="Times New Roman" w:cs="Times New Roman"/>
+          <w:sz w:val="20"/>
+          <w:lang w:val="en-US"/>
+        </w:rPr>
+        <w:t xml:space="preserve">    }    </w:t>
+      </w:r>
+    </w:p>
+    <w:p>
+      <w:pPr>
+        <w:spacing w:line="240" w:lineRule="auto"/>
+        <w:rPr>
+          <w:rFonts w:ascii="Times New Roman" w:hAnsi="Times New Roman" w:cs="Times New Roman"/>
+          <w:sz w:val="20"/>
+          <w:lang w:val="en-US"/>
+        </w:rPr>
+      </w:pPr>
+      <w:r>
+        <w:rPr>
+          <w:rFonts w:ascii="Times New Roman" w:hAnsi="Times New Roman" w:cs="Times New Roman"/>
+          <w:sz w:val="20"/>
+          <w:lang w:val="en-US"/>
+        </w:rPr>
+        <w:t xml:space="preserve">    internal class Program {</w:t>
+      </w:r>
+    </w:p>
+    <w:p>
+      <w:pPr>
+        <w:spacing w:line="240" w:lineRule="auto"/>
+        <w:rPr>
+          <w:rFonts w:ascii="Times New Roman" w:hAnsi="Times New Roman" w:cs="Times New Roman"/>
+          <w:sz w:val="20"/>
+          <w:lang w:val="en-US"/>
+        </w:rPr>
+      </w:pPr>
+      <w:r>
+        <w:rPr>
+          <w:rFonts w:ascii="Times New Roman" w:hAnsi="Times New Roman" w:cs="Times New Roman"/>
+          <w:sz w:val="20"/>
+          <w:lang w:val="en-US"/>
+        </w:rPr>
+        <w:t xml:space="preserve">        public static void Main(</w:t>
+      </w:r>
+      <w:proofErr w:type="gramStart"/>
+      <w:r>
+        <w:rPr>
+          <w:rFonts w:ascii="Times New Roman" w:hAnsi="Times New Roman" w:cs="Times New Roman"/>
+          <w:sz w:val="20"/>
+          <w:lang w:val="en-US"/>
+        </w:rPr>
+        <w:t>string[</w:t>
+      </w:r>
+      <w:proofErr w:type="gramEnd"/>
+      <w:r>
+        <w:rPr>
+          <w:rFonts w:ascii="Times New Roman" w:hAnsi="Times New Roman" w:cs="Times New Roman"/>
+          <w:sz w:val="20"/>
+          <w:lang w:val="en-US"/>
+        </w:rPr>
+        <w:t>] args) {</w:t>
+      </w:r>
+    </w:p>
+    <w:p>
+      <w:pPr>
+        <w:spacing w:line="240" w:lineRule="auto"/>
+        <w:rPr>
+          <w:rFonts w:ascii="Times New Roman" w:hAnsi="Times New Roman" w:cs="Times New Roman"/>
+          <w:sz w:val="20"/>
+          <w:lang w:val="en-US"/>
+        </w:rPr>
+      </w:pPr>
+      <w:r>
+        <w:rPr>
+          <w:rFonts w:ascii="Times New Roman" w:hAnsi="Times New Roman" w:cs="Times New Roman"/>
+          <w:sz w:val="20"/>
+          <w:lang w:val="en-US"/>
+        </w:rPr>
+        <w:t xml:space="preserve">            Uri </w:t>
+      </w:r>
+      <w:proofErr w:type="spellStart"/>
+      <w:r>
+        <w:rPr>
+          <w:rFonts w:ascii="Times New Roman" w:hAnsi="Times New Roman" w:cs="Times New Roman"/>
+          <w:sz w:val="20"/>
+          <w:lang w:val="en-US"/>
+        </w:rPr>
+        <w:t>serverUri</w:t>
+      </w:r>
+      <w:proofErr w:type="spellEnd"/>
+      <w:r>
+        <w:rPr>
+          <w:rFonts w:ascii="Times New Roman" w:hAnsi="Times New Roman" w:cs="Times New Roman"/>
+          <w:sz w:val="20"/>
+          <w:lang w:val="en-US"/>
+        </w:rPr>
+        <w:t xml:space="preserve"> = new Uri("http://localhost:7777/");</w:t>
+      </w:r>
+    </w:p>
+    <w:p>
+      <w:pPr>
+        <w:spacing w:line="240" w:lineRule="auto"/>
+        <w:rPr>
+          <w:rFonts w:ascii="Times New Roman" w:hAnsi="Times New Roman" w:cs="Times New Roman"/>
+          <w:sz w:val="20"/>
+          <w:lang w:val="en-US"/>
+        </w:rPr>
+      </w:pPr>
+      <w:r>
+        <w:rPr>
+          <w:rFonts w:ascii="Times New Roman" w:hAnsi="Times New Roman" w:cs="Times New Roman"/>
+          <w:sz w:val="20"/>
+          <w:lang w:val="en-US"/>
+        </w:rPr>
+        <w:t xml:space="preserve">            </w:t>
+      </w:r>
+      <w:proofErr w:type="spellStart"/>
+      <w:r>
+        <w:rPr>
+          <w:rFonts w:ascii="Times New Roman" w:hAnsi="Times New Roman" w:cs="Times New Roman"/>
+          <w:sz w:val="20"/>
+          <w:lang w:val="en-US"/>
+        </w:rPr>
+        <w:t>EndpointAddress</w:t>
+      </w:r>
+      <w:proofErr w:type="spellEnd"/>
+      <w:r>
+        <w:rPr>
+          <w:rFonts w:ascii="Times New Roman" w:hAnsi="Times New Roman" w:cs="Times New Roman"/>
+          <w:sz w:val="20"/>
+          <w:lang w:val="en-US"/>
+        </w:rPr>
+        <w:t xml:space="preserve"> address = new </w:t>
+      </w:r>
+      <w:proofErr w:type="spellStart"/>
+      <w:r>
+        <w:rPr>
+          <w:rFonts w:ascii="Times New Roman" w:hAnsi="Times New Roman" w:cs="Times New Roman"/>
+          <w:sz w:val="20"/>
+          <w:lang w:val="en-US"/>
+        </w:rPr>
+        <w:t>EndpointAddress</w:t>
+      </w:r>
+      <w:proofErr w:type="spellEnd"/>
+      <w:r>
+        <w:rPr>
+          <w:rFonts w:ascii="Times New Roman" w:hAnsi="Times New Roman" w:cs="Times New Roman"/>
+          <w:sz w:val="20"/>
+          <w:lang w:val="en-US"/>
+        </w:rPr>
+        <w:t>(</w:t>
+      </w:r>
+      <w:proofErr w:type="spellStart"/>
+      <w:r>
+        <w:rPr>
+          <w:rFonts w:ascii="Times New Roman" w:hAnsi="Times New Roman" w:cs="Times New Roman"/>
+          <w:sz w:val="20"/>
+          <w:lang w:val="en-US"/>
+        </w:rPr>
+        <w:t>serverUri</w:t>
+      </w:r>
+      <w:proofErr w:type="spellEnd"/>
+      <w:r>
+        <w:rPr>
+          <w:rFonts w:ascii="Times New Roman" w:hAnsi="Times New Roman" w:cs="Times New Roman"/>
+          <w:sz w:val="20"/>
+          <w:lang w:val="en-US"/>
+        </w:rPr>
+        <w:t>);</w:t>
+      </w:r>
+    </w:p>
+    <w:p>
+      <w:pPr>
+        <w:spacing w:line="240" w:lineRule="auto"/>
+        <w:rPr>
+          <w:rFonts w:ascii="Times New Roman" w:hAnsi="Times New Roman" w:cs="Times New Roman"/>
+          <w:sz w:val="20"/>
+          <w:lang w:val="en-US"/>
+        </w:rPr>
+      </w:pPr>
+      <w:r>
+        <w:rPr>
+          <w:rFonts w:ascii="Times New Roman" w:hAnsi="Times New Roman" w:cs="Times New Roman"/>
+          <w:sz w:val="20"/>
+          <w:lang w:val="en-US"/>
+        </w:rPr>
+        <w:t xml:space="preserve">            </w:t>
+      </w:r>
+      <w:proofErr w:type="spellStart"/>
+      <w:r>
+        <w:rPr>
+          <w:rFonts w:ascii="Times New Roman" w:hAnsi="Times New Roman" w:cs="Times New Roman"/>
+          <w:sz w:val="20"/>
+          <w:lang w:val="en-US"/>
+        </w:rPr>
+        <w:t>BasicHttpBinding</w:t>
+      </w:r>
+      <w:proofErr w:type="spellEnd"/>
+      <w:r>
+        <w:rPr>
+          <w:rFonts w:ascii="Times New Roman" w:hAnsi="Times New Roman" w:cs="Times New Roman"/>
+          <w:sz w:val="20"/>
+          <w:lang w:val="en-US"/>
+        </w:rPr>
+        <w:t xml:space="preserve"> binding = new </w:t>
+      </w:r>
+      <w:proofErr w:type="spellStart"/>
+      <w:proofErr w:type="gramStart"/>
+      <w:r>
+        <w:rPr>
+          <w:rFonts w:ascii="Times New Roman" w:hAnsi="Times New Roman" w:cs="Times New Roman"/>
+          <w:sz w:val="20"/>
+          <w:lang w:val="en-US"/>
+        </w:rPr>
+        <w:t>BasicHttpBinding</w:t>
+      </w:r>
+      <w:proofErr w:type="spellEnd"/>
+      <w:r>
+        <w:rPr>
+          <w:rFonts w:ascii="Times New Roman" w:hAnsi="Times New Roman" w:cs="Times New Roman"/>
+          <w:sz w:val="20"/>
+          <w:lang w:val="en-US"/>
+        </w:rPr>
+        <w:t>(</w:t>
+      </w:r>
+      <w:proofErr w:type="gramEnd"/>
+      <w:r>
+        <w:rPr>
+          <w:rFonts w:ascii="Times New Roman" w:hAnsi="Times New Roman" w:cs="Times New Roman"/>
+          <w:sz w:val="20"/>
+          <w:lang w:val="en-US"/>
+        </w:rPr>
+        <w:t xml:space="preserve">);            </w:t>
+      </w:r>
+    </w:p>
+    <w:p>
+      <w:pPr>
+        <w:spacing w:line="240" w:lineRule="auto"/>
+        <w:rPr>
+          <w:rFonts w:ascii="Times New Roman" w:hAnsi="Times New Roman" w:cs="Times New Roman"/>
+          <w:sz w:val="20"/>
+          <w:lang w:val="en-US"/>
+        </w:rPr>
+      </w:pPr>
+      <w:r>
+        <w:rPr>
+          <w:rFonts w:ascii="Times New Roman" w:hAnsi="Times New Roman" w:cs="Times New Roman"/>
+          <w:sz w:val="20"/>
+          <w:lang w:val="en-US"/>
+        </w:rPr>
+        <w:t xml:space="preserve">            </w:t>
+      </w:r>
+      <w:proofErr w:type="spellStart"/>
+      <w:r>
+        <w:rPr>
+          <w:rFonts w:ascii="Times New Roman" w:hAnsi="Times New Roman" w:cs="Times New Roman"/>
+          <w:sz w:val="20"/>
+          <w:lang w:val="en-US"/>
+        </w:rPr>
+        <w:t>ChannelFactory</w:t>
+      </w:r>
+      <w:proofErr w:type="spellEnd"/>
+      <w:r>
+        <w:rPr>
+          <w:rFonts w:ascii="Times New Roman" w:hAnsi="Times New Roman" w:cs="Times New Roman"/>
+          <w:sz w:val="20"/>
+          <w:lang w:val="en-US"/>
+        </w:rPr>
+        <w:t>&lt;</w:t>
+      </w:r>
+      <w:proofErr w:type="spellStart"/>
+      <w:r>
+        <w:rPr>
+          <w:rFonts w:ascii="Times New Roman" w:hAnsi="Times New Roman" w:cs="Times New Roman"/>
+          <w:sz w:val="20"/>
+          <w:lang w:val="en-US"/>
+        </w:rPr>
+        <w:t>IService</w:t>
+      </w:r>
+      <w:proofErr w:type="spellEnd"/>
+      <w:r>
+        <w:rPr>
+          <w:rFonts w:ascii="Times New Roman" w:hAnsi="Times New Roman" w:cs="Times New Roman"/>
+          <w:sz w:val="20"/>
+          <w:lang w:val="en-US"/>
+        </w:rPr>
+        <w:t xml:space="preserve">&gt; factory = new </w:t>
+      </w:r>
+      <w:proofErr w:type="spellStart"/>
+      <w:r>
+        <w:rPr>
+          <w:rFonts w:ascii="Times New Roman" w:hAnsi="Times New Roman" w:cs="Times New Roman"/>
+          <w:sz w:val="20"/>
+          <w:lang w:val="en-US"/>
+        </w:rPr>
+        <w:t>ChannelFactory</w:t>
+      </w:r>
+      <w:proofErr w:type="spellEnd"/>
+      <w:r>
+        <w:rPr>
+          <w:rFonts w:ascii="Times New Roman" w:hAnsi="Times New Roman" w:cs="Times New Roman"/>
+          <w:sz w:val="20"/>
+          <w:lang w:val="en-US"/>
+        </w:rPr>
+        <w:t>&lt;</w:t>
+      </w:r>
+      <w:proofErr w:type="spellStart"/>
+      <w:r>
+        <w:rPr>
+          <w:rFonts w:ascii="Times New Roman" w:hAnsi="Times New Roman" w:cs="Times New Roman"/>
+          <w:sz w:val="20"/>
+          <w:lang w:val="en-US"/>
+        </w:rPr>
+        <w:t>IService</w:t>
+      </w:r>
+      <w:proofErr w:type="spellEnd"/>
+      <w:proofErr w:type="gramStart"/>
+      <w:r>
+        <w:rPr>
+          <w:rFonts w:ascii="Times New Roman" w:hAnsi="Times New Roman" w:cs="Times New Roman"/>
+          <w:sz w:val="20"/>
+          <w:lang w:val="en-US"/>
+        </w:rPr>
+        <w:t>&gt;(</w:t>
+      </w:r>
+      <w:proofErr w:type="gramEnd"/>
+      <w:r>
+        <w:rPr>
+          <w:rFonts w:ascii="Times New Roman" w:hAnsi="Times New Roman" w:cs="Times New Roman"/>
+          <w:sz w:val="20"/>
+          <w:lang w:val="en-US"/>
+        </w:rPr>
+        <w:t>binding, address);</w:t>
+      </w:r>
+    </w:p>
+    <w:p>
+      <w:pPr>
+        <w:spacing w:line="240" w:lineRule="auto"/>
+        <w:rPr>
+          <w:rFonts w:ascii="Times New Roman" w:hAnsi="Times New Roman" w:cs="Times New Roman"/>
+          <w:sz w:val="20"/>
+          <w:lang w:val="en-US"/>
+        </w:rPr>
+      </w:pPr>
+      <w:r>
+        <w:rPr>
+          <w:rFonts w:ascii="Times New Roman" w:hAnsi="Times New Roman" w:cs="Times New Roman"/>
+          <w:sz w:val="20"/>
+          <w:lang w:val="en-US"/>
+        </w:rPr>
+        <w:t xml:space="preserve">            </w:t>
+      </w:r>
+      <w:proofErr w:type="spellStart"/>
+      <w:r>
+        <w:rPr>
+          <w:rFonts w:ascii="Times New Roman" w:hAnsi="Times New Roman" w:cs="Times New Roman"/>
+          <w:sz w:val="20"/>
+          <w:lang w:val="en-US"/>
+        </w:rPr>
+        <w:t>IService</w:t>
+      </w:r>
+      <w:proofErr w:type="spellEnd"/>
+      <w:r>
+        <w:rPr>
+          <w:rFonts w:ascii="Times New Roman" w:hAnsi="Times New Roman" w:cs="Times New Roman"/>
+          <w:sz w:val="20"/>
+          <w:lang w:val="en-US"/>
+        </w:rPr>
+        <w:t xml:space="preserve"> </w:t>
+      </w:r>
+      <w:proofErr w:type="spellStart"/>
+      <w:r>
+        <w:rPr>
+          <w:rFonts w:ascii="Times New Roman" w:hAnsi="Times New Roman" w:cs="Times New Roman"/>
+          <w:sz w:val="20"/>
+          <w:lang w:val="en-US"/>
+        </w:rPr>
+        <w:t>myService</w:t>
+      </w:r>
+      <w:proofErr w:type="spellEnd"/>
+      <w:r>
+        <w:rPr>
+          <w:rFonts w:ascii="Times New Roman" w:hAnsi="Times New Roman" w:cs="Times New Roman"/>
+          <w:sz w:val="20"/>
+          <w:lang w:val="en-US"/>
+        </w:rPr>
+        <w:t xml:space="preserve"> = </w:t>
+      </w:r>
+      <w:proofErr w:type="spellStart"/>
+      <w:proofErr w:type="gramStart"/>
+      <w:r>
+        <w:rPr>
+          <w:rFonts w:ascii="Times New Roman" w:hAnsi="Times New Roman" w:cs="Times New Roman"/>
+          <w:sz w:val="20"/>
+          <w:lang w:val="en-US"/>
+        </w:rPr>
+        <w:t>factory.CreateChannel</w:t>
+      </w:r>
+      <w:proofErr w:type="spellEnd"/>
+      <w:proofErr w:type="gramEnd"/>
+      <w:r>
+        <w:rPr>
+          <w:rFonts w:ascii="Times New Roman" w:hAnsi="Times New Roman" w:cs="Times New Roman"/>
+          <w:sz w:val="20"/>
+          <w:lang w:val="en-US"/>
+        </w:rPr>
+        <w:t>();</w:t>
+      </w:r>
+    </w:p>
+    <w:p>
+      <w:pPr>
+        <w:spacing w:line="240" w:lineRule="auto"/>
+        <w:rPr>
+          <w:rFonts w:ascii="Times New Roman" w:hAnsi="Times New Roman" w:cs="Times New Roman"/>
+          <w:sz w:val="20"/>
+          <w:lang w:val="en-US"/>
+        </w:rPr>
+      </w:pPr>
+      <w:r>
+        <w:rPr>
+          <w:rFonts w:ascii="Times New Roman" w:hAnsi="Times New Roman" w:cs="Times New Roman"/>
+          <w:sz w:val="20"/>
+          <w:lang w:val="en-US"/>
+        </w:rPr>
+        <w:lastRenderedPageBreak/>
+        <w:t xml:space="preserve">            while (true) {</w:t>
+      </w:r>
+    </w:p>
+    <w:p>
+      <w:pPr>
+        <w:spacing w:line="240" w:lineRule="auto"/>
+        <w:rPr>
+          <w:rFonts w:ascii="Times New Roman" w:hAnsi="Times New Roman" w:cs="Times New Roman"/>
+          <w:sz w:val="20"/>
+          <w:lang w:val="en-US"/>
+        </w:rPr>
+      </w:pPr>
+      <w:r>
+        <w:rPr>
+          <w:rFonts w:ascii="Times New Roman" w:hAnsi="Times New Roman" w:cs="Times New Roman"/>
+          <w:sz w:val="20"/>
+          <w:lang w:val="en-US"/>
+        </w:rPr>
+        <w:t xml:space="preserve">                Console.WriteLine("1 - List of flights"</w:t>
+      </w:r>
+      <w:proofErr w:type="gramStart"/>
+      <w:r>
+        <w:rPr>
+          <w:rFonts w:ascii="Times New Roman" w:hAnsi="Times New Roman" w:cs="Times New Roman"/>
+          <w:sz w:val="20"/>
+          <w:lang w:val="en-US"/>
+        </w:rPr>
+        <w:t xml:space="preserve">);   </w:t>
+      </w:r>
+      <w:proofErr w:type="gramEnd"/>
+      <w:r>
+        <w:rPr>
+          <w:rFonts w:ascii="Times New Roman" w:hAnsi="Times New Roman" w:cs="Times New Roman"/>
+          <w:sz w:val="20"/>
+          <w:lang w:val="en-US"/>
+        </w:rPr>
+        <w:t xml:space="preserve">             Console.WriteLine("2 - Buy ticket");</w:t>
+      </w:r>
+    </w:p>
+    <w:p>
+      <w:pPr>
+        <w:spacing w:line="240" w:lineRule="auto"/>
+        <w:rPr>
+          <w:rFonts w:ascii="Times New Roman" w:hAnsi="Times New Roman" w:cs="Times New Roman"/>
+          <w:sz w:val="20"/>
+          <w:lang w:val="en-US"/>
+        </w:rPr>
+      </w:pPr>
+      <w:r>
+        <w:rPr>
+          <w:rFonts w:ascii="Times New Roman" w:hAnsi="Times New Roman" w:cs="Times New Roman"/>
+          <w:sz w:val="20"/>
+          <w:lang w:val="en-US"/>
+        </w:rPr>
+        <w:t xml:space="preserve">                Console.WriteLine("0 - Exit"</w:t>
+      </w:r>
+      <w:proofErr w:type="gramStart"/>
+      <w:r>
+        <w:rPr>
+          <w:rFonts w:ascii="Times New Roman" w:hAnsi="Times New Roman" w:cs="Times New Roman"/>
+          <w:sz w:val="20"/>
+          <w:lang w:val="en-US"/>
+        </w:rPr>
+        <w:t xml:space="preserve">);   </w:t>
+      </w:r>
+      <w:proofErr w:type="gramEnd"/>
+      <w:r>
+        <w:rPr>
+          <w:rFonts w:ascii="Times New Roman" w:hAnsi="Times New Roman" w:cs="Times New Roman"/>
+          <w:sz w:val="20"/>
+          <w:lang w:val="en-US"/>
+        </w:rPr>
+        <w:t xml:space="preserve">             Console.Write("Choose command: ");</w:t>
+      </w:r>
+    </w:p>
+    <w:p>
+      <w:pPr>
+        <w:spacing w:line="240" w:lineRule="auto"/>
+        <w:rPr>
+          <w:rFonts w:ascii="Times New Roman" w:hAnsi="Times New Roman" w:cs="Times New Roman"/>
+          <w:sz w:val="20"/>
+          <w:lang w:val="en-US"/>
+        </w:rPr>
+      </w:pPr>
+      <w:r>
+        <w:rPr>
+          <w:rFonts w:ascii="Times New Roman" w:hAnsi="Times New Roman" w:cs="Times New Roman"/>
+          <w:sz w:val="20"/>
+          <w:lang w:val="en-US"/>
+        </w:rPr>
+        <w:t xml:space="preserve">                string command = Console.ReadLine();</w:t>
+      </w:r>
+    </w:p>
+    <w:p>
+      <w:pPr>
+        <w:spacing w:line="240" w:lineRule="auto"/>
+        <w:rPr>
+          <w:rFonts w:ascii="Times New Roman" w:hAnsi="Times New Roman" w:cs="Times New Roman"/>
+          <w:sz w:val="20"/>
+          <w:lang w:val="en-US"/>
+        </w:rPr>
+      </w:pPr>
+      <w:r>
+        <w:rPr>
+          <w:rFonts w:ascii="Times New Roman" w:hAnsi="Times New Roman" w:cs="Times New Roman"/>
+          <w:sz w:val="20"/>
+          <w:lang w:val="en-US"/>
+        </w:rPr>
+        <w:t xml:space="preserve">                switch (command) {</w:t>
+      </w:r>
+    </w:p>
+    <w:p>
+      <w:pPr>
+        <w:spacing w:line="240" w:lineRule="auto"/>
+        <w:rPr>
+          <w:rFonts w:ascii="Times New Roman" w:hAnsi="Times New Roman" w:cs="Times New Roman"/>
+          <w:sz w:val="20"/>
+          <w:lang w:val="en-US"/>
+        </w:rPr>
+      </w:pPr>
+      <w:r>
+        <w:rPr>
+          <w:rFonts w:ascii="Times New Roman" w:hAnsi="Times New Roman" w:cs="Times New Roman"/>
+          <w:sz w:val="20"/>
+          <w:lang w:val="en-US"/>
+        </w:rPr>
+        <w:t xml:space="preserve">                    case "1": </w:t>
+      </w:r>
+      <w:proofErr w:type="gramStart"/>
+      <w:r>
+        <w:rPr>
+          <w:rFonts w:ascii="Times New Roman" w:hAnsi="Times New Roman" w:cs="Times New Roman"/>
+          <w:sz w:val="20"/>
+          <w:lang w:val="en-US"/>
+        </w:rPr>
+        <w:t xml:space="preserve">{  </w:t>
+      </w:r>
+      <w:proofErr w:type="gramEnd"/>
+      <w:r>
+        <w:rPr>
+          <w:rFonts w:ascii="Times New Roman" w:hAnsi="Times New Roman" w:cs="Times New Roman"/>
+          <w:sz w:val="20"/>
+          <w:lang w:val="en-US"/>
+        </w:rPr>
+        <w:t xml:space="preserve">                      Console.WriteLine(</w:t>
+      </w:r>
+      <w:proofErr w:type="spellStart"/>
+      <w:r>
+        <w:rPr>
+          <w:rFonts w:ascii="Times New Roman" w:hAnsi="Times New Roman" w:cs="Times New Roman"/>
+          <w:sz w:val="20"/>
+          <w:lang w:val="en-US"/>
+        </w:rPr>
+        <w:t>myService.GetFlights</w:t>
+      </w:r>
+      <w:proofErr w:type="spellEnd"/>
+      <w:r>
+        <w:rPr>
+          <w:rFonts w:ascii="Times New Roman" w:hAnsi="Times New Roman" w:cs="Times New Roman"/>
+          <w:sz w:val="20"/>
+          <w:lang w:val="en-US"/>
+        </w:rPr>
+        <w:t>());                        break;                 }</w:t>
+      </w:r>
+    </w:p>
+    <w:p>
+      <w:pPr>
+        <w:spacing w:line="240" w:lineRule="auto"/>
+        <w:rPr>
+          <w:rFonts w:ascii="Times New Roman" w:hAnsi="Times New Roman" w:cs="Times New Roman"/>
+          <w:sz w:val="20"/>
+          <w:lang w:val="en-US"/>
+        </w:rPr>
+      </w:pPr>
+      <w:r>
+        <w:rPr>
+          <w:rFonts w:ascii="Times New Roman" w:hAnsi="Times New Roman" w:cs="Times New Roman"/>
+          <w:sz w:val="20"/>
+          <w:lang w:val="en-US"/>
+        </w:rPr>
+        <w:t xml:space="preserve">                    case "2": {</w:t>
+      </w:r>
+    </w:p>
+    <w:p>
+      <w:pPr>
+        <w:spacing w:line="240" w:lineRule="auto"/>
+        <w:rPr>
+          <w:rFonts w:ascii="Times New Roman" w:hAnsi="Times New Roman" w:cs="Times New Roman"/>
+          <w:sz w:val="20"/>
+          <w:lang w:val="en-US"/>
+        </w:rPr>
+      </w:pPr>
+      <w:r>
+        <w:rPr>
+          <w:rFonts w:ascii="Times New Roman" w:hAnsi="Times New Roman" w:cs="Times New Roman"/>
+          <w:sz w:val="20"/>
+          <w:lang w:val="en-US"/>
+        </w:rPr>
+        <w:t xml:space="preserve">                        Console.Write("Write flight id to buy ticket: ");</w:t>
+      </w:r>
+    </w:p>
+    <w:p>
+      <w:pPr>
+        <w:spacing w:line="240" w:lineRule="auto"/>
+        <w:rPr>
+          <w:rFonts w:ascii="Times New Roman" w:hAnsi="Times New Roman" w:cs="Times New Roman"/>
+          <w:sz w:val="20"/>
+          <w:lang w:val="en-US"/>
+        </w:rPr>
+      </w:pPr>
+      <w:r>
+        <w:rPr>
+          <w:rFonts w:ascii="Times New Roman" w:hAnsi="Times New Roman" w:cs="Times New Roman"/>
+          <w:sz w:val="20"/>
+          <w:lang w:val="en-US"/>
+        </w:rPr>
+        <w:t xml:space="preserve">                        int </w:t>
+      </w:r>
+      <w:proofErr w:type="spellStart"/>
+      <w:r>
+        <w:rPr>
+          <w:rFonts w:ascii="Times New Roman" w:hAnsi="Times New Roman" w:cs="Times New Roman"/>
+          <w:sz w:val="20"/>
+          <w:lang w:val="en-US"/>
+        </w:rPr>
+        <w:t>flightId</w:t>
+      </w:r>
+      <w:proofErr w:type="spellEnd"/>
+      <w:r>
+        <w:rPr>
+          <w:rFonts w:ascii="Times New Roman" w:hAnsi="Times New Roman" w:cs="Times New Roman"/>
+          <w:sz w:val="20"/>
+          <w:lang w:val="en-US"/>
+        </w:rPr>
+        <w:t xml:space="preserve"> = Convert.ToInt32(Console.ReadLine());</w:t>
+      </w:r>
+    </w:p>
+    <w:p>
+      <w:pPr>
+        <w:spacing w:line="240" w:lineRule="auto"/>
+        <w:rPr>
+          <w:rFonts w:ascii="Times New Roman" w:hAnsi="Times New Roman" w:cs="Times New Roman"/>
+          <w:sz w:val="20"/>
+          <w:lang w:val="en-US"/>
+        </w:rPr>
+      </w:pPr>
+      <w:r>
+        <w:rPr>
+          <w:rFonts w:ascii="Times New Roman" w:hAnsi="Times New Roman" w:cs="Times New Roman"/>
+          <w:sz w:val="20"/>
+          <w:lang w:val="en-US"/>
+        </w:rPr>
+        <w:t xml:space="preserve">                        int </w:t>
+      </w:r>
+      <w:proofErr w:type="spellStart"/>
+      <w:r>
+        <w:rPr>
+          <w:rFonts w:ascii="Times New Roman" w:hAnsi="Times New Roman" w:cs="Times New Roman"/>
+          <w:sz w:val="20"/>
+          <w:lang w:val="en-US"/>
+        </w:rPr>
+        <w:t>ticketId</w:t>
+      </w:r>
+      <w:proofErr w:type="spellEnd"/>
+      <w:r>
+        <w:rPr>
+          <w:rFonts w:ascii="Times New Roman" w:hAnsi="Times New Roman" w:cs="Times New Roman"/>
+          <w:sz w:val="20"/>
+          <w:lang w:val="en-US"/>
+        </w:rPr>
+        <w:t xml:space="preserve"> = </w:t>
+      </w:r>
+      <w:proofErr w:type="spellStart"/>
+      <w:r>
+        <w:rPr>
+          <w:rFonts w:ascii="Times New Roman" w:hAnsi="Times New Roman" w:cs="Times New Roman"/>
+          <w:sz w:val="20"/>
+          <w:lang w:val="en-US"/>
+        </w:rPr>
+        <w:t>myService.BuyTicket</w:t>
+      </w:r>
+      <w:proofErr w:type="spellEnd"/>
+      <w:r>
+        <w:rPr>
+          <w:rFonts w:ascii="Times New Roman" w:hAnsi="Times New Roman" w:cs="Times New Roman"/>
+          <w:sz w:val="20"/>
+          <w:lang w:val="en-US"/>
+        </w:rPr>
+        <w:t>(</w:t>
+      </w:r>
+      <w:proofErr w:type="spellStart"/>
+      <w:r>
+        <w:rPr>
+          <w:rFonts w:ascii="Times New Roman" w:hAnsi="Times New Roman" w:cs="Times New Roman"/>
+          <w:sz w:val="20"/>
+          <w:lang w:val="en-US"/>
+        </w:rPr>
+        <w:t>flightId</w:t>
+      </w:r>
+      <w:proofErr w:type="spellEnd"/>
+      <w:r>
+        <w:rPr>
+          <w:rFonts w:ascii="Times New Roman" w:hAnsi="Times New Roman" w:cs="Times New Roman"/>
+          <w:sz w:val="20"/>
+          <w:lang w:val="en-US"/>
+        </w:rPr>
+        <w:t>);</w:t>
+      </w:r>
+    </w:p>
+    <w:p>
+      <w:pPr>
+        <w:spacing w:line="240" w:lineRule="auto"/>
+        <w:rPr>
+          <w:rFonts w:ascii="Times New Roman" w:hAnsi="Times New Roman" w:cs="Times New Roman"/>
+          <w:sz w:val="20"/>
+          <w:lang w:val="en-US"/>
+        </w:rPr>
+      </w:pPr>
+      <w:r>
+        <w:rPr>
+          <w:rFonts w:ascii="Times New Roman" w:hAnsi="Times New Roman" w:cs="Times New Roman"/>
+          <w:sz w:val="20"/>
+          <w:lang w:val="en-US"/>
+        </w:rPr>
+        <w:t xml:space="preserve">                        Console.WriteLine(</w:t>
+      </w:r>
+      <w:proofErr w:type="spellStart"/>
+      <w:r>
+        <w:rPr>
+          <w:rFonts w:ascii="Times New Roman" w:hAnsi="Times New Roman" w:cs="Times New Roman"/>
+          <w:sz w:val="20"/>
+          <w:lang w:val="en-US"/>
+        </w:rPr>
+        <w:t>String.Format</w:t>
+      </w:r>
+      <w:proofErr w:type="spellEnd"/>
+      <w:r>
+        <w:rPr>
+          <w:rFonts w:ascii="Times New Roman" w:hAnsi="Times New Roman" w:cs="Times New Roman"/>
+          <w:sz w:val="20"/>
+          <w:lang w:val="en-US"/>
+        </w:rPr>
+        <w:t xml:space="preserve">("Your ticket id: {0}", </w:t>
+      </w:r>
+      <w:proofErr w:type="spellStart"/>
+      <w:r>
+        <w:rPr>
+          <w:rFonts w:ascii="Times New Roman" w:hAnsi="Times New Roman" w:cs="Times New Roman"/>
+          <w:sz w:val="20"/>
+          <w:lang w:val="en-US"/>
+        </w:rPr>
+        <w:t>ticketId</w:t>
+      </w:r>
+      <w:proofErr w:type="spellEnd"/>
+      <w:r>
+        <w:rPr>
+          <w:rFonts w:ascii="Times New Roman" w:hAnsi="Times New Roman" w:cs="Times New Roman"/>
+          <w:sz w:val="20"/>
+          <w:lang w:val="en-US"/>
+        </w:rPr>
+        <w:t>));</w:t>
+      </w:r>
+    </w:p>
+    <w:p>
+      <w:pPr>
+        <w:spacing w:line="240" w:lineRule="auto"/>
+        <w:rPr>
+          <w:rFonts w:ascii="Times New Roman" w:hAnsi="Times New Roman" w:cs="Times New Roman"/>
+          <w:sz w:val="20"/>
+          <w:lang w:val="en-US"/>
+        </w:rPr>
+      </w:pPr>
+      <w:r>
+        <w:rPr>
+          <w:rFonts w:ascii="Times New Roman" w:hAnsi="Times New Roman" w:cs="Times New Roman"/>
+          <w:sz w:val="20"/>
+          <w:lang w:val="en-US"/>
+        </w:rPr>
+        <w:t xml:space="preserve">                        break;</w:t>
+      </w:r>
+    </w:p>
+    <w:p>
+      <w:pPr>
+        <w:spacing w:line="240" w:lineRule="auto"/>
+        <w:rPr>
+          <w:rFonts w:ascii="Times New Roman" w:hAnsi="Times New Roman" w:cs="Times New Roman"/>
+          <w:sz w:val="20"/>
+          <w:lang w:val="en-US"/>
+        </w:rPr>
+      </w:pPr>
+      <w:r>
+        <w:rPr>
+          <w:rFonts w:ascii="Times New Roman" w:hAnsi="Times New Roman" w:cs="Times New Roman"/>
+          <w:sz w:val="20"/>
+          <w:lang w:val="en-US"/>
+        </w:rPr>
+        <w:t xml:space="preserve">                    }</w:t>
+      </w:r>
+    </w:p>
+    <w:p>
+      <w:pPr>
+        <w:spacing w:line="240" w:lineRule="auto"/>
+        <w:rPr>
+          <w:rFonts w:ascii="Times New Roman" w:hAnsi="Times New Roman" w:cs="Times New Roman"/>
+          <w:sz w:val="20"/>
+          <w:lang w:val="en-US"/>
+        </w:rPr>
+      </w:pPr>
+      <w:r>
+        <w:rPr>
+          <w:rFonts w:ascii="Times New Roman" w:hAnsi="Times New Roman" w:cs="Times New Roman"/>
+          <w:sz w:val="20"/>
+          <w:lang w:val="en-US"/>
+        </w:rPr>
+        <w:t xml:space="preserve">                    case "0": </w:t>
+      </w:r>
+      <w:proofErr w:type="gramStart"/>
+      <w:r>
+        <w:rPr>
+          <w:rFonts w:ascii="Times New Roman" w:hAnsi="Times New Roman" w:cs="Times New Roman"/>
+          <w:sz w:val="20"/>
+          <w:lang w:val="en-US"/>
+        </w:rPr>
+        <w:t xml:space="preserve">{  </w:t>
+      </w:r>
+      <w:proofErr w:type="gramEnd"/>
+      <w:r>
+        <w:rPr>
+          <w:rFonts w:ascii="Times New Roman" w:hAnsi="Times New Roman" w:cs="Times New Roman"/>
+          <w:sz w:val="20"/>
+          <w:lang w:val="en-US"/>
+        </w:rPr>
+        <w:t xml:space="preserve">                      </w:t>
+      </w:r>
+      <w:proofErr w:type="spellStart"/>
+      <w:r>
+        <w:rPr>
+          <w:rFonts w:ascii="Times New Roman" w:hAnsi="Times New Roman" w:cs="Times New Roman"/>
+          <w:sz w:val="20"/>
+          <w:lang w:val="en-US"/>
+        </w:rPr>
+        <w:t>Environment.Exit</w:t>
+      </w:r>
+      <w:proofErr w:type="spellEnd"/>
+      <w:r>
+        <w:rPr>
+          <w:rFonts w:ascii="Times New Roman" w:hAnsi="Times New Roman" w:cs="Times New Roman"/>
+          <w:sz w:val="20"/>
+          <w:lang w:val="en-US"/>
+        </w:rPr>
+        <w:t xml:space="preserve">(0);                        break;                    }                    </w:t>
+      </w:r>
+    </w:p>
+    <w:p>
+      <w:pPr>
+        <w:spacing w:line="240" w:lineRule="auto"/>
+        <w:rPr>
+          <w:rFonts w:ascii="Times New Roman" w:hAnsi="Times New Roman" w:cs="Times New Roman"/>
+          <w:sz w:val="20"/>
+          <w:lang w:val="en-US"/>
+        </w:rPr>
+      </w:pPr>
+      <w:r>
+        <w:rPr>
+          <w:rFonts w:ascii="Times New Roman" w:hAnsi="Times New Roman" w:cs="Times New Roman"/>
+          <w:sz w:val="20"/>
+          <w:lang w:val="en-US"/>
+        </w:rPr>
+        <w:t xml:space="preserve">                    default:                        break;</w:t>
+      </w:r>
+    </w:p>
+    <w:p>
+      <w:pPr>
+        <w:spacing w:line="240" w:lineRule="auto"/>
+        <w:rPr>
+          <w:rFonts w:ascii="Times New Roman" w:hAnsi="Times New Roman" w:cs="Times New Roman"/>
+          <w:sz w:val="20"/>
+          <w:lang w:val="en-US"/>
+        </w:rPr>
+      </w:pPr>
+      <w:r>
+        <w:rPr>
+          <w:rFonts w:ascii="Times New Roman" w:hAnsi="Times New Roman" w:cs="Times New Roman"/>
+          <w:sz w:val="20"/>
+          <w:lang w:val="en-US"/>
+        </w:rPr>
+        <w:t xml:space="preserve">                }</w:t>
+      </w:r>
+    </w:p>
+    <w:p>
+      <w:pPr>
+        <w:spacing w:line="240" w:lineRule="auto"/>
+        <w:rPr>
+          <w:rFonts w:ascii="Times New Roman" w:hAnsi="Times New Roman" w:cs="Times New Roman"/>
+          <w:sz w:val="20"/>
+          <w:lang w:val="en-US"/>
+        </w:rPr>
+      </w:pPr>
+      <w:r>
+        <w:rPr>
+          <w:rFonts w:ascii="Times New Roman" w:hAnsi="Times New Roman" w:cs="Times New Roman"/>
+          <w:sz w:val="20"/>
+          <w:lang w:val="en-US"/>
+        </w:rPr>
+        <w:t xml:space="preserve">            }</w:t>
+      </w:r>
+    </w:p>
+    <w:p>
+      <w:pPr>
+        <w:spacing w:line="240" w:lineRule="auto"/>
+        <w:rPr>
+          <w:rFonts w:ascii="Times New Roman" w:hAnsi="Times New Roman" w:cs="Times New Roman"/>
+          <w:sz w:val="20"/>
+          <w:lang w:val="en-US"/>
+        </w:rPr>
+      </w:pPr>
+      <w:r>
+        <w:rPr>
+          <w:rFonts w:ascii="Times New Roman" w:hAnsi="Times New Roman" w:cs="Times New Roman"/>
+          <w:sz w:val="20"/>
+          <w:lang w:val="en-US"/>
+        </w:rPr>
+        <w:t xml:space="preserve">            return;</w:t>
+      </w:r>
+    </w:p>
+    <w:p>
+      <w:pPr>
+        <w:spacing w:line="240" w:lineRule="auto"/>
+        <w:rPr>
+          <w:rFonts w:ascii="Times New Roman" w:hAnsi="Times New Roman" w:cs="Times New Roman"/>
+          <w:sz w:val="20"/>
+          <w:lang w:val="en-US"/>
+        </w:rPr>
+      </w:pPr>
+      <w:r>
+        <w:rPr>
+          <w:rFonts w:ascii="Times New Roman" w:hAnsi="Times New Roman" w:cs="Times New Roman"/>
+          <w:sz w:val="20"/>
+          <w:lang w:val="en-US"/>
+        </w:rPr>
+        <w:t xml:space="preserve">        }</w:t>
+      </w:r>
+    </w:p>
+    <w:p>
+      <w:pPr>
+        <w:spacing w:line="240" w:lineRule="auto"/>
+        <w:rPr>
+          <w:rFonts w:ascii="Times New Roman" w:hAnsi="Times New Roman" w:cs="Times New Roman"/>
+          <w:sz w:val="20"/>
+          <w:lang w:val="en-US"/>
+        </w:rPr>
+      </w:pPr>
+      <w:r>
+        <w:rPr>
+          <w:rFonts w:ascii="Times New Roman" w:hAnsi="Times New Roman" w:cs="Times New Roman"/>
+          <w:sz w:val="20"/>
+          <w:lang w:val="en-US"/>
+        </w:rPr>
+        <w:t xml:space="preserve">    }</w:t>
+      </w:r>
+    </w:p>
+    <w:p>
+      <w:pPr>
+        <w:spacing w:line="240" w:lineRule="auto"/>
+        <w:rPr>
+          <w:rFonts w:ascii="Times New Roman" w:hAnsi="Times New Roman" w:cs="Times New Roman"/>
+          <w:sz w:val="20"/>
+          <w:lang w:val="en-US"/>
+        </w:rPr>
+      </w:pPr>
+      <w:r>
+        <w:rPr>
+          <w:rFonts w:ascii="Times New Roman" w:hAnsi="Times New Roman" w:cs="Times New Roman"/>
+          <w:sz w:val="20"/>
+          <w:lang w:val="en-US"/>
+        </w:rPr>
+        <w:t>}</w:t>
+      </w:r>
+    </w:p>
     <w:sectPr>
       <w:pgSz w:w="11906" w:h="16838"/>
       <w:pgMar w:top="1134" w:right="850" w:bottom="1134" w:left="1701" w:header="708" w:footer="708" w:gutter="0"/>
@@ -464,6 +7667,252 @@
     </w:sectPr>
   </w:body>
 </w:document>
+</file>
+
+<file path=word/numbering.xml><?xml version="1.0" encoding="utf-8"?>
+<w:numbering xmlns:wpc="http://schemas.microsoft.com/office/word/2010/wordprocessingCanvas" xmlns:cx="http://schemas.microsoft.com/office/drawing/2014/chartex" xmlns:cx1="http://schemas.microsoft.com/office/drawing/2015/9/8/chartex" xmlns:cx2="http://schemas.microsoft.com/office/drawing/2015/10/21/chartex" xmlns:cx3="http://schemas.microsoft.com/office/drawing/2016/5/9/chartex" xmlns:cx4="http://schemas.microsoft.com/office/drawing/2016/5/10/chartex" xmlns:cx5="http://schemas.microsoft.com/office/drawing/2016/5/11/chartex" xmlns:cx6="http://schemas.microsoft.com/office/drawing/2016/5/12/chartex" xmlns:cx7="http://schemas.microsoft.com/office/drawing/2016/5/13/chartex" xmlns:cx8="http://schemas.microsoft.com/office/drawing/2016/5/14/chartex" xmlns:mc="http://schemas.openxmlformats.org/markup-compatibility/2006" xmlns:aink="http://schemas.microsoft.com/office/drawing/2016/ink" xmlns:am3d="http://schemas.microsoft.com/office/drawing/2017/model3d" xmlns:o="urn:schemas-microsoft-com:office:office" xmlns:r="http://schemas.openxmlformats.org/officeDocument/2006/relationships" xmlns:m="http://schemas.openxmlformats.org/officeDocument/2006/math" xmlns:v="urn:schemas-microsoft-com:vml" xmlns:wp14="http://schemas.microsoft.com/office/word/2010/wordprocessingDrawing" xmlns:wp="http://schemas.openxmlformats.org/drawingml/2006/wordprocessingDrawing" xmlns:w10="urn:schemas-microsoft-com:office:word" xmlns:w="http://schemas.openxmlformats.org/wordprocessingml/2006/main" xmlns:w14="http://schemas.microsoft.com/office/word/2010/wordml" xmlns:w15="http://schemas.microsoft.com/office/word/2012/wordml" xmlns:w16cid="http://schemas.microsoft.com/office/word/2016/wordml/cid" xmlns:w16se="http://schemas.microsoft.com/office/word/2015/wordml/symex" xmlns:wpg="http://schemas.microsoft.com/office/word/2010/wordprocessingGroup" xmlns:wpi="http://schemas.microsoft.com/office/word/2010/wordprocessingInk" xmlns:wne="http://schemas.microsoft.com/office/word/2006/wordml" xmlns:wps="http://schemas.microsoft.com/office/word/2010/wordprocessingShape" mc:Ignorable="w14 w15 w16se w16cid wp14">
+  <w:abstractNum w:abstractNumId="0" w15:restartNumberingAfterBreak="0">
+    <w:nsid w:val="082E71C7"/>
+    <w:multiLevelType w:val="hybridMultilevel"/>
+    <w:tmpl w:val="EB28E778"/>
+    <w:lvl w:ilvl="0" w:tplc="C5862296">
+      <w:start w:val="1"/>
+      <w:numFmt w:val="decimal"/>
+      <w:lvlText w:val="%1."/>
+      <w:lvlJc w:val="left"/>
+      <w:pPr>
+        <w:ind w:left="1069" w:hanging="360"/>
+      </w:pPr>
+    </w:lvl>
+    <w:lvl w:ilvl="1" w:tplc="04190019">
+      <w:start w:val="1"/>
+      <w:numFmt w:val="lowerLetter"/>
+      <w:lvlText w:val="%2."/>
+      <w:lvlJc w:val="left"/>
+      <w:pPr>
+        <w:ind w:left="1789" w:hanging="360"/>
+      </w:pPr>
+    </w:lvl>
+    <w:lvl w:ilvl="2" w:tplc="0419001B">
+      <w:start w:val="1"/>
+      <w:numFmt w:val="lowerRoman"/>
+      <w:lvlText w:val="%3."/>
+      <w:lvlJc w:val="right"/>
+      <w:pPr>
+        <w:ind w:left="2509" w:hanging="180"/>
+      </w:pPr>
+    </w:lvl>
+    <w:lvl w:ilvl="3" w:tplc="0419000F">
+      <w:start w:val="1"/>
+      <w:numFmt w:val="decimal"/>
+      <w:lvlText w:val="%4."/>
+      <w:lvlJc w:val="left"/>
+      <w:pPr>
+        <w:ind w:left="3229" w:hanging="360"/>
+      </w:pPr>
+    </w:lvl>
+    <w:lvl w:ilvl="4" w:tplc="04190019">
+      <w:start w:val="1"/>
+      <w:numFmt w:val="lowerLetter"/>
+      <w:lvlText w:val="%5."/>
+      <w:lvlJc w:val="left"/>
+      <w:pPr>
+        <w:ind w:left="3949" w:hanging="360"/>
+      </w:pPr>
+    </w:lvl>
+    <w:lvl w:ilvl="5" w:tplc="0419001B">
+      <w:start w:val="1"/>
+      <w:numFmt w:val="lowerRoman"/>
+      <w:lvlText w:val="%6."/>
+      <w:lvlJc w:val="right"/>
+      <w:pPr>
+        <w:ind w:left="4669" w:hanging="180"/>
+      </w:pPr>
+    </w:lvl>
+    <w:lvl w:ilvl="6" w:tplc="0419000F">
+      <w:start w:val="1"/>
+      <w:numFmt w:val="decimal"/>
+      <w:lvlText w:val="%7."/>
+      <w:lvlJc w:val="left"/>
+      <w:pPr>
+        <w:ind w:left="5389" w:hanging="360"/>
+      </w:pPr>
+    </w:lvl>
+    <w:lvl w:ilvl="7" w:tplc="04190019">
+      <w:start w:val="1"/>
+      <w:numFmt w:val="lowerLetter"/>
+      <w:lvlText w:val="%8."/>
+      <w:lvlJc w:val="left"/>
+      <w:pPr>
+        <w:ind w:left="6109" w:hanging="360"/>
+      </w:pPr>
+    </w:lvl>
+    <w:lvl w:ilvl="8" w:tplc="0419001B">
+      <w:start w:val="1"/>
+      <w:numFmt w:val="lowerRoman"/>
+      <w:lvlText w:val="%9."/>
+      <w:lvlJc w:val="right"/>
+      <w:pPr>
+        <w:ind w:left="6829" w:hanging="180"/>
+      </w:pPr>
+    </w:lvl>
+  </w:abstractNum>
+  <w:abstractNum w:abstractNumId="1" w15:restartNumberingAfterBreak="0">
+    <w:nsid w:val="2A077BA8"/>
+    <w:multiLevelType w:val="hybridMultilevel"/>
+    <w:tmpl w:val="6EE6CABC"/>
+    <w:lvl w:ilvl="0" w:tplc="04190001">
+      <w:start w:val="1"/>
+      <w:numFmt w:val="bullet"/>
+      <w:lvlText w:val=""/>
+      <w:lvlJc w:val="left"/>
+      <w:pPr>
+        <w:ind w:left="1429" w:hanging="360"/>
+      </w:pPr>
+      <w:rPr>
+        <w:rFonts w:ascii="Symbol" w:hAnsi="Symbol" w:hint="default"/>
+      </w:rPr>
+    </w:lvl>
+    <w:lvl w:ilvl="1" w:tplc="04190003">
+      <w:start w:val="1"/>
+      <w:numFmt w:val="bullet"/>
+      <w:lvlText w:val="o"/>
+      <w:lvlJc w:val="left"/>
+      <w:pPr>
+        <w:ind w:left="2149" w:hanging="360"/>
+      </w:pPr>
+      <w:rPr>
+        <w:rFonts w:ascii="Courier New" w:hAnsi="Courier New" w:cs="Courier New" w:hint="default"/>
+      </w:rPr>
+    </w:lvl>
+    <w:lvl w:ilvl="2" w:tplc="04190005">
+      <w:start w:val="1"/>
+      <w:numFmt w:val="bullet"/>
+      <w:lvlText w:val=""/>
+      <w:lvlJc w:val="left"/>
+      <w:pPr>
+        <w:ind w:left="2869" w:hanging="360"/>
+      </w:pPr>
+      <w:rPr>
+        <w:rFonts w:ascii="Wingdings" w:hAnsi="Wingdings" w:hint="default"/>
+      </w:rPr>
+    </w:lvl>
+    <w:lvl w:ilvl="3" w:tplc="04190001">
+      <w:start w:val="1"/>
+      <w:numFmt w:val="bullet"/>
+      <w:lvlText w:val=""/>
+      <w:lvlJc w:val="left"/>
+      <w:pPr>
+        <w:ind w:left="3589" w:hanging="360"/>
+      </w:pPr>
+      <w:rPr>
+        <w:rFonts w:ascii="Symbol" w:hAnsi="Symbol" w:hint="default"/>
+      </w:rPr>
+    </w:lvl>
+    <w:lvl w:ilvl="4" w:tplc="04190003">
+      <w:start w:val="1"/>
+      <w:numFmt w:val="bullet"/>
+      <w:lvlText w:val="o"/>
+      <w:lvlJc w:val="left"/>
+      <w:pPr>
+        <w:ind w:left="4309" w:hanging="360"/>
+      </w:pPr>
+      <w:rPr>
+        <w:rFonts w:ascii="Courier New" w:hAnsi="Courier New" w:cs="Courier New" w:hint="default"/>
+      </w:rPr>
+    </w:lvl>
+    <w:lvl w:ilvl="5" w:tplc="04190005">
+      <w:start w:val="1"/>
+      <w:numFmt w:val="bullet"/>
+      <w:lvlText w:val=""/>
+      <w:lvlJc w:val="left"/>
+      <w:pPr>
+        <w:ind w:left="5029" w:hanging="360"/>
+      </w:pPr>
+      <w:rPr>
+        <w:rFonts w:ascii="Wingdings" w:hAnsi="Wingdings" w:hint="default"/>
+      </w:rPr>
+    </w:lvl>
+    <w:lvl w:ilvl="6" w:tplc="04190001">
+      <w:start w:val="1"/>
+      <w:numFmt w:val="bullet"/>
+      <w:lvlText w:val=""/>
+      <w:lvlJc w:val="left"/>
+      <w:pPr>
+        <w:ind w:left="5749" w:hanging="360"/>
+      </w:pPr>
+      <w:rPr>
+        <w:rFonts w:ascii="Symbol" w:hAnsi="Symbol" w:hint="default"/>
+      </w:rPr>
+    </w:lvl>
+    <w:lvl w:ilvl="7" w:tplc="04190003">
+      <w:start w:val="1"/>
+      <w:numFmt w:val="bullet"/>
+      <w:lvlText w:val="o"/>
+      <w:lvlJc w:val="left"/>
+      <w:pPr>
+        <w:ind w:left="6469" w:hanging="360"/>
+      </w:pPr>
+      <w:rPr>
+        <w:rFonts w:ascii="Courier New" w:hAnsi="Courier New" w:cs="Courier New" w:hint="default"/>
+      </w:rPr>
+    </w:lvl>
+    <w:lvl w:ilvl="8" w:tplc="04190005">
+      <w:start w:val="1"/>
+      <w:numFmt w:val="bullet"/>
+      <w:lvlText w:val=""/>
+      <w:lvlJc w:val="left"/>
+      <w:pPr>
+        <w:ind w:left="7189" w:hanging="360"/>
+      </w:pPr>
+      <w:rPr>
+        <w:rFonts w:ascii="Wingdings" w:hAnsi="Wingdings" w:hint="default"/>
+      </w:rPr>
+    </w:lvl>
+  </w:abstractNum>
+  <w:num w:numId="1">
+    <w:abstractNumId w:val="0"/>
+    <w:lvlOverride w:ilvl="0">
+      <w:startOverride w:val="1"/>
+    </w:lvlOverride>
+    <w:lvlOverride w:ilvl="1">
+      <w:startOverride w:val="1"/>
+    </w:lvlOverride>
+    <w:lvlOverride w:ilvl="2">
+      <w:startOverride w:val="1"/>
+    </w:lvlOverride>
+    <w:lvlOverride w:ilvl="3">
+      <w:startOverride w:val="1"/>
+    </w:lvlOverride>
+    <w:lvlOverride w:ilvl="4">
+      <w:startOverride w:val="1"/>
+    </w:lvlOverride>
+    <w:lvlOverride w:ilvl="5">
+      <w:startOverride w:val="1"/>
+    </w:lvlOverride>
+    <w:lvlOverride w:ilvl="6">
+      <w:startOverride w:val="1"/>
+    </w:lvlOverride>
+    <w:lvlOverride w:ilvl="7">
+      <w:startOverride w:val="1"/>
+    </w:lvlOverride>
+    <w:lvlOverride w:ilvl="8">
+      <w:startOverride w:val="1"/>
+    </w:lvlOverride>
+  </w:num>
+  <w:num w:numId="2">
+    <w:abstractNumId w:val="1"/>
+    <w:lvlOverride w:ilvl="0"/>
+    <w:lvlOverride w:ilvl="1"/>
+    <w:lvlOverride w:ilvl="2"/>
+    <w:lvlOverride w:ilvl="3"/>
+    <w:lvlOverride w:ilvl="4"/>
+    <w:lvlOverride w:ilvl="5"/>
+    <w:lvlOverride w:ilvl="6"/>
+    <w:lvlOverride w:ilvl="7"/>
+    <w:lvlOverride w:ilvl="8"/>
+  </w:num>
+</w:numbering>
 </file>
 
 <file path=word/styles.xml><?xml version="1.0" encoding="utf-8"?>
@@ -871,6 +8320,31 @@
       <w:rFonts w:ascii="Arial" w:eastAsia="Arial" w:hAnsi="Arial" w:cs="Arial"/>
     </w:rPr>
   </w:style>
+  <w:style w:type="paragraph" w:styleId="2">
+    <w:name w:val="heading 2"/>
+    <w:basedOn w:val="a"/>
+    <w:next w:val="a"/>
+    <w:link w:val="20"/>
+    <w:uiPriority w:val="9"/>
+    <w:semiHidden/>
+    <w:unhideWhenUsed/>
+    <w:qFormat/>
+    <w:rsid w:val="0027601E"/>
+    <w:pPr>
+      <w:keepNext/>
+      <w:keepLines/>
+      <w:spacing w:before="200" w:after="0"/>
+      <w:outlineLvl w:val="1"/>
+    </w:pPr>
+    <w:rPr>
+      <w:rFonts w:asciiTheme="majorHAnsi" w:eastAsiaTheme="majorEastAsia" w:hAnsiTheme="majorHAnsi" w:cstheme="majorBidi"/>
+      <w:b/>
+      <w:bCs/>
+      <w:color w:val="4472C4" w:themeColor="accent1"/>
+      <w:sz w:val="26"/>
+      <w:szCs w:val="26"/>
+    </w:rPr>
+  </w:style>
   <w:style w:type="character" w:default="1" w:styleId="a0">
     <w:name w:val="Default Paragraph Font"/>
     <w:uiPriority w:val="1"/>
@@ -897,6 +8371,36 @@
     <w:uiPriority w:val="99"/>
     <w:semiHidden/>
     <w:unhideWhenUsed/>
+  </w:style>
+  <w:style w:type="character" w:customStyle="1" w:styleId="20">
+    <w:name w:val="Заголовок 2 Знак"/>
+    <w:basedOn w:val="a0"/>
+    <w:link w:val="2"/>
+    <w:uiPriority w:val="9"/>
+    <w:semiHidden/>
+    <w:rsid w:val="0027601E"/>
+    <w:rPr>
+      <w:rFonts w:asciiTheme="majorHAnsi" w:eastAsiaTheme="majorEastAsia" w:hAnsiTheme="majorHAnsi" w:cstheme="majorBidi"/>
+      <w:b/>
+      <w:bCs/>
+      <w:color w:val="4472C4" w:themeColor="accent1"/>
+      <w:sz w:val="26"/>
+      <w:szCs w:val="26"/>
+    </w:rPr>
+  </w:style>
+  <w:style w:type="paragraph" w:styleId="a3">
+    <w:name w:val="List Paragraph"/>
+    <w:basedOn w:val="a"/>
+    <w:uiPriority w:val="34"/>
+    <w:qFormat/>
+    <w:rsid w:val="0027601E"/>
+    <w:pPr>
+      <w:ind w:left="720"/>
+      <w:contextualSpacing/>
+    </w:pPr>
+    <w:rPr>
+      <w:rFonts w:asciiTheme="minorHAnsi" w:eastAsiaTheme="minorHAnsi" w:hAnsiTheme="minorHAnsi" w:cstheme="minorBidi"/>
+    </w:rPr>
   </w:style>
 </w:styles>
 </file>
